--- a/plotly/chap5/chap5_plotly.docx
+++ b/plotly/chap5/chap5_plotly.docx
@@ -984,25 +984,36 @@
         <w:pStyle w:val="ImageCaption"/>
       </w:pPr>
       <w:r>
-        <w:rPr/>
+        <w:rPr>
+          <w:rFonts/>
+          <w:b w:val="true"/>
+        </w:rPr>
         <w:t xml:space="preserve">실행결과 5-</w:t>
       </w:r>
-      <w:bookmarkStart w:id="44013c96-e6ec-4d81-b200-6944da7d7e6a" w:name="unnamed-chunk-3"/>
+      <w:bookmarkStart w:id="c6bb8743-35c4-454b-998c-6608aa9c61ab" w:name="unnamed-chunk-3"/>
       <w:r xmlns:w="http://schemas.openxmlformats.org/wordprocessingml/2006/main" xmlns:wp="http://schemas.openxmlformats.org/drawingml/2006/wordprocessingDrawing" xmlns:r="http://schemas.openxmlformats.org/officeDocument/2006/relationships" xmlns:w14="http://schemas.microsoft.com/office/word/2010/wordml">
-        <w:rPr/>
+        <w:rPr>
+          <w:rFonts/>
+          <w:b w:val="true"/>
+        </w:rPr>
         <w:fldChar w:fldCharType="begin" w:dirty="true"/>
       </w:r>
       <w:r xmlns:w="http://schemas.openxmlformats.org/wordprocessingml/2006/main" xmlns:wp="http://schemas.openxmlformats.org/drawingml/2006/wordprocessingDrawing" xmlns:r="http://schemas.openxmlformats.org/officeDocument/2006/relationships" xmlns:w14="http://schemas.microsoft.com/office/word/2010/wordml">
-        <w:rPr/>
+        <w:rPr>
+          <w:rFonts/>
+          <w:b w:val="true"/>
+        </w:rPr>
         <w:instrText xml:space="preserve" w:dirty="true">SEQ fig \* Arabic</w:instrText>
       </w:r>
       <w:r xmlns:w="http://schemas.openxmlformats.org/wordprocessingml/2006/main" xmlns:wp="http://schemas.openxmlformats.org/drawingml/2006/wordprocessingDrawing" xmlns:r="http://schemas.openxmlformats.org/officeDocument/2006/relationships" xmlns:w14="http://schemas.microsoft.com/office/word/2010/wordml">
-        <w:rPr/>
+        <w:rPr>
+          <w:rFonts/>
+          <w:b w:val="true"/>
+        </w:rPr>
         <w:fldChar w:fldCharType="end" w:dirty="true"/>
       </w:r>
-      <w:bookmarkEnd w:id="44013c96-e6ec-4d81-b200-6944da7d7e6a"/>
-      <w:r>
-        <w:rPr/>
+      <w:bookmarkEnd w:id="c6bb8743-35c4-454b-998c-6608aa9c61ab"/>
+      <w:r>
         <w:t xml:space="preserve"/>
       </w:r>
       <w:r>
@@ -2574,25 +2585,36 @@
         <w:pStyle w:val="ImageCaption"/>
       </w:pPr>
       <w:r>
-        <w:rPr/>
+        <w:rPr>
+          <w:rFonts/>
+          <w:b w:val="true"/>
+        </w:rPr>
         <w:t xml:space="preserve">실행결과 5-</w:t>
       </w:r>
-      <w:bookmarkStart w:id="8ee8726b-c907-4913-8eda-c37ef0f4881b" w:name="unnamed-chunk-6"/>
+      <w:bookmarkStart w:id="21a28703-e610-4d29-ae10-e1f2a7a93940" w:name="unnamed-chunk-6"/>
       <w:r xmlns:w="http://schemas.openxmlformats.org/wordprocessingml/2006/main" xmlns:wp="http://schemas.openxmlformats.org/drawingml/2006/wordprocessingDrawing" xmlns:r="http://schemas.openxmlformats.org/officeDocument/2006/relationships" xmlns:w14="http://schemas.microsoft.com/office/word/2010/wordml">
-        <w:rPr/>
+        <w:rPr>
+          <w:rFonts/>
+          <w:b w:val="true"/>
+        </w:rPr>
         <w:fldChar w:fldCharType="begin" w:dirty="true"/>
       </w:r>
       <w:r xmlns:w="http://schemas.openxmlformats.org/wordprocessingml/2006/main" xmlns:wp="http://schemas.openxmlformats.org/drawingml/2006/wordprocessingDrawing" xmlns:r="http://schemas.openxmlformats.org/officeDocument/2006/relationships" xmlns:w14="http://schemas.microsoft.com/office/word/2010/wordml">
-        <w:rPr/>
+        <w:rPr>
+          <w:rFonts/>
+          <w:b w:val="true"/>
+        </w:rPr>
         <w:instrText xml:space="preserve" w:dirty="true">SEQ fig \* Arabic</w:instrText>
       </w:r>
       <w:r xmlns:w="http://schemas.openxmlformats.org/wordprocessingml/2006/main" xmlns:wp="http://schemas.openxmlformats.org/drawingml/2006/wordprocessingDrawing" xmlns:r="http://schemas.openxmlformats.org/officeDocument/2006/relationships" xmlns:w14="http://schemas.microsoft.com/office/word/2010/wordml">
-        <w:rPr/>
+        <w:rPr>
+          <w:rFonts/>
+          <w:b w:val="true"/>
+        </w:rPr>
         <w:fldChar w:fldCharType="end" w:dirty="true"/>
       </w:r>
-      <w:bookmarkEnd w:id="8ee8726b-c907-4913-8eda-c37ef0f4881b"/>
-      <w:r>
-        <w:rPr/>
+      <w:bookmarkEnd w:id="21a28703-e610-4d29-ae10-e1f2a7a93940"/>
+      <w:r>
         <w:t xml:space="preserve"/>
       </w:r>
       <w:r>
@@ -3681,25 +3703,36 @@
         <w:pStyle w:val="ImageCaption"/>
       </w:pPr>
       <w:r>
-        <w:rPr/>
+        <w:rPr>
+          <w:rFonts/>
+          <w:b w:val="true"/>
+        </w:rPr>
         <w:t xml:space="preserve">실행결과 5-</w:t>
       </w:r>
-      <w:bookmarkStart w:id="aae285d6-3415-4090-8367-91f559a1bbed" w:name="unnamed-chunk-8"/>
+      <w:bookmarkStart w:id="48bf9d35-6255-4c67-a544-eb481cda7d53" w:name="unnamed-chunk-8"/>
       <w:r xmlns:w="http://schemas.openxmlformats.org/wordprocessingml/2006/main" xmlns:wp="http://schemas.openxmlformats.org/drawingml/2006/wordprocessingDrawing" xmlns:r="http://schemas.openxmlformats.org/officeDocument/2006/relationships" xmlns:w14="http://schemas.microsoft.com/office/word/2010/wordml">
-        <w:rPr/>
+        <w:rPr>
+          <w:rFonts/>
+          <w:b w:val="true"/>
+        </w:rPr>
         <w:fldChar w:fldCharType="begin" w:dirty="true"/>
       </w:r>
       <w:r xmlns:w="http://schemas.openxmlformats.org/wordprocessingml/2006/main" xmlns:wp="http://schemas.openxmlformats.org/drawingml/2006/wordprocessingDrawing" xmlns:r="http://schemas.openxmlformats.org/officeDocument/2006/relationships" xmlns:w14="http://schemas.microsoft.com/office/word/2010/wordml">
-        <w:rPr/>
+        <w:rPr>
+          <w:rFonts/>
+          <w:b w:val="true"/>
+        </w:rPr>
         <w:instrText xml:space="preserve" w:dirty="true">SEQ fig \* Arabic</w:instrText>
       </w:r>
       <w:r xmlns:w="http://schemas.openxmlformats.org/wordprocessingml/2006/main" xmlns:wp="http://schemas.openxmlformats.org/drawingml/2006/wordprocessingDrawing" xmlns:r="http://schemas.openxmlformats.org/officeDocument/2006/relationships" xmlns:w14="http://schemas.microsoft.com/office/word/2010/wordml">
-        <w:rPr/>
+        <w:rPr>
+          <w:rFonts/>
+          <w:b w:val="true"/>
+        </w:rPr>
         <w:fldChar w:fldCharType="end" w:dirty="true"/>
       </w:r>
-      <w:bookmarkEnd w:id="aae285d6-3415-4090-8367-91f559a1bbed"/>
-      <w:r>
-        <w:rPr/>
+      <w:bookmarkEnd w:id="48bf9d35-6255-4c67-a544-eb481cda7d53"/>
+      <w:r>
         <w:t xml:space="preserve"/>
       </w:r>
       <w:r>
@@ -5265,25 +5298,36 @@
         <w:pStyle w:val="ImageCaption"/>
       </w:pPr>
       <w:r>
-        <w:rPr/>
+        <w:rPr>
+          <w:rFonts/>
+          <w:b w:val="true"/>
+        </w:rPr>
         <w:t xml:space="preserve">실행결과 5-</w:t>
       </w:r>
-      <w:bookmarkStart w:id="5499bea3-e459-4818-b334-0f2278ebe3fe" w:name="unnamed-chunk-10"/>
+      <w:bookmarkStart w:id="f263979a-1636-4068-b3bc-470659749cab" w:name="unnamed-chunk-10"/>
       <w:r xmlns:w="http://schemas.openxmlformats.org/wordprocessingml/2006/main" xmlns:wp="http://schemas.openxmlformats.org/drawingml/2006/wordprocessingDrawing" xmlns:r="http://schemas.openxmlformats.org/officeDocument/2006/relationships" xmlns:w14="http://schemas.microsoft.com/office/word/2010/wordml">
-        <w:rPr/>
+        <w:rPr>
+          <w:rFonts/>
+          <w:b w:val="true"/>
+        </w:rPr>
         <w:fldChar w:fldCharType="begin" w:dirty="true"/>
       </w:r>
       <w:r xmlns:w="http://schemas.openxmlformats.org/wordprocessingml/2006/main" xmlns:wp="http://schemas.openxmlformats.org/drawingml/2006/wordprocessingDrawing" xmlns:r="http://schemas.openxmlformats.org/officeDocument/2006/relationships" xmlns:w14="http://schemas.microsoft.com/office/word/2010/wordml">
-        <w:rPr/>
+        <w:rPr>
+          <w:rFonts/>
+          <w:b w:val="true"/>
+        </w:rPr>
         <w:instrText xml:space="preserve" w:dirty="true">SEQ fig \* Arabic</w:instrText>
       </w:r>
       <w:r xmlns:w="http://schemas.openxmlformats.org/wordprocessingml/2006/main" xmlns:wp="http://schemas.openxmlformats.org/drawingml/2006/wordprocessingDrawing" xmlns:r="http://schemas.openxmlformats.org/officeDocument/2006/relationships" xmlns:w14="http://schemas.microsoft.com/office/word/2010/wordml">
-        <w:rPr/>
+        <w:rPr>
+          <w:rFonts/>
+          <w:b w:val="true"/>
+        </w:rPr>
         <w:fldChar w:fldCharType="end" w:dirty="true"/>
       </w:r>
-      <w:bookmarkEnd w:id="5499bea3-e459-4818-b334-0f2278ebe3fe"/>
-      <w:r>
-        <w:rPr/>
+      <w:bookmarkEnd w:id="f263979a-1636-4068-b3bc-470659749cab"/>
+      <w:r>
         <w:t xml:space="preserve"/>
       </w:r>
       <w:r>
@@ -6540,25 +6584,36 @@
         <w:pStyle w:val="ImageCaption"/>
       </w:pPr>
       <w:r>
-        <w:rPr/>
+        <w:rPr>
+          <w:rFonts/>
+          <w:b w:val="true"/>
+        </w:rPr>
         <w:t xml:space="preserve">실행결과 5-</w:t>
       </w:r>
-      <w:bookmarkStart w:id="0908c897-b79b-495b-a2fe-5457d6601806" w:name="unnamed-chunk-12"/>
+      <w:bookmarkStart w:id="471918c6-ada8-46b9-a275-265d4398f0f2" w:name="unnamed-chunk-12"/>
       <w:r xmlns:w="http://schemas.openxmlformats.org/wordprocessingml/2006/main" xmlns:wp="http://schemas.openxmlformats.org/drawingml/2006/wordprocessingDrawing" xmlns:r="http://schemas.openxmlformats.org/officeDocument/2006/relationships" xmlns:w14="http://schemas.microsoft.com/office/word/2010/wordml">
-        <w:rPr/>
+        <w:rPr>
+          <w:rFonts/>
+          <w:b w:val="true"/>
+        </w:rPr>
         <w:fldChar w:fldCharType="begin" w:dirty="true"/>
       </w:r>
       <w:r xmlns:w="http://schemas.openxmlformats.org/wordprocessingml/2006/main" xmlns:wp="http://schemas.openxmlformats.org/drawingml/2006/wordprocessingDrawing" xmlns:r="http://schemas.openxmlformats.org/officeDocument/2006/relationships" xmlns:w14="http://schemas.microsoft.com/office/word/2010/wordml">
-        <w:rPr/>
+        <w:rPr>
+          <w:rFonts/>
+          <w:b w:val="true"/>
+        </w:rPr>
         <w:instrText xml:space="preserve" w:dirty="true">SEQ fig \* Arabic</w:instrText>
       </w:r>
       <w:r xmlns:w="http://schemas.openxmlformats.org/wordprocessingml/2006/main" xmlns:wp="http://schemas.openxmlformats.org/drawingml/2006/wordprocessingDrawing" xmlns:r="http://schemas.openxmlformats.org/officeDocument/2006/relationships" xmlns:w14="http://schemas.microsoft.com/office/word/2010/wordml">
-        <w:rPr/>
+        <w:rPr>
+          <w:rFonts/>
+          <w:b w:val="true"/>
+        </w:rPr>
         <w:fldChar w:fldCharType="end" w:dirty="true"/>
       </w:r>
-      <w:bookmarkEnd w:id="0908c897-b79b-495b-a2fe-5457d6601806"/>
-      <w:r>
-        <w:rPr/>
+      <w:bookmarkEnd w:id="471918c6-ada8-46b9-a275-265d4398f0f2"/>
+      <w:r>
         <w:t xml:space="preserve"/>
       </w:r>
       <w:r>
@@ -7044,25 +7099,36 @@
         <w:pStyle w:val="ImageCaption"/>
       </w:pPr>
       <w:r>
-        <w:rPr/>
+        <w:rPr>
+          <w:rFonts/>
+          <w:b w:val="true"/>
+        </w:rPr>
         <w:t xml:space="preserve">실행결과 5-</w:t>
       </w:r>
-      <w:bookmarkStart w:id="ea55ea0b-8de0-4a05-93df-a567062652e3" w:name="unnamed-chunk-13"/>
+      <w:bookmarkStart w:id="2600f919-8540-4c00-b7b5-288f3e19bf94" w:name="unnamed-chunk-13"/>
       <w:r xmlns:w="http://schemas.openxmlformats.org/wordprocessingml/2006/main" xmlns:wp="http://schemas.openxmlformats.org/drawingml/2006/wordprocessingDrawing" xmlns:r="http://schemas.openxmlformats.org/officeDocument/2006/relationships" xmlns:w14="http://schemas.microsoft.com/office/word/2010/wordml">
-        <w:rPr/>
+        <w:rPr>
+          <w:rFonts/>
+          <w:b w:val="true"/>
+        </w:rPr>
         <w:fldChar w:fldCharType="begin" w:dirty="true"/>
       </w:r>
       <w:r xmlns:w="http://schemas.openxmlformats.org/wordprocessingml/2006/main" xmlns:wp="http://schemas.openxmlformats.org/drawingml/2006/wordprocessingDrawing" xmlns:r="http://schemas.openxmlformats.org/officeDocument/2006/relationships" xmlns:w14="http://schemas.microsoft.com/office/word/2010/wordml">
-        <w:rPr/>
+        <w:rPr>
+          <w:rFonts/>
+          <w:b w:val="true"/>
+        </w:rPr>
         <w:instrText xml:space="preserve" w:dirty="true">SEQ fig \* Arabic</w:instrText>
       </w:r>
       <w:r xmlns:w="http://schemas.openxmlformats.org/wordprocessingml/2006/main" xmlns:wp="http://schemas.openxmlformats.org/drawingml/2006/wordprocessingDrawing" xmlns:r="http://schemas.openxmlformats.org/officeDocument/2006/relationships" xmlns:w14="http://schemas.microsoft.com/office/word/2010/wordml">
-        <w:rPr/>
+        <w:rPr>
+          <w:rFonts/>
+          <w:b w:val="true"/>
+        </w:rPr>
         <w:fldChar w:fldCharType="end" w:dirty="true"/>
       </w:r>
-      <w:bookmarkEnd w:id="ea55ea0b-8de0-4a05-93df-a567062652e3"/>
-      <w:r>
-        <w:rPr/>
+      <w:bookmarkEnd w:id="2600f919-8540-4c00-b7b5-288f3e19bf94"/>
+      <w:r>
         <w:t xml:space="preserve"/>
       </w:r>
       <w:r>
@@ -7531,25 +7597,36 @@
         <w:pStyle w:val="ImageCaption"/>
       </w:pPr>
       <w:r>
-        <w:rPr/>
+        <w:rPr>
+          <w:rFonts/>
+          <w:b w:val="true"/>
+        </w:rPr>
         <w:t xml:space="preserve">실행결과 5-</w:t>
       </w:r>
-      <w:bookmarkStart w:id="8cc5fdc0-026f-4bbb-8665-4682add18bed" w:name="unnamed-chunk-14"/>
+      <w:bookmarkStart w:id="4c21b717-70a5-40bc-81ca-48d3cf1c0936" w:name="unnamed-chunk-14"/>
       <w:r xmlns:w="http://schemas.openxmlformats.org/wordprocessingml/2006/main" xmlns:wp="http://schemas.openxmlformats.org/drawingml/2006/wordprocessingDrawing" xmlns:r="http://schemas.openxmlformats.org/officeDocument/2006/relationships" xmlns:w14="http://schemas.microsoft.com/office/word/2010/wordml">
-        <w:rPr/>
+        <w:rPr>
+          <w:rFonts/>
+          <w:b w:val="true"/>
+        </w:rPr>
         <w:fldChar w:fldCharType="begin" w:dirty="true"/>
       </w:r>
       <w:r xmlns:w="http://schemas.openxmlformats.org/wordprocessingml/2006/main" xmlns:wp="http://schemas.openxmlformats.org/drawingml/2006/wordprocessingDrawing" xmlns:r="http://schemas.openxmlformats.org/officeDocument/2006/relationships" xmlns:w14="http://schemas.microsoft.com/office/word/2010/wordml">
-        <w:rPr/>
+        <w:rPr>
+          <w:rFonts/>
+          <w:b w:val="true"/>
+        </w:rPr>
         <w:instrText xml:space="preserve" w:dirty="true">SEQ fig \* Arabic</w:instrText>
       </w:r>
       <w:r xmlns:w="http://schemas.openxmlformats.org/wordprocessingml/2006/main" xmlns:wp="http://schemas.openxmlformats.org/drawingml/2006/wordprocessingDrawing" xmlns:r="http://schemas.openxmlformats.org/officeDocument/2006/relationships" xmlns:w14="http://schemas.microsoft.com/office/word/2010/wordml">
-        <w:rPr/>
+        <w:rPr>
+          <w:rFonts/>
+          <w:b w:val="true"/>
+        </w:rPr>
         <w:fldChar w:fldCharType="end" w:dirty="true"/>
       </w:r>
-      <w:bookmarkEnd w:id="8cc5fdc0-026f-4bbb-8665-4682add18bed"/>
-      <w:r>
-        <w:rPr/>
+      <w:bookmarkEnd w:id="4c21b717-70a5-40bc-81ca-48d3cf1c0936"/>
+      <w:r>
         <w:t xml:space="preserve"/>
       </w:r>
       <w:r>
@@ -8121,25 +8198,36 @@
         <w:pStyle w:val="ImageCaption"/>
       </w:pPr>
       <w:r>
-        <w:rPr/>
+        <w:rPr>
+          <w:rFonts/>
+          <w:b w:val="true"/>
+        </w:rPr>
         <w:t xml:space="preserve">실행결과 5-</w:t>
       </w:r>
-      <w:bookmarkStart w:id="b0bc2e05-efa0-48dc-8648-07e8e31567d7" w:name="unnamed-chunk-15"/>
+      <w:bookmarkStart w:id="c94826f2-84ab-4fd7-ac37-9f2584e34058" w:name="unnamed-chunk-15"/>
       <w:r xmlns:w="http://schemas.openxmlformats.org/wordprocessingml/2006/main" xmlns:wp="http://schemas.openxmlformats.org/drawingml/2006/wordprocessingDrawing" xmlns:r="http://schemas.openxmlformats.org/officeDocument/2006/relationships" xmlns:w14="http://schemas.microsoft.com/office/word/2010/wordml">
-        <w:rPr/>
+        <w:rPr>
+          <w:rFonts/>
+          <w:b w:val="true"/>
+        </w:rPr>
         <w:fldChar w:fldCharType="begin" w:dirty="true"/>
       </w:r>
       <w:r xmlns:w="http://schemas.openxmlformats.org/wordprocessingml/2006/main" xmlns:wp="http://schemas.openxmlformats.org/drawingml/2006/wordprocessingDrawing" xmlns:r="http://schemas.openxmlformats.org/officeDocument/2006/relationships" xmlns:w14="http://schemas.microsoft.com/office/word/2010/wordml">
-        <w:rPr/>
+        <w:rPr>
+          <w:rFonts/>
+          <w:b w:val="true"/>
+        </w:rPr>
         <w:instrText xml:space="preserve" w:dirty="true">SEQ fig \* Arabic</w:instrText>
       </w:r>
       <w:r xmlns:w="http://schemas.openxmlformats.org/wordprocessingml/2006/main" xmlns:wp="http://schemas.openxmlformats.org/drawingml/2006/wordprocessingDrawing" xmlns:r="http://schemas.openxmlformats.org/officeDocument/2006/relationships" xmlns:w14="http://schemas.microsoft.com/office/word/2010/wordml">
-        <w:rPr/>
+        <w:rPr>
+          <w:rFonts/>
+          <w:b w:val="true"/>
+        </w:rPr>
         <w:fldChar w:fldCharType="end" w:dirty="true"/>
       </w:r>
-      <w:bookmarkEnd w:id="b0bc2e05-efa0-48dc-8648-07e8e31567d7"/>
-      <w:r>
-        <w:rPr/>
+      <w:bookmarkEnd w:id="c94826f2-84ab-4fd7-ac37-9f2584e34058"/>
+      <w:r>
         <w:t xml:space="preserve"/>
       </w:r>
       <w:r>
@@ -17333,25 +17421,36 @@
         <w:pStyle w:val="ImageCaption"/>
       </w:pPr>
       <w:r>
-        <w:rPr/>
+        <w:rPr>
+          <w:rFonts/>
+          <w:b w:val="true"/>
+        </w:rPr>
         <w:t xml:space="preserve">실행결과 5-</w:t>
       </w:r>
-      <w:bookmarkStart w:id="f80d6017-9c92-4fad-8385-41c7a85a3e26" w:name="unnamed-chunk-21"/>
+      <w:bookmarkStart w:id="37e2c0f1-60e5-41b6-bb35-9b019177f67e" w:name="unnamed-chunk-21"/>
       <w:r xmlns:w="http://schemas.openxmlformats.org/wordprocessingml/2006/main" xmlns:wp="http://schemas.openxmlformats.org/drawingml/2006/wordprocessingDrawing" xmlns:r="http://schemas.openxmlformats.org/officeDocument/2006/relationships" xmlns:w14="http://schemas.microsoft.com/office/word/2010/wordml">
-        <w:rPr/>
+        <w:rPr>
+          <w:rFonts/>
+          <w:b w:val="true"/>
+        </w:rPr>
         <w:fldChar w:fldCharType="begin" w:dirty="true"/>
       </w:r>
       <w:r xmlns:w="http://schemas.openxmlformats.org/wordprocessingml/2006/main" xmlns:wp="http://schemas.openxmlformats.org/drawingml/2006/wordprocessingDrawing" xmlns:r="http://schemas.openxmlformats.org/officeDocument/2006/relationships" xmlns:w14="http://schemas.microsoft.com/office/word/2010/wordml">
-        <w:rPr/>
+        <w:rPr>
+          <w:rFonts/>
+          <w:b w:val="true"/>
+        </w:rPr>
         <w:instrText xml:space="preserve" w:dirty="true">SEQ fig \* Arabic</w:instrText>
       </w:r>
       <w:r xmlns:w="http://schemas.openxmlformats.org/wordprocessingml/2006/main" xmlns:wp="http://schemas.openxmlformats.org/drawingml/2006/wordprocessingDrawing" xmlns:r="http://schemas.openxmlformats.org/officeDocument/2006/relationships" xmlns:w14="http://schemas.microsoft.com/office/word/2010/wordml">
-        <w:rPr/>
+        <w:rPr>
+          <w:rFonts/>
+          <w:b w:val="true"/>
+        </w:rPr>
         <w:fldChar w:fldCharType="end" w:dirty="true"/>
       </w:r>
-      <w:bookmarkEnd w:id="f80d6017-9c92-4fad-8385-41c7a85a3e26"/>
-      <w:r>
-        <w:rPr/>
+      <w:bookmarkEnd w:id="37e2c0f1-60e5-41b6-bb35-9b019177f67e"/>
+      <w:r>
         <w:t xml:space="preserve"/>
       </w:r>
       <w:r>
@@ -20344,25 +20443,36 @@
         <w:pStyle w:val="ImageCaption"/>
       </w:pPr>
       <w:r>
-        <w:rPr/>
+        <w:rPr>
+          <w:rFonts/>
+          <w:b w:val="true"/>
+        </w:rPr>
         <w:t xml:space="preserve">실행결과 5-</w:t>
       </w:r>
-      <w:bookmarkStart w:id="aba56576-4386-4e14-9e59-dc7e20b41b42" w:name="unnamed-chunk-22"/>
+      <w:bookmarkStart w:id="6af59697-26a7-4413-ac97-a13433a5337a" w:name="unnamed-chunk-22"/>
       <w:r xmlns:w="http://schemas.openxmlformats.org/wordprocessingml/2006/main" xmlns:wp="http://schemas.openxmlformats.org/drawingml/2006/wordprocessingDrawing" xmlns:r="http://schemas.openxmlformats.org/officeDocument/2006/relationships" xmlns:w14="http://schemas.microsoft.com/office/word/2010/wordml">
-        <w:rPr/>
+        <w:rPr>
+          <w:rFonts/>
+          <w:b w:val="true"/>
+        </w:rPr>
         <w:fldChar w:fldCharType="begin" w:dirty="true"/>
       </w:r>
       <w:r xmlns:w="http://schemas.openxmlformats.org/wordprocessingml/2006/main" xmlns:wp="http://schemas.openxmlformats.org/drawingml/2006/wordprocessingDrawing" xmlns:r="http://schemas.openxmlformats.org/officeDocument/2006/relationships" xmlns:w14="http://schemas.microsoft.com/office/word/2010/wordml">
-        <w:rPr/>
+        <w:rPr>
+          <w:rFonts/>
+          <w:b w:val="true"/>
+        </w:rPr>
         <w:instrText xml:space="preserve" w:dirty="true">SEQ fig \* Arabic</w:instrText>
       </w:r>
       <w:r xmlns:w="http://schemas.openxmlformats.org/wordprocessingml/2006/main" xmlns:wp="http://schemas.openxmlformats.org/drawingml/2006/wordprocessingDrawing" xmlns:r="http://schemas.openxmlformats.org/officeDocument/2006/relationships" xmlns:w14="http://schemas.microsoft.com/office/word/2010/wordml">
-        <w:rPr/>
+        <w:rPr>
+          <w:rFonts/>
+          <w:b w:val="true"/>
+        </w:rPr>
         <w:fldChar w:fldCharType="end" w:dirty="true"/>
       </w:r>
-      <w:bookmarkEnd w:id="aba56576-4386-4e14-9e59-dc7e20b41b42"/>
-      <w:r>
-        <w:rPr/>
+      <w:bookmarkEnd w:id="6af59697-26a7-4413-ac97-a13433a5337a"/>
+      <w:r>
         <w:t xml:space="preserve"/>
       </w:r>
       <w:r>
@@ -20379,7 +20489,7 @@
     </w:p>
     <w:bookmarkEnd w:id="30"/>
     <w:bookmarkEnd w:id="31"/>
-    <w:bookmarkStart w:id="35" w:name="추세trend의-시각화"/>
+    <w:bookmarkStart w:id="36" w:name="추세trend의-시각화"/>
     <w:p>
       <w:pPr>
         <w:pStyle w:val="1"/>
@@ -20571,7 +20681,58 @@
         <w:rPr>
           <w:rStyle w:val="NormalTok"/>
         </w:rPr>
-        <w:t xml:space="preserve">)))</w:t>
+        <w:t xml:space="preserve">))) </w:t>
+      </w:r>
+      <w:r>
+        <w:rPr>
+          <w:rStyle w:val="SpecialCharTok"/>
+        </w:rPr>
+        <w:t xml:space="preserve">|</w:t>
+      </w:r>
+      <w:r>
+        <w:rPr>
+          <w:rStyle w:val="ErrorTok"/>
+        </w:rPr>
+        <w:t xml:space="preserve">&gt;</w:t>
+      </w:r>
+      <w:r>
+        <w:br/>
+      </w:r>
+      <w:r>
+        <w:rPr>
+          <w:rStyle w:val="NormalTok"/>
+        </w:rPr>
+        <w:t xml:space="preserve">  </w:t>
+      </w:r>
+      <w:r>
+        <w:rPr>
+          <w:rStyle w:val="FunctionTok"/>
+        </w:rPr>
+        <w:t xml:space="preserve">filter</w:t>
+      </w:r>
+      <w:r>
+        <w:rPr>
+          <w:rStyle w:val="NormalTok"/>
+        </w:rPr>
+        <w:t xml:space="preserve">(</w:t>
+      </w:r>
+      <w:r>
+        <w:rPr>
+          <w:rStyle w:val="SpecialCharTok"/>
+        </w:rPr>
+        <w:t xml:space="preserve">!</w:t>
+      </w:r>
+      <w:r>
+        <w:rPr>
+          <w:rStyle w:val="FunctionTok"/>
+        </w:rPr>
+        <w:t xml:space="preserve">is.na</w:t>
+      </w:r>
+      <w:r>
+        <w:rPr>
+          <w:rStyle w:val="NormalTok"/>
+        </w:rPr>
+        <w:t xml:space="preserve">(total_deaths_per_million))</w:t>
       </w:r>
       <w:r>
         <w:br/>
@@ -20706,7 +20867,7 @@
         <w:rPr>
           <w:rStyle w:val="StringTok"/>
         </w:rPr>
-        <w:t xml:space="preserve">'lines+text'</w:t>
+        <w:t xml:space="preserve">'lines'</w:t>
       </w:r>
       <w:r>
         <w:rPr>
@@ -21363,6 +21524,21 @@
       </w:r>
       <w:r>
         <w:rPr>
+          <w:rStyle w:val="DocumentationTok"/>
+        </w:rPr>
+        <w:t xml:space="preserve">## 프랑스 trace의 마지막 위치에 주석 추가</w:t>
+      </w:r>
+      <w:r>
+        <w:br/>
+      </w:r>
+      <w:r>
+        <w:rPr>
+          <w:rStyle w:val="NormalTok"/>
+        </w:rPr>
+        <w:t xml:space="preserve">                  </w:t>
+      </w:r>
+      <w:r>
+        <w:rPr>
           <w:rStyle w:val="AttributeTok"/>
         </w:rPr>
         <w:t xml:space="preserve">x =</w:t>
@@ -21804,6 +21980,21 @@
       </w:r>
       <w:r>
         <w:rPr>
+          <w:rStyle w:val="DocumentationTok"/>
+        </w:rPr>
+        <w:t xml:space="preserve">## 일본 trace의 마지막 위치에 주석 추가</w:t>
+      </w:r>
+      <w:r>
+        <w:br/>
+      </w:r>
+      <w:r>
+        <w:rPr>
+          <w:rStyle w:val="NormalTok"/>
+        </w:rPr>
+        <w:t xml:space="preserve">                  </w:t>
+      </w:r>
+      <w:r>
+        <w:rPr>
           <w:rStyle w:val="AttributeTok"/>
         </w:rPr>
         <w:t xml:space="preserve">x =</w:t>
@@ -22269,6 +22460,21 @@
       </w:r>
       <w:r>
         <w:rPr>
+          <w:rStyle w:val="DocumentationTok"/>
+        </w:rPr>
+        <w:t xml:space="preserve">## 영국 trace의 마지막 위치에 주석 추가</w:t>
+      </w:r>
+      <w:r>
+        <w:br/>
+      </w:r>
+      <w:r>
+        <w:rPr>
+          <w:rStyle w:val="NormalTok"/>
+        </w:rPr>
+        <w:t xml:space="preserve">                  </w:t>
+      </w:r>
+      <w:r>
+        <w:rPr>
           <w:rStyle w:val="AttributeTok"/>
         </w:rPr>
         <w:t xml:space="preserve">x =</w:t>
@@ -22710,6 +22916,21 @@
       </w:r>
       <w:r>
         <w:rPr>
+          <w:rStyle w:val="DocumentationTok"/>
+        </w:rPr>
+        <w:t xml:space="preserve">## 미국 trace의 마지막 위치에 주석 추가</w:t>
+      </w:r>
+      <w:r>
+        <w:br/>
+      </w:r>
+      <w:r>
+        <w:rPr>
+          <w:rStyle w:val="NormalTok"/>
+        </w:rPr>
+        <w:t xml:space="preserve">                  </w:t>
+      </w:r>
+      <w:r>
+        <w:rPr>
           <w:rStyle w:val="AttributeTok"/>
         </w:rPr>
         <w:t xml:space="preserve">x =</w:t>
@@ -23139,6 +23360,21 @@
           <w:rStyle w:val="NormalTok"/>
         </w:rPr>
         <w:t xml:space="preserve">, </w:t>
+      </w:r>
+      <w:r>
+        <w:br/>
+      </w:r>
+      <w:r>
+        <w:rPr>
+          <w:rStyle w:val="NormalTok"/>
+        </w:rPr>
+        <w:t xml:space="preserve">                  </w:t>
+      </w:r>
+      <w:r>
+        <w:rPr>
+          <w:rStyle w:val="DocumentationTok"/>
+        </w:rPr>
+        <w:t xml:space="preserve">## 한국 trace의 마지막 위치에 주석 추가</w:t>
       </w:r>
       <w:r>
         <w:br/>
@@ -23971,7 +24207,7 @@
         <w:rPr>
           <w:rStyle w:val="NormalTok"/>
         </w:rPr>
-        <w:t xml:space="preserve">  covid19_df </w:t>
+        <w:t xml:space="preserve">  total_deaths_5_nations_by_day </w:t>
       </w:r>
       <w:r>
         <w:rPr>
@@ -23986,12 +24222,6 @@
         <w:t xml:space="preserve">&gt;</w:t>
       </w:r>
       <w:r>
-        <w:rPr>
-          <w:rStyle w:val="NormalTok"/>
-        </w:rPr>
-        <w:t xml:space="preserve"> </w:t>
-      </w:r>
-      <w:r>
         <w:br/>
       </w:r>
       <w:r>
@@ -24002,6 +24232,21 @@
       </w:r>
       <w:r>
         <w:rPr>
+          <w:rStyle w:val="DocumentationTok"/>
+        </w:rPr>
+        <w:t xml:space="preserve">## 가장 최근 데이터부터 가장 오래된 데이터까지 3개월 단위 데이터 필터링</w:t>
+      </w:r>
+      <w:r>
+        <w:br/>
+      </w:r>
+      <w:r>
+        <w:rPr>
+          <w:rStyle w:val="NormalTok"/>
+        </w:rPr>
+        <w:t xml:space="preserve">  </w:t>
+      </w:r>
+      <w:r>
+        <w:rPr>
           <w:rStyle w:val="FunctionTok"/>
         </w:rPr>
         <w:t xml:space="preserve">filter</w:t>
@@ -24010,7 +24255,7 @@
         <w:rPr>
           <w:rStyle w:val="NormalTok"/>
         </w:rPr>
-        <w:t xml:space="preserve">((iso_code </w:t>
+        <w:t xml:space="preserve">(date </w:t>
       </w:r>
       <w:r>
         <w:rPr>
@@ -24028,7 +24273,7 @@
         <w:rPr>
           <w:rStyle w:val="FunctionTok"/>
         </w:rPr>
-        <w:t xml:space="preserve">c</w:t>
+        <w:t xml:space="preserve">seq.Date</w:t>
       </w:r>
       <w:r>
         <w:rPr>
@@ -24038,63 +24283,63 @@
       </w:r>
       <w:r>
         <w:rPr>
+          <w:rStyle w:val="FunctionTok"/>
+        </w:rPr>
+        <w:t xml:space="preserve">max</w:t>
+      </w:r>
+      <w:r>
+        <w:rPr>
+          <w:rStyle w:val="NormalTok"/>
+        </w:rPr>
+        <w:t xml:space="preserve">(date), </w:t>
+      </w:r>
+      <w:r>
+        <w:rPr>
+          <w:rStyle w:val="FunctionTok"/>
+        </w:rPr>
+        <w:t xml:space="preserve">min</w:t>
+      </w:r>
+      <w:r>
+        <w:rPr>
+          <w:rStyle w:val="NormalTok"/>
+        </w:rPr>
+        <w:t xml:space="preserve">(date), </w:t>
+      </w:r>
+      <w:r>
+        <w:rPr>
+          <w:rStyle w:val="AttributeTok"/>
+        </w:rPr>
+        <w:t xml:space="preserve">by =</w:t>
+      </w:r>
+      <w:r>
+        <w:rPr>
+          <w:rStyle w:val="NormalTok"/>
+        </w:rPr>
+        <w:t xml:space="preserve"> </w:t>
+      </w:r>
+      <w:r>
+        <w:rPr>
           <w:rStyle w:val="StringTok"/>
         </w:rPr>
-        <w:t xml:space="preserve">'KOR'</w:t>
-      </w:r>
-      <w:r>
-        <w:rPr>
-          <w:rStyle w:val="NormalTok"/>
-        </w:rPr>
-        <w:t xml:space="preserve">, </w:t>
-      </w:r>
-      <w:r>
-        <w:rPr>
-          <w:rStyle w:val="StringTok"/>
-        </w:rPr>
-        <w:t xml:space="preserve">'USA'</w:t>
-      </w:r>
-      <w:r>
-        <w:rPr>
-          <w:rStyle w:val="NormalTok"/>
-        </w:rPr>
-        <w:t xml:space="preserve">, </w:t>
-      </w:r>
-      <w:r>
-        <w:rPr>
-          <w:rStyle w:val="StringTok"/>
-        </w:rPr>
-        <w:t xml:space="preserve">'JPN'</w:t>
-      </w:r>
-      <w:r>
-        <w:rPr>
-          <w:rStyle w:val="NormalTok"/>
-        </w:rPr>
-        <w:t xml:space="preserve">, </w:t>
-      </w:r>
-      <w:r>
-        <w:rPr>
-          <w:rStyle w:val="StringTok"/>
-        </w:rPr>
-        <w:t xml:space="preserve">'GBR'</w:t>
-      </w:r>
-      <w:r>
-        <w:rPr>
-          <w:rStyle w:val="NormalTok"/>
-        </w:rPr>
-        <w:t xml:space="preserve">, </w:t>
-      </w:r>
-      <w:r>
-        <w:rPr>
-          <w:rStyle w:val="StringTok"/>
-        </w:rPr>
-        <w:t xml:space="preserve">'FRA'</w:t>
-      </w:r>
-      <w:r>
-        <w:rPr>
-          <w:rStyle w:val="NormalTok"/>
-        </w:rPr>
-        <w:t xml:space="preserve">))) </w:t>
+        <w:t xml:space="preserve">'-3 month'</w:t>
+      </w:r>
+      <w:r>
+        <w:rPr>
+          <w:rStyle w:val="NormalTok"/>
+        </w:rPr>
+        <w:t xml:space="preserve">))</w:t>
+      </w:r>
+      <w:r>
+        <w:br/>
+      </w:r>
+      <w:r>
+        <w:br/>
+      </w:r>
+      <w:r>
+        <w:rPr>
+          <w:rStyle w:val="NormalTok"/>
+        </w:rPr>
+        <w:t xml:space="preserve">total_deaths_5_nations_by_3month </w:t>
       </w:r>
       <w:r>
         <w:rPr>
@@ -24121,97 +24366,13 @@
         <w:rPr>
           <w:rStyle w:val="FunctionTok"/>
         </w:rPr>
-        <w:t xml:space="preserve">filter</w:t>
-      </w:r>
-      <w:r>
-        <w:rPr>
-          <w:rStyle w:val="NormalTok"/>
-        </w:rPr>
-        <w:t xml:space="preserve">(date </w:t>
-      </w:r>
-      <w:r>
-        <w:rPr>
-          <w:rStyle w:val="SpecialCharTok"/>
-        </w:rPr>
-        <w:t xml:space="preserve">%in%</w:t>
-      </w:r>
-      <w:r>
-        <w:rPr>
-          <w:rStyle w:val="NormalTok"/>
-        </w:rPr>
-        <w:t xml:space="preserve"> </w:t>
-      </w:r>
-      <w:r>
-        <w:rPr>
-          <w:rStyle w:val="FunctionTok"/>
-        </w:rPr>
-        <w:t xml:space="preserve">seq.Date</w:t>
-      </w:r>
-      <w:r>
-        <w:rPr>
-          <w:rStyle w:val="NormalTok"/>
-        </w:rPr>
-        <w:t xml:space="preserve">(</w:t>
-      </w:r>
-      <w:r>
-        <w:rPr>
-          <w:rStyle w:val="FunctionTok"/>
-        </w:rPr>
-        <w:t xml:space="preserve">max</w:t>
-      </w:r>
-      <w:r>
-        <w:rPr>
-          <w:rStyle w:val="NormalTok"/>
-        </w:rPr>
-        <w:t xml:space="preserve">(date), </w:t>
-      </w:r>
-      <w:r>
-        <w:rPr>
-          <w:rStyle w:val="FunctionTok"/>
-        </w:rPr>
-        <w:t xml:space="preserve">min</w:t>
-      </w:r>
-      <w:r>
-        <w:rPr>
-          <w:rStyle w:val="NormalTok"/>
-        </w:rPr>
-        <w:t xml:space="preserve">(date), </w:t>
-      </w:r>
-      <w:r>
-        <w:rPr>
-          <w:rStyle w:val="AttributeTok"/>
-        </w:rPr>
-        <w:t xml:space="preserve">by =</w:t>
-      </w:r>
-      <w:r>
-        <w:rPr>
-          <w:rStyle w:val="NormalTok"/>
-        </w:rPr>
-        <w:t xml:space="preserve"> </w:t>
-      </w:r>
-      <w:r>
-        <w:rPr>
-          <w:rStyle w:val="StringTok"/>
-        </w:rPr>
-        <w:t xml:space="preserve">'-3 month'</w:t>
-      </w:r>
-      <w:r>
-        <w:rPr>
-          <w:rStyle w:val="NormalTok"/>
-        </w:rPr>
-        <w:t xml:space="preserve">))</w:t>
-      </w:r>
-      <w:r>
-        <w:br/>
-      </w:r>
-      <w:r>
-        <w:br/>
-      </w:r>
-      <w:r>
-        <w:rPr>
-          <w:rStyle w:val="NormalTok"/>
-        </w:rPr>
-        <w:t xml:space="preserve">total_deaths_5_nations_by_3month </w:t>
+        <w:t xml:space="preserve">plot_ly</w:t>
+      </w:r>
+      <w:r>
+        <w:rPr>
+          <w:rStyle w:val="NormalTok"/>
+        </w:rPr>
+        <w:t xml:space="preserve">() </w:t>
       </w:r>
       <w:r>
         <w:rPr>
@@ -24238,40 +24399,7 @@
         <w:rPr>
           <w:rStyle w:val="DocumentationTok"/>
         </w:rPr>
-        <w:t xml:space="preserve">## plotly 객체 생성</w:t>
-      </w:r>
-      <w:r>
-        <w:br/>
-      </w:r>
-      <w:r>
-        <w:rPr>
-          <w:rStyle w:val="NormalTok"/>
-        </w:rPr>
-        <w:t xml:space="preserve">  </w:t>
-      </w:r>
-      <w:r>
-        <w:rPr>
-          <w:rStyle w:val="FunctionTok"/>
-        </w:rPr>
-        <w:t xml:space="preserve">plot_ly</w:t>
-      </w:r>
-      <w:r>
-        <w:rPr>
-          <w:rStyle w:val="NormalTok"/>
-        </w:rPr>
-        <w:t xml:space="preserve">() </w:t>
-      </w:r>
-      <w:r>
-        <w:rPr>
-          <w:rStyle w:val="SpecialCharTok"/>
-        </w:rPr>
-        <w:t xml:space="preserve">|</w:t>
-      </w:r>
-      <w:r>
-        <w:rPr>
-          <w:rStyle w:val="ErrorTok"/>
-        </w:rPr>
-        <w:t xml:space="preserve">&gt;</w:t>
+        <w:t xml:space="preserve">## 데이터 trace 추가</w:t>
       </w:r>
       <w:r>
         <w:br/>
@@ -27121,13 +27249,13 @@
       </w:r>
     </w:p>
     <w:bookmarkEnd w:id="32"/>
-    <w:bookmarkStart w:id="33" w:name="시간을-줄이고-늘이고..---rangeslider의-사용"/>
+    <w:bookmarkStart w:id="33" w:name="시간을-줄이고-늘이고..---rangeslider"/>
     <w:p>
       <w:pPr>
         <w:pStyle w:val="2"/>
       </w:pPr>
       <w:r>
-        <w:t xml:space="preserve">시간을 줄이고 늘이고.. - Rangeslider의 사용</w:t>
+        <w:t xml:space="preserve">시간을 줄이고 늘이고.. - Rangeslider</w:t>
       </w:r>
     </w:p>
     <w:p>
@@ -27221,18 +27349,6 @@
       </w:r>
       <w:r>
         <w:rPr>
-          <w:rStyle w:val="OtherTok"/>
-        </w:rPr>
-        <w:t xml:space="preserve">&lt;-</w:t>
-      </w:r>
-      <w:r>
-        <w:rPr>
-          <w:rStyle w:val="NormalTok"/>
-        </w:rPr>
-        <w:t xml:space="preserve"> covid19_df </w:t>
-      </w:r>
-      <w:r>
-        <w:rPr>
           <w:rStyle w:val="SpecialCharTok"/>
         </w:rPr>
         <w:t xml:space="preserve">|</w:t>
@@ -27244,12 +27360,6 @@
         <w:t xml:space="preserve">&gt;</w:t>
       </w:r>
       <w:r>
-        <w:rPr>
-          <w:rStyle w:val="NormalTok"/>
-        </w:rPr>
-        <w:t xml:space="preserve"> </w:t>
-      </w:r>
-      <w:r>
         <w:br/>
       </w:r>
       <w:r>
@@ -27260,33 +27370,57 @@
       </w:r>
       <w:r>
         <w:rPr>
-          <w:rStyle w:val="FunctionTok"/>
-        </w:rPr>
-        <w:t xml:space="preserve">filter</w:t>
-      </w:r>
-      <w:r>
-        <w:rPr>
-          <w:rStyle w:val="NormalTok"/>
-        </w:rPr>
-        <w:t xml:space="preserve">((iso_code </w:t>
-      </w:r>
-      <w:r>
-        <w:rPr>
-          <w:rStyle w:val="SpecialCharTok"/>
-        </w:rPr>
-        <w:t xml:space="preserve">%in%</w:t>
-      </w:r>
-      <w:r>
-        <w:rPr>
-          <w:rStyle w:val="NormalTok"/>
-        </w:rPr>
-        <w:t xml:space="preserve"> </w:t>
-      </w:r>
-      <w:r>
-        <w:rPr>
-          <w:rStyle w:val="FunctionTok"/>
-        </w:rPr>
-        <w:t xml:space="preserve">c</w:t>
+          <w:rStyle w:val="DocumentationTok"/>
+        </w:rPr>
+        <w:t xml:space="preserve">## plotly 객체 생성</w:t>
+      </w:r>
+      <w:r>
+        <w:br/>
+      </w:r>
+      <w:r>
+        <w:rPr>
+          <w:rStyle w:val="NormalTok"/>
+        </w:rPr>
+        <w:t xml:space="preserve">  </w:t>
+      </w:r>
+      <w:r>
+        <w:rPr>
+          <w:rStyle w:val="FunctionTok"/>
+        </w:rPr>
+        <w:t xml:space="preserve">plot_ly</w:t>
+      </w:r>
+      <w:r>
+        <w:rPr>
+          <w:rStyle w:val="NormalTok"/>
+        </w:rPr>
+        <w:t xml:space="preserve">() </w:t>
+      </w:r>
+      <w:r>
+        <w:rPr>
+          <w:rStyle w:val="SpecialCharTok"/>
+        </w:rPr>
+        <w:t xml:space="preserve">|</w:t>
+      </w:r>
+      <w:r>
+        <w:rPr>
+          <w:rStyle w:val="ErrorTok"/>
+        </w:rPr>
+        <w:t xml:space="preserve">&gt;</w:t>
+      </w:r>
+      <w:r>
+        <w:br/>
+      </w:r>
+      <w:r>
+        <w:rPr>
+          <w:rStyle w:val="NormalTok"/>
+        </w:rPr>
+        <w:t xml:space="preserve">  </w:t>
+      </w:r>
+      <w:r>
+        <w:rPr>
+          <w:rStyle w:val="FunctionTok"/>
+        </w:rPr>
+        <w:t xml:space="preserve">add_trace</w:t>
       </w:r>
       <w:r>
         <w:rPr>
@@ -27296,9 +27430,21 @@
       </w:r>
       <w:r>
         <w:rPr>
+          <w:rStyle w:val="AttributeTok"/>
+        </w:rPr>
+        <w:t xml:space="preserve">type =</w:t>
+      </w:r>
+      <w:r>
+        <w:rPr>
+          <w:rStyle w:val="NormalTok"/>
+        </w:rPr>
+        <w:t xml:space="preserve"> </w:t>
+      </w:r>
+      <w:r>
+        <w:rPr>
           <w:rStyle w:val="StringTok"/>
         </w:rPr>
-        <w:t xml:space="preserve">'KOR'</w:t>
+        <w:t xml:space="preserve">'scatter'</w:t>
       </w:r>
       <w:r>
         <w:rPr>
@@ -27308,9 +27454,21 @@
       </w:r>
       <w:r>
         <w:rPr>
+          <w:rStyle w:val="AttributeTok"/>
+        </w:rPr>
+        <w:t xml:space="preserve">mode =</w:t>
+      </w:r>
+      <w:r>
+        <w:rPr>
+          <w:rStyle w:val="NormalTok"/>
+        </w:rPr>
+        <w:t xml:space="preserve"> </w:t>
+      </w:r>
+      <w:r>
+        <w:rPr>
           <w:rStyle w:val="StringTok"/>
         </w:rPr>
-        <w:t xml:space="preserve">'USA'</w:t>
+        <w:t xml:space="preserve">'lines'</w:t>
       </w:r>
       <w:r>
         <w:rPr>
@@ -27319,10 +27477,166 @@
         <w:t xml:space="preserve">, </w:t>
       </w:r>
       <w:r>
+        <w:br/>
+      </w:r>
+      <w:r>
+        <w:rPr>
+          <w:rStyle w:val="NormalTok"/>
+        </w:rPr>
+        <w:t xml:space="preserve">            </w:t>
+      </w:r>
+      <w:r>
+        <w:rPr>
+          <w:rStyle w:val="AttributeTok"/>
+        </w:rPr>
+        <w:t xml:space="preserve">x =</w:t>
+      </w:r>
+      <w:r>
+        <w:rPr>
+          <w:rStyle w:val="NormalTok"/>
+        </w:rPr>
+        <w:t xml:space="preserve"> </w:t>
+      </w:r>
+      <w:r>
+        <w:rPr>
+          <w:rStyle w:val="SpecialCharTok"/>
+        </w:rPr>
+        <w:t xml:space="preserve">~</w:t>
+      </w:r>
+      <w:r>
+        <w:rPr>
+          <w:rStyle w:val="NormalTok"/>
+        </w:rPr>
+        <w:t xml:space="preserve">date, </w:t>
+      </w:r>
+      <w:r>
+        <w:rPr>
+          <w:rStyle w:val="AttributeTok"/>
+        </w:rPr>
+        <w:t xml:space="preserve">y =</w:t>
+      </w:r>
+      <w:r>
+        <w:rPr>
+          <w:rStyle w:val="NormalTok"/>
+        </w:rPr>
+        <w:t xml:space="preserve"> </w:t>
+      </w:r>
+      <w:r>
+        <w:rPr>
+          <w:rStyle w:val="SpecialCharTok"/>
+        </w:rPr>
+        <w:t xml:space="preserve">~</w:t>
+      </w:r>
+      <w:r>
+        <w:rPr>
+          <w:rStyle w:val="NormalTok"/>
+        </w:rPr>
+        <w:t xml:space="preserve">total_deaths_per_million , </w:t>
+      </w:r>
+      <w:r>
+        <w:br/>
+      </w:r>
+      <w:r>
+        <w:rPr>
+          <w:rStyle w:val="NormalTok"/>
+        </w:rPr>
+        <w:t xml:space="preserve">            </w:t>
+      </w:r>
+      <w:r>
+        <w:rPr>
+          <w:rStyle w:val="AttributeTok"/>
+        </w:rPr>
+        <w:t xml:space="preserve">linetype =</w:t>
+      </w:r>
+      <w:r>
+        <w:rPr>
+          <w:rStyle w:val="NormalTok"/>
+        </w:rPr>
+        <w:t xml:space="preserve"> </w:t>
+      </w:r>
+      <w:r>
+        <w:rPr>
+          <w:rStyle w:val="SpecialCharTok"/>
+        </w:rPr>
+        <w:t xml:space="preserve">~</w:t>
+      </w:r>
+      <w:r>
+        <w:rPr>
+          <w:rStyle w:val="NormalTok"/>
+        </w:rPr>
+        <w:t xml:space="preserve">location, </w:t>
+      </w:r>
+      <w:r>
+        <w:rPr>
+          <w:rStyle w:val="AttributeTok"/>
+        </w:rPr>
+        <w:t xml:space="preserve">connectgaps =</w:t>
+      </w:r>
+      <w:r>
+        <w:rPr>
+          <w:rStyle w:val="NormalTok"/>
+        </w:rPr>
+        <w:t xml:space="preserve"> T</w:t>
+      </w:r>
+      <w:r>
+        <w:br/>
+      </w:r>
+      <w:r>
+        <w:rPr>
+          <w:rStyle w:val="NormalTok"/>
+        </w:rPr>
+        <w:t xml:space="preserve">) </w:t>
+      </w:r>
+      <w:r>
+        <w:rPr>
+          <w:rStyle w:val="SpecialCharTok"/>
+        </w:rPr>
+        <w:t xml:space="preserve">|</w:t>
+      </w:r>
+      <w:r>
+        <w:rPr>
+          <w:rStyle w:val="ErrorTok"/>
+        </w:rPr>
+        <w:t xml:space="preserve">&gt;</w:t>
+      </w:r>
+      <w:r>
+        <w:br/>
+      </w:r>
+      <w:r>
+        <w:rPr>
+          <w:rStyle w:val="NormalTok"/>
+        </w:rPr>
+        <w:t xml:space="preserve">  </w:t>
+      </w:r>
+      <w:r>
+        <w:rPr>
+          <w:rStyle w:val="FunctionTok"/>
+        </w:rPr>
+        <w:t xml:space="preserve">layout</w:t>
+      </w:r>
+      <w:r>
+        <w:rPr>
+          <w:rStyle w:val="NormalTok"/>
+        </w:rPr>
+        <w:t xml:space="preserve">(</w:t>
+      </w:r>
+      <w:r>
+        <w:rPr>
+          <w:rStyle w:val="AttributeTok"/>
+        </w:rPr>
+        <w:t xml:space="preserve">title =</w:t>
+      </w:r>
+      <w:r>
+        <w:rPr>
+          <w:rStyle w:val="NormalTok"/>
+        </w:rPr>
+        <w:t xml:space="preserve"> </w:t>
+      </w:r>
+      <w:r>
         <w:rPr>
           <w:rStyle w:val="StringTok"/>
         </w:rPr>
-        <w:t xml:space="preserve">'JPN'</w:t>
+        <w:t xml:space="preserve">'코로나 19 사망자수 추세'</w:t>
       </w:r>
       <w:r>
         <w:rPr>
@@ -27331,304 +27645,127 @@
         <w:t xml:space="preserve">, </w:t>
       </w:r>
       <w:r>
+        <w:br/>
+      </w:r>
+      <w:r>
+        <w:rPr>
+          <w:rStyle w:val="NormalTok"/>
+        </w:rPr>
+        <w:t xml:space="preserve">         </w:t>
+      </w:r>
+      <w:r>
+        <w:rPr>
+          <w:rStyle w:val="AttributeTok"/>
+        </w:rPr>
+        <w:t xml:space="preserve">xaxis =</w:t>
+      </w:r>
+      <w:r>
+        <w:rPr>
+          <w:rStyle w:val="NormalTok"/>
+        </w:rPr>
+        <w:t xml:space="preserve"> </w:t>
+      </w:r>
+      <w:r>
+        <w:rPr>
+          <w:rStyle w:val="FunctionTok"/>
+        </w:rPr>
+        <w:t xml:space="preserve">list</w:t>
+      </w:r>
+      <w:r>
+        <w:rPr>
+          <w:rStyle w:val="NormalTok"/>
+        </w:rPr>
+        <w:t xml:space="preserve">(</w:t>
+      </w:r>
+      <w:r>
+        <w:rPr>
+          <w:rStyle w:val="AttributeTok"/>
+        </w:rPr>
+        <w:t xml:space="preserve">title =</w:t>
+      </w:r>
+      <w:r>
+        <w:rPr>
+          <w:rStyle w:val="NormalTok"/>
+        </w:rPr>
+        <w:t xml:space="preserve"> </w:t>
+      </w:r>
+      <w:r>
         <w:rPr>
           <w:rStyle w:val="StringTok"/>
         </w:rPr>
-        <w:t xml:space="preserve">'GBR'</w:t>
-      </w:r>
-      <w:r>
-        <w:rPr>
-          <w:rStyle w:val="NormalTok"/>
-        </w:rPr>
-        <w:t xml:space="preserve">, </w:t>
+        <w:t xml:space="preserve">''</w:t>
+      </w:r>
+      <w:r>
+        <w:rPr>
+          <w:rStyle w:val="NormalTok"/>
+        </w:rPr>
+        <w:t xml:space="preserve">), </w:t>
+      </w:r>
+      <w:r>
+        <w:br/>
+      </w:r>
+      <w:r>
+        <w:rPr>
+          <w:rStyle w:val="NormalTok"/>
+        </w:rPr>
+        <w:t xml:space="preserve">         </w:t>
+      </w:r>
+      <w:r>
+        <w:rPr>
+          <w:rStyle w:val="AttributeTok"/>
+        </w:rPr>
+        <w:t xml:space="preserve">yaxis =</w:t>
+      </w:r>
+      <w:r>
+        <w:rPr>
+          <w:rStyle w:val="NormalTok"/>
+        </w:rPr>
+        <w:t xml:space="preserve"> </w:t>
+      </w:r>
+      <w:r>
+        <w:rPr>
+          <w:rStyle w:val="FunctionTok"/>
+        </w:rPr>
+        <w:t xml:space="preserve">list</w:t>
+      </w:r>
+      <w:r>
+        <w:rPr>
+          <w:rStyle w:val="NormalTok"/>
+        </w:rPr>
+        <w:t xml:space="preserve">(</w:t>
+      </w:r>
+      <w:r>
+        <w:rPr>
+          <w:rStyle w:val="AttributeTok"/>
+        </w:rPr>
+        <w:t xml:space="preserve">title =</w:t>
+      </w:r>
+      <w:r>
+        <w:rPr>
+          <w:rStyle w:val="NormalTok"/>
+        </w:rPr>
+        <w:t xml:space="preserve"> </w:t>
       </w:r>
       <w:r>
         <w:rPr>
           <w:rStyle w:val="StringTok"/>
         </w:rPr>
-        <w:t xml:space="preserve">'FRA'</w:t>
-      </w:r>
-      <w:r>
-        <w:rPr>
-          <w:rStyle w:val="NormalTok"/>
-        </w:rPr>
-        <w:t xml:space="preserve">)))</w:t>
-      </w:r>
-      <w:r>
-        <w:br/>
-      </w:r>
-      <w:r>
-        <w:br/>
-      </w:r>
-      <w:r>
-        <w:rPr>
-          <w:rStyle w:val="NormalTok"/>
-        </w:rPr>
-        <w:t xml:space="preserve">total_deaths_5_nations_by_day </w:t>
-      </w:r>
-      <w:r>
-        <w:rPr>
-          <w:rStyle w:val="SpecialCharTok"/>
-        </w:rPr>
-        <w:t xml:space="preserve">|</w:t>
-      </w:r>
-      <w:r>
-        <w:rPr>
-          <w:rStyle w:val="ErrorTok"/>
-        </w:rPr>
-        <w:t xml:space="preserve">&gt;</w:t>
-      </w:r>
-      <w:r>
-        <w:br/>
-      </w:r>
-      <w:r>
-        <w:rPr>
-          <w:rStyle w:val="NormalTok"/>
-        </w:rPr>
-        <w:t xml:space="preserve">  </w:t>
-      </w:r>
-      <w:r>
-        <w:rPr>
-          <w:rStyle w:val="DocumentationTok"/>
-        </w:rPr>
-        <w:t xml:space="preserve">## plotly 객체 생성</w:t>
-      </w:r>
-      <w:r>
-        <w:br/>
-      </w:r>
-      <w:r>
-        <w:rPr>
-          <w:rStyle w:val="NormalTok"/>
-        </w:rPr>
-        <w:t xml:space="preserve">  </w:t>
-      </w:r>
-      <w:r>
-        <w:rPr>
-          <w:rStyle w:val="FunctionTok"/>
-        </w:rPr>
-        <w:t xml:space="preserve">plot_ly</w:t>
-      </w:r>
-      <w:r>
-        <w:rPr>
-          <w:rStyle w:val="NormalTok"/>
-        </w:rPr>
-        <w:t xml:space="preserve">() </w:t>
-      </w:r>
-      <w:r>
-        <w:rPr>
-          <w:rStyle w:val="SpecialCharTok"/>
-        </w:rPr>
-        <w:t xml:space="preserve">|</w:t>
-      </w:r>
-      <w:r>
-        <w:rPr>
-          <w:rStyle w:val="ErrorTok"/>
-        </w:rPr>
-        <w:t xml:space="preserve">&gt;</w:t>
-      </w:r>
-      <w:r>
-        <w:br/>
-      </w:r>
-      <w:r>
-        <w:rPr>
-          <w:rStyle w:val="NormalTok"/>
-        </w:rPr>
-        <w:t xml:space="preserve">  </w:t>
-      </w:r>
-      <w:r>
-        <w:rPr>
-          <w:rStyle w:val="FunctionTok"/>
-        </w:rPr>
-        <w:t xml:space="preserve">add_trace</w:t>
-      </w:r>
-      <w:r>
-        <w:rPr>
-          <w:rStyle w:val="NormalTok"/>
-        </w:rPr>
-        <w:t xml:space="preserve">(</w:t>
-      </w:r>
-      <w:r>
-        <w:rPr>
-          <w:rStyle w:val="AttributeTok"/>
-        </w:rPr>
-        <w:t xml:space="preserve">type =</w:t>
-      </w:r>
-      <w:r>
-        <w:rPr>
-          <w:rStyle w:val="NormalTok"/>
-        </w:rPr>
-        <w:t xml:space="preserve"> </w:t>
-      </w:r>
-      <w:r>
-        <w:rPr>
-          <w:rStyle w:val="StringTok"/>
-        </w:rPr>
-        <w:t xml:space="preserve">'scatter'</w:t>
-      </w:r>
-      <w:r>
-        <w:rPr>
-          <w:rStyle w:val="NormalTok"/>
-        </w:rPr>
-        <w:t xml:space="preserve">, </w:t>
-      </w:r>
-      <w:r>
-        <w:rPr>
-          <w:rStyle w:val="AttributeTok"/>
-        </w:rPr>
-        <w:t xml:space="preserve">mode =</w:t>
-      </w:r>
-      <w:r>
-        <w:rPr>
-          <w:rStyle w:val="NormalTok"/>
-        </w:rPr>
-        <w:t xml:space="preserve"> </w:t>
-      </w:r>
-      <w:r>
-        <w:rPr>
-          <w:rStyle w:val="StringTok"/>
-        </w:rPr>
-        <w:t xml:space="preserve">'lines+text'</w:t>
-      </w:r>
-      <w:r>
-        <w:rPr>
-          <w:rStyle w:val="NormalTok"/>
-        </w:rPr>
-        <w:t xml:space="preserve">, </w:t>
-      </w:r>
-      <w:r>
-        <w:br/>
-      </w:r>
-      <w:r>
-        <w:rPr>
-          <w:rStyle w:val="NormalTok"/>
-        </w:rPr>
-        <w:t xml:space="preserve">            </w:t>
-      </w:r>
-      <w:r>
-        <w:rPr>
-          <w:rStyle w:val="AttributeTok"/>
-        </w:rPr>
-        <w:t xml:space="preserve">x =</w:t>
-      </w:r>
-      <w:r>
-        <w:rPr>
-          <w:rStyle w:val="NormalTok"/>
-        </w:rPr>
-        <w:t xml:space="preserve"> </w:t>
-      </w:r>
-      <w:r>
-        <w:rPr>
-          <w:rStyle w:val="SpecialCharTok"/>
-        </w:rPr>
-        <w:t xml:space="preserve">~</w:t>
-      </w:r>
-      <w:r>
-        <w:rPr>
-          <w:rStyle w:val="NormalTok"/>
-        </w:rPr>
-        <w:t xml:space="preserve">date, </w:t>
-      </w:r>
-      <w:r>
-        <w:rPr>
-          <w:rStyle w:val="AttributeTok"/>
-        </w:rPr>
-        <w:t xml:space="preserve">y =</w:t>
-      </w:r>
-      <w:r>
-        <w:rPr>
-          <w:rStyle w:val="NormalTok"/>
-        </w:rPr>
-        <w:t xml:space="preserve"> </w:t>
-      </w:r>
-      <w:r>
-        <w:rPr>
-          <w:rStyle w:val="SpecialCharTok"/>
-        </w:rPr>
-        <w:t xml:space="preserve">~</w:t>
-      </w:r>
-      <w:r>
-        <w:rPr>
-          <w:rStyle w:val="NormalTok"/>
-        </w:rPr>
-        <w:t xml:space="preserve">total_deaths_per_million , </w:t>
-      </w:r>
-      <w:r>
-        <w:rPr>
-          <w:rStyle w:val="AttributeTok"/>
-        </w:rPr>
-        <w:t xml:space="preserve">linetype =</w:t>
-      </w:r>
-      <w:r>
-        <w:rPr>
-          <w:rStyle w:val="NormalTok"/>
-        </w:rPr>
-        <w:t xml:space="preserve"> </w:t>
-      </w:r>
-      <w:r>
-        <w:rPr>
-          <w:rStyle w:val="SpecialCharTok"/>
-        </w:rPr>
-        <w:t xml:space="preserve">~</w:t>
-      </w:r>
-      <w:r>
-        <w:rPr>
-          <w:rStyle w:val="NormalTok"/>
-        </w:rPr>
-        <w:t xml:space="preserve">location, </w:t>
-      </w:r>
-      <w:r>
-        <w:rPr>
-          <w:rStyle w:val="AttributeTok"/>
-        </w:rPr>
-        <w:t xml:space="preserve">connectgaps =</w:t>
-      </w:r>
-      <w:r>
-        <w:rPr>
-          <w:rStyle w:val="NormalTok"/>
-        </w:rPr>
-        <w:t xml:space="preserve"> T</w:t>
-      </w:r>
-      <w:r>
-        <w:br/>
-      </w:r>
-      <w:r>
-        <w:rPr>
-          <w:rStyle w:val="NormalTok"/>
-        </w:rPr>
-        <w:t xml:space="preserve">) </w:t>
-      </w:r>
-      <w:r>
-        <w:rPr>
-          <w:rStyle w:val="SpecialCharTok"/>
-        </w:rPr>
-        <w:t xml:space="preserve">|</w:t>
-      </w:r>
-      <w:r>
-        <w:rPr>
-          <w:rStyle w:val="ErrorTok"/>
-        </w:rPr>
-        <w:t xml:space="preserve">&gt;</w:t>
-      </w:r>
-      <w:r>
-        <w:br/>
-      </w:r>
-      <w:r>
-        <w:rPr>
-          <w:rStyle w:val="NormalTok"/>
-        </w:rPr>
-        <w:t xml:space="preserve">  </w:t>
-      </w:r>
-      <w:r>
-        <w:rPr>
-          <w:rStyle w:val="FunctionTok"/>
-        </w:rPr>
-        <w:t xml:space="preserve">layout</w:t>
-      </w:r>
-      <w:r>
-        <w:rPr>
-          <w:rStyle w:val="NormalTok"/>
-        </w:rPr>
-        <w:t xml:space="preserve">(</w:t>
+        <w:t xml:space="preserve">'10만명당 사망자수 누계'</w:t>
+      </w:r>
+      <w:r>
+        <w:rPr>
+          <w:rStyle w:val="NormalTok"/>
+        </w:rPr>
+        <w:t xml:space="preserve">), </w:t>
+      </w:r>
+      <w:r>
+        <w:br/>
+      </w:r>
+      <w:r>
+        <w:rPr>
+          <w:rStyle w:val="NormalTok"/>
+        </w:rPr>
+        <w:t xml:space="preserve">         </w:t>
       </w:r>
       <w:r>
         <w:rPr>
@@ -27819,6 +27956,1845 @@
         </w:drawing>
       </w:r>
     </w:p>
+    <w:bookmarkEnd w:id="33"/>
+    <w:bookmarkStart w:id="34" w:name="기간-설정을-버튼으로..---rangeselector"/>
+    <w:p>
+      <w:pPr>
+        <w:pStyle w:val="2"/>
+      </w:pPr>
+      <w:r>
+        <w:t xml:space="preserve">기간 설정을 버튼으로.. - Rangeselector</w:t>
+      </w:r>
+    </w:p>
+    <w:p>
+      <w:pPr>
+        <w:pStyle w:val="FirstParagraph"/>
+      </w:pPr>
+      <w:r>
+        <w:t xml:space="preserve">앞서 설명한 rangeslider는 전체 기간중에 특정 기간을 사용자가 직접 설정할 수 있는 장점이 있지만 정확한 기간을 설정하기는 어렵다. 예를 들어 최근 30일, 최근 6개월과 같은 명확한 기간을 설정하고자 할 때는 효과적이지 못하다. 이런 경우를 대비하여</w:t>
+      </w:r>
+      <w:r>
+        <w:t xml:space="preserve"> </w:t>
+      </w:r>
+      <w:r>
+        <w:rPr>
+          <w:rStyle w:val="VerbatimChar"/>
+        </w:rPr>
+        <w:t xml:space="preserve">plotly</w:t>
+      </w:r>
+      <w:r>
+        <w:t xml:space="preserve">에서 제공하는 기능이</w:t>
+      </w:r>
+      <w:r>
+        <w:t xml:space="preserve"> </w:t>
+      </w:r>
+      <w:r>
+        <w:rPr>
+          <w:rStyle w:val="VerbatimChar"/>
+        </w:rPr>
+        <w:t xml:space="preserve">rangeselecor</w:t>
+      </w:r>
+      <w:r>
+        <w:t xml:space="preserve">이다.</w:t>
+      </w:r>
+      <w:r>
+        <w:t xml:space="preserve"> </w:t>
+      </w:r>
+      <w:r>
+        <w:rPr>
+          <w:rStyle w:val="VerbatimChar"/>
+        </w:rPr>
+        <w:t xml:space="preserve">rangeselector</w:t>
+      </w:r>
+      <w:r>
+        <w:t xml:space="preserve">는 버튼으로 제공되는데 최근 일에서부터 거꾸로 얼마의 기간 범위를 설정할지를 결정할 수 있다.</w:t>
+      </w:r>
+      <w:r>
+        <w:t xml:space="preserve"> </w:t>
+      </w:r>
+      <w:r>
+        <w:rPr>
+          <w:rStyle w:val="VerbatimChar"/>
+        </w:rPr>
+        <w:t xml:space="preserve">rangeselector</w:t>
+      </w:r>
+      <w:r>
+        <w:t xml:space="preserve">의</w:t>
+      </w:r>
+      <w:r>
+        <w:t xml:space="preserve"> </w:t>
+      </w:r>
+      <w:r>
+        <w:rPr>
+          <w:rStyle w:val="VerbatimChar"/>
+        </w:rPr>
+        <w:t xml:space="preserve">button</w:t>
+      </w:r>
+      <w:r>
+        <w:t xml:space="preserve"> </w:t>
+      </w:r>
+      <w:r>
+        <w:t xml:space="preserve">속성을 설정하기 위해 사용하는 주요 속성은 다음과 같다.</w:t>
+      </w:r>
+    </w:p>
+    <w:tbl>
+      <w:tblPr>
+        <w:tblStyle w:val="Table"/>
+        <w:tblW w:type="pct" w:w="5000"/>
+        <w:tblLook w:firstRow="1" w:lastRow="0" w:firstColumn="0" w:lastColumn="0" w:noHBand="0" w:noVBand="0" w:val="0020"/>
+      </w:tblPr>
+      <w:tblGrid>
+        <w:gridCol w:w="675"/>
+        <w:gridCol w:w="2885"/>
+        <w:gridCol w:w="3683"/>
+        <w:gridCol w:w="675"/>
+      </w:tblGrid>
+      <w:tr>
+        <w:trPr>
+          <w:tblHeader w:val="true"/>
+        </w:trPr>
+        <w:tc>
+          <w:tcPr/>
+          <w:p>
+            <w:pPr>
+              <w:pStyle w:val="Compact"/>
+              <w:jc w:val="left"/>
+            </w:pPr>
+            <w:r>
+              <w:t xml:space="preserve">속성</w:t>
+            </w:r>
+          </w:p>
+        </w:tc>
+        <w:tc>
+          <w:tcPr/>
+          <w:p>
+            <w:pPr>
+              <w:pStyle w:val="Compact"/>
+              <w:jc w:val="left"/>
+            </w:pPr>
+            <w:r>
+              <w:t xml:space="preserve">설명</w:t>
+            </w:r>
+          </w:p>
+        </w:tc>
+        <w:tc>
+          <w:tcPr/>
+          <w:p>
+            <w:pPr>
+              <w:pStyle w:val="Compact"/>
+              <w:jc w:val="left"/>
+            </w:pPr>
+            <w:r>
+              <w:t xml:space="preserve">속성값</w:t>
+            </w:r>
+          </w:p>
+        </w:tc>
+        <w:tc>
+          <w:tcPr/>
+          <w:p>
+            <w:pPr>
+              <w:pStyle w:val="Compact"/>
+              <w:jc w:val="left"/>
+            </w:pPr>
+            <w:r>
+              <w:t xml:space="preserve">세부속성</w:t>
+            </w:r>
+          </w:p>
+        </w:tc>
+      </w:tr>
+      <w:tr>
+        <w:tc>
+          <w:tcPr/>
+          <w:p>
+            <w:pPr>
+              <w:pStyle w:val="Compact"/>
+              <w:jc w:val="left"/>
+            </w:pPr>
+            <w:r>
+              <w:t xml:space="preserve">count</w:t>
+            </w:r>
+          </w:p>
+        </w:tc>
+        <w:tc>
+          <w:tcPr/>
+          <w:p>
+            <w:pPr>
+              <w:pStyle w:val="Compact"/>
+              <w:jc w:val="left"/>
+            </w:pPr>
+            <w:r>
+              <w:t xml:space="preserve">step으로 설정된 단위를 얼마나 shift할지 설정</w:t>
+            </w:r>
+          </w:p>
+        </w:tc>
+        <w:tc>
+          <w:tcPr/>
+          <w:p>
+            <w:pPr>
+              <w:pStyle w:val="Compact"/>
+              <w:jc w:val="left"/>
+            </w:pPr>
+            <w:r>
+              <w:t xml:space="preserve">0이상의 수치</w:t>
+            </w:r>
+          </w:p>
+        </w:tc>
+        <w:tc>
+          <w:tcPr/>
+          <w:p>
+            <w:pPr>
+              <w:pStyle w:val="Compact"/>
+            </w:pPr>
+          </w:p>
+        </w:tc>
+      </w:tr>
+      <w:tr>
+        <w:tc>
+          <w:tcPr/>
+          <w:p>
+            <w:pPr>
+              <w:pStyle w:val="Compact"/>
+              <w:jc w:val="left"/>
+            </w:pPr>
+            <w:r>
+              <w:t xml:space="preserve">label</w:t>
+            </w:r>
+          </w:p>
+        </w:tc>
+        <w:tc>
+          <w:tcPr/>
+          <w:p>
+            <w:pPr>
+              <w:pStyle w:val="Compact"/>
+              <w:jc w:val="left"/>
+            </w:pPr>
+            <w:r>
+              <w:t xml:space="preserve">버튼의 표시 문자열</w:t>
+            </w:r>
+          </w:p>
+        </w:tc>
+        <w:tc>
+          <w:tcPr/>
+          <w:p>
+            <w:pPr>
+              <w:pStyle w:val="Compact"/>
+              <w:jc w:val="left"/>
+            </w:pPr>
+            <w:r>
+              <w:t xml:space="preserve">문자열</w:t>
+            </w:r>
+          </w:p>
+        </w:tc>
+        <w:tc>
+          <w:tcPr/>
+          <w:p>
+            <w:pPr>
+              <w:pStyle w:val="Compact"/>
+            </w:pPr>
+          </w:p>
+        </w:tc>
+      </w:tr>
+      <w:tr>
+        <w:tc>
+          <w:tcPr/>
+          <w:p>
+            <w:pPr>
+              <w:pStyle w:val="Compact"/>
+              <w:jc w:val="left"/>
+            </w:pPr>
+            <w:r>
+              <w:t xml:space="preserve">step</w:t>
+            </w:r>
+          </w:p>
+        </w:tc>
+        <w:tc>
+          <w:tcPr/>
+          <w:p>
+            <w:pPr>
+              <w:pStyle w:val="Compact"/>
+              <w:jc w:val="left"/>
+            </w:pPr>
+            <w:r>
+              <w:t xml:space="preserve">count의 값에서 사용될 시간 간격 설정</w:t>
+            </w:r>
+          </w:p>
+        </w:tc>
+        <w:tc>
+          <w:tcPr/>
+          <w:p>
+            <w:pPr>
+              <w:pStyle w:val="Compact"/>
+              <w:jc w:val="left"/>
+            </w:pPr>
+            <w:r>
+              <w:t xml:space="preserve">‘</w:t>
+            </w:r>
+            <w:r>
+              <w:t xml:space="preserve">month</w:t>
+            </w:r>
+            <w:r>
+              <w:t xml:space="preserve">’</w:t>
+            </w:r>
+            <w:r>
+              <w:t xml:space="preserve">,</w:t>
+            </w:r>
+            <w:r>
+              <w:t xml:space="preserve"> </w:t>
+            </w:r>
+            <w:r>
+              <w:t xml:space="preserve">‘</w:t>
+            </w:r>
+            <w:r>
+              <w:t xml:space="preserve">year</w:t>
+            </w:r>
+            <w:r>
+              <w:t xml:space="preserve">’</w:t>
+            </w:r>
+            <w:r>
+              <w:t xml:space="preserve">,</w:t>
+            </w:r>
+            <w:r>
+              <w:t xml:space="preserve"> </w:t>
+            </w:r>
+            <w:r>
+              <w:t xml:space="preserve">‘</w:t>
+            </w:r>
+            <w:r>
+              <w:t xml:space="preserve">day</w:t>
+            </w:r>
+            <w:r>
+              <w:t xml:space="preserve">’</w:t>
+            </w:r>
+            <w:r>
+              <w:t xml:space="preserve">,</w:t>
+            </w:r>
+            <w:r>
+              <w:t xml:space="preserve"> </w:t>
+            </w:r>
+            <w:r>
+              <w:t xml:space="preserve">‘</w:t>
+            </w:r>
+            <w:r>
+              <w:t xml:space="preserve">hour</w:t>
+            </w:r>
+            <w:r>
+              <w:t xml:space="preserve">’</w:t>
+            </w:r>
+            <w:r>
+              <w:t xml:space="preserve">,</w:t>
+            </w:r>
+            <w:r>
+              <w:t xml:space="preserve"> </w:t>
+            </w:r>
+            <w:r>
+              <w:t xml:space="preserve">‘</w:t>
+            </w:r>
+            <w:r>
+              <w:t xml:space="preserve">minute</w:t>
+            </w:r>
+            <w:r>
+              <w:t xml:space="preserve">’</w:t>
+            </w:r>
+            <w:r>
+              <w:t xml:space="preserve">,</w:t>
+            </w:r>
+            <w:r>
+              <w:t xml:space="preserve"> </w:t>
+            </w:r>
+            <w:r>
+              <w:t xml:space="preserve">‘</w:t>
+            </w:r>
+            <w:r>
+              <w:t xml:space="preserve">second</w:t>
+            </w:r>
+            <w:r>
+              <w:t xml:space="preserve">’</w:t>
+            </w:r>
+            <w:r>
+              <w:t xml:space="preserve">,</w:t>
+            </w:r>
+            <w:r>
+              <w:t xml:space="preserve"> </w:t>
+            </w:r>
+            <w:r>
+              <w:t xml:space="preserve">‘</w:t>
+            </w:r>
+            <w:r>
+              <w:t xml:space="preserve">all</w:t>
+            </w:r>
+            <w:r>
+              <w:t xml:space="preserve">’</w:t>
+            </w:r>
+          </w:p>
+        </w:tc>
+        <w:tc>
+          <w:tcPr/>
+          <w:p>
+            <w:pPr>
+              <w:pStyle w:val="Compact"/>
+            </w:pPr>
+          </w:p>
+        </w:tc>
+      </w:tr>
+      <w:tr>
+        <w:tc>
+          <w:tcPr/>
+          <w:p>
+            <w:pPr>
+              <w:pStyle w:val="Compact"/>
+              <w:jc w:val="left"/>
+            </w:pPr>
+            <w:r>
+              <w:t xml:space="preserve">stepmode</w:t>
+            </w:r>
+          </w:p>
+        </w:tc>
+        <w:tc>
+          <w:tcPr/>
+          <w:p>
+            <w:pPr>
+              <w:pStyle w:val="Compact"/>
+              <w:jc w:val="left"/>
+            </w:pPr>
+            <w:r>
+              <w:t xml:space="preserve">범위 업데이트 모드의 설정</w:t>
+            </w:r>
+          </w:p>
+        </w:tc>
+        <w:tc>
+          <w:tcPr/>
+          <w:p>
+            <w:pPr>
+              <w:pStyle w:val="Compact"/>
+              <w:jc w:val="left"/>
+            </w:pPr>
+            <w:r>
+              <w:t xml:space="preserve">‘</w:t>
+            </w:r>
+            <w:r>
+              <w:t xml:space="preserve">backward</w:t>
+            </w:r>
+            <w:r>
+              <w:t xml:space="preserve">’</w:t>
+            </w:r>
+            <w:r>
+              <w:t xml:space="preserve">,</w:t>
+            </w:r>
+            <w:r>
+              <w:t xml:space="preserve"> </w:t>
+            </w:r>
+            <w:r>
+              <w:t xml:space="preserve">‘</w:t>
+            </w:r>
+            <w:r>
+              <w:t xml:space="preserve">todate</w:t>
+            </w:r>
+            <w:r>
+              <w:t xml:space="preserve">’</w:t>
+            </w:r>
+          </w:p>
+        </w:tc>
+        <w:tc>
+          <w:tcPr/>
+          <w:p>
+            <w:pPr>
+              <w:pStyle w:val="Compact"/>
+            </w:pPr>
+          </w:p>
+        </w:tc>
+      </w:tr>
+      <w:tr>
+        <w:tc>
+          <w:tcPr/>
+          <w:p>
+            <w:pPr>
+              <w:pStyle w:val="Compact"/>
+              <w:jc w:val="left"/>
+            </w:pPr>
+            <w:r>
+              <w:t xml:space="preserve">visible</w:t>
+            </w:r>
+          </w:p>
+        </w:tc>
+        <w:tc>
+          <w:tcPr/>
+          <w:p>
+            <w:pPr>
+              <w:pStyle w:val="Compact"/>
+              <w:jc w:val="left"/>
+            </w:pPr>
+            <w:r>
+              <w:t xml:space="preserve">버튼을 표시할지 설정</w:t>
+            </w:r>
+          </w:p>
+        </w:tc>
+        <w:tc>
+          <w:tcPr/>
+          <w:p>
+            <w:pPr>
+              <w:pStyle w:val="Compact"/>
+              <w:jc w:val="left"/>
+            </w:pPr>
+            <w:r>
+              <w:t xml:space="preserve">논리값</w:t>
+            </w:r>
+          </w:p>
+        </w:tc>
+        <w:tc>
+          <w:tcPr/>
+          <w:p>
+            <w:pPr>
+              <w:pStyle w:val="Compact"/>
+            </w:pPr>
+          </w:p>
+        </w:tc>
+      </w:tr>
+    </w:tbl>
+    <w:p>
+      <w:pPr>
+        <w:pStyle w:val="a1"/>
+      </w:pPr>
+      <w:r>
+        <w:t xml:space="preserve">다음의 코드를 보면 총 5개의 버튼을 생성하였다. 첫 번째 버튼은</w:t>
+      </w:r>
+      <w:r>
+        <w:t xml:space="preserve"> </w:t>
+      </w:r>
+      <w:r>
+        <w:rPr>
+          <w:rStyle w:val="VerbatimChar"/>
+        </w:rPr>
+        <w:t xml:space="preserve">step</w:t>
+      </w:r>
+      <w:r>
+        <w:t xml:space="preserve">을 ’day’로 설정하고</w:t>
+      </w:r>
+      <w:r>
+        <w:t xml:space="preserve"> </w:t>
+      </w:r>
+      <w:r>
+        <w:rPr>
+          <w:rStyle w:val="VerbatimChar"/>
+        </w:rPr>
+        <w:t xml:space="preserve">count</w:t>
+      </w:r>
+      <w:r>
+        <w:t xml:space="preserve">를 7로 설정하였기 때문에 범위를 최근일로부터 7일전부터 최근일까지를 설정한다. 네 번째 버튼에서 보면</w:t>
+      </w:r>
+      <w:r>
+        <w:t xml:space="preserve"> </w:t>
+      </w:r>
+      <w:r>
+        <w:rPr>
+          <w:rStyle w:val="VerbatimChar"/>
+        </w:rPr>
+        <w:t xml:space="preserve">stepmode</w:t>
+      </w:r>
+      <w:r>
+        <w:t xml:space="preserve">가 다른 버튼과 달리 ’todate’로 설정되어 있다. 반면 다섯 번째 버튼은 네 번째 버튼과</w:t>
+      </w:r>
+      <w:r>
+        <w:t xml:space="preserve"> </w:t>
+      </w:r>
+      <w:r>
+        <w:rPr>
+          <w:rStyle w:val="VerbatimChar"/>
+        </w:rPr>
+        <w:t xml:space="preserve">stepmode</w:t>
+      </w:r>
+      <w:r>
+        <w:t xml:space="preserve">외에는 동일한 속성들을 가진다.</w:t>
+      </w:r>
+      <w:r>
+        <w:t xml:space="preserve"> </w:t>
+      </w:r>
+      <w:r>
+        <w:rPr>
+          <w:rStyle w:val="VerbatimChar"/>
+        </w:rPr>
+        <w:t xml:space="preserve">stepmode</w:t>
+      </w:r>
+      <w:r>
+        <w:t xml:space="preserve">가 ’todate’로 설정되면</w:t>
+      </w:r>
+      <w:r>
+        <w:t xml:space="preserve"> </w:t>
+      </w:r>
+      <w:r>
+        <w:rPr>
+          <w:rStyle w:val="VerbatimChar"/>
+        </w:rPr>
+        <w:t xml:space="preserve">step</w:t>
+      </w:r>
+      <w:r>
+        <w:t xml:space="preserve">이</w:t>
+      </w:r>
+      <w:r>
+        <w:t xml:space="preserve"> </w:t>
+      </w:r>
+      <w:r>
+        <w:rPr>
+          <w:rStyle w:val="VerbatimChar"/>
+        </w:rPr>
+        <w:t xml:space="preserve">count</w:t>
+      </w:r>
+      <w:r>
+        <w:t xml:space="preserve">만큼의 설정되는 범위에서 가장 가까운 타임스탬프로 위치한다. 따라서</w:t>
+      </w:r>
+      <w:r>
+        <w:t xml:space="preserve"> </w:t>
+      </w:r>
+      <w:r>
+        <w:rPr>
+          <w:rStyle w:val="VerbatimChar"/>
+        </w:rPr>
+        <w:t xml:space="preserve">stepmode</w:t>
+      </w:r>
+      <w:r>
+        <w:t xml:space="preserve">가 ’todate’로 설정되면 현재로부터 1년전의 1월 1일로 범위가 설정된다. 반면</w:t>
+      </w:r>
+      <w:r>
+        <w:t xml:space="preserve"> </w:t>
+      </w:r>
+      <w:r>
+        <w:rPr>
+          <w:rStyle w:val="VerbatimChar"/>
+        </w:rPr>
+        <w:t xml:space="preserve">stepmode</w:t>
+      </w:r>
+      <w:r>
+        <w:t xml:space="preserve">가 ’bakcward’로 설정되면 현재로부터 1년전까지만 설정이 된다. 예를 들어 X축의 마지막 날짜가 2022년 3월 1일이라면 2021년 3월 1일로 범위가 설정되게 된다.</w:t>
+      </w:r>
+    </w:p>
+    <w:p>
+      <w:pPr>
+        <w:pStyle w:val="SourceCode"/>
+      </w:pPr>
+      <w:r>
+        <w:rPr>
+          <w:rStyle w:val="NormalTok"/>
+        </w:rPr>
+        <w:t xml:space="preserve">total_deaths_5_nations_by_day </w:t>
+      </w:r>
+      <w:r>
+        <w:rPr>
+          <w:rStyle w:val="SpecialCharTok"/>
+        </w:rPr>
+        <w:t xml:space="preserve">|</w:t>
+      </w:r>
+      <w:r>
+        <w:rPr>
+          <w:rStyle w:val="ErrorTok"/>
+        </w:rPr>
+        <w:t xml:space="preserve">&gt;</w:t>
+      </w:r>
+      <w:r>
+        <w:br/>
+      </w:r>
+      <w:r>
+        <w:rPr>
+          <w:rStyle w:val="NormalTok"/>
+        </w:rPr>
+        <w:t xml:space="preserve">  </w:t>
+      </w:r>
+      <w:r>
+        <w:rPr>
+          <w:rStyle w:val="DocumentationTok"/>
+        </w:rPr>
+        <w:t xml:space="preserve">## plotly 객체 생성</w:t>
+      </w:r>
+      <w:r>
+        <w:br/>
+      </w:r>
+      <w:r>
+        <w:rPr>
+          <w:rStyle w:val="NormalTok"/>
+        </w:rPr>
+        <w:t xml:space="preserve">  </w:t>
+      </w:r>
+      <w:r>
+        <w:rPr>
+          <w:rStyle w:val="FunctionTok"/>
+        </w:rPr>
+        <w:t xml:space="preserve">plot_ly</w:t>
+      </w:r>
+      <w:r>
+        <w:rPr>
+          <w:rStyle w:val="NormalTok"/>
+        </w:rPr>
+        <w:t xml:space="preserve">() </w:t>
+      </w:r>
+      <w:r>
+        <w:rPr>
+          <w:rStyle w:val="SpecialCharTok"/>
+        </w:rPr>
+        <w:t xml:space="preserve">|</w:t>
+      </w:r>
+      <w:r>
+        <w:rPr>
+          <w:rStyle w:val="ErrorTok"/>
+        </w:rPr>
+        <w:t xml:space="preserve">&gt;</w:t>
+      </w:r>
+      <w:r>
+        <w:br/>
+      </w:r>
+      <w:r>
+        <w:rPr>
+          <w:rStyle w:val="NormalTok"/>
+        </w:rPr>
+        <w:t xml:space="preserve">  </w:t>
+      </w:r>
+      <w:r>
+        <w:rPr>
+          <w:rStyle w:val="FunctionTok"/>
+        </w:rPr>
+        <w:t xml:space="preserve">add_trace</w:t>
+      </w:r>
+      <w:r>
+        <w:rPr>
+          <w:rStyle w:val="NormalTok"/>
+        </w:rPr>
+        <w:t xml:space="preserve">(</w:t>
+      </w:r>
+      <w:r>
+        <w:rPr>
+          <w:rStyle w:val="AttributeTok"/>
+        </w:rPr>
+        <w:t xml:space="preserve">type =</w:t>
+      </w:r>
+      <w:r>
+        <w:rPr>
+          <w:rStyle w:val="NormalTok"/>
+        </w:rPr>
+        <w:t xml:space="preserve"> </w:t>
+      </w:r>
+      <w:r>
+        <w:rPr>
+          <w:rStyle w:val="StringTok"/>
+        </w:rPr>
+        <w:t xml:space="preserve">'scatter'</w:t>
+      </w:r>
+      <w:r>
+        <w:rPr>
+          <w:rStyle w:val="NormalTok"/>
+        </w:rPr>
+        <w:t xml:space="preserve">, </w:t>
+      </w:r>
+      <w:r>
+        <w:rPr>
+          <w:rStyle w:val="AttributeTok"/>
+        </w:rPr>
+        <w:t xml:space="preserve">mode =</w:t>
+      </w:r>
+      <w:r>
+        <w:rPr>
+          <w:rStyle w:val="NormalTok"/>
+        </w:rPr>
+        <w:t xml:space="preserve"> </w:t>
+      </w:r>
+      <w:r>
+        <w:rPr>
+          <w:rStyle w:val="StringTok"/>
+        </w:rPr>
+        <w:t xml:space="preserve">'lines'</w:t>
+      </w:r>
+      <w:r>
+        <w:rPr>
+          <w:rStyle w:val="NormalTok"/>
+        </w:rPr>
+        <w:t xml:space="preserve">, </w:t>
+      </w:r>
+      <w:r>
+        <w:br/>
+      </w:r>
+      <w:r>
+        <w:rPr>
+          <w:rStyle w:val="NormalTok"/>
+        </w:rPr>
+        <w:t xml:space="preserve">            </w:t>
+      </w:r>
+      <w:r>
+        <w:rPr>
+          <w:rStyle w:val="AttributeTok"/>
+        </w:rPr>
+        <w:t xml:space="preserve">x =</w:t>
+      </w:r>
+      <w:r>
+        <w:rPr>
+          <w:rStyle w:val="NormalTok"/>
+        </w:rPr>
+        <w:t xml:space="preserve"> </w:t>
+      </w:r>
+      <w:r>
+        <w:rPr>
+          <w:rStyle w:val="SpecialCharTok"/>
+        </w:rPr>
+        <w:t xml:space="preserve">~</w:t>
+      </w:r>
+      <w:r>
+        <w:rPr>
+          <w:rStyle w:val="NormalTok"/>
+        </w:rPr>
+        <w:t xml:space="preserve">date, </w:t>
+      </w:r>
+      <w:r>
+        <w:rPr>
+          <w:rStyle w:val="AttributeTok"/>
+        </w:rPr>
+        <w:t xml:space="preserve">y =</w:t>
+      </w:r>
+      <w:r>
+        <w:rPr>
+          <w:rStyle w:val="NormalTok"/>
+        </w:rPr>
+        <w:t xml:space="preserve"> </w:t>
+      </w:r>
+      <w:r>
+        <w:rPr>
+          <w:rStyle w:val="SpecialCharTok"/>
+        </w:rPr>
+        <w:t xml:space="preserve">~</w:t>
+      </w:r>
+      <w:r>
+        <w:rPr>
+          <w:rStyle w:val="NormalTok"/>
+        </w:rPr>
+        <w:t xml:space="preserve">total_deaths_per_million , </w:t>
+      </w:r>
+      <w:r>
+        <w:rPr>
+          <w:rStyle w:val="AttributeTok"/>
+        </w:rPr>
+        <w:t xml:space="preserve">linetype =</w:t>
+      </w:r>
+      <w:r>
+        <w:rPr>
+          <w:rStyle w:val="NormalTok"/>
+        </w:rPr>
+        <w:t xml:space="preserve"> </w:t>
+      </w:r>
+      <w:r>
+        <w:rPr>
+          <w:rStyle w:val="SpecialCharTok"/>
+        </w:rPr>
+        <w:t xml:space="preserve">~</w:t>
+      </w:r>
+      <w:r>
+        <w:rPr>
+          <w:rStyle w:val="NormalTok"/>
+        </w:rPr>
+        <w:t xml:space="preserve">location, </w:t>
+      </w:r>
+      <w:r>
+        <w:rPr>
+          <w:rStyle w:val="AttributeTok"/>
+        </w:rPr>
+        <w:t xml:space="preserve">connectgaps =</w:t>
+      </w:r>
+      <w:r>
+        <w:rPr>
+          <w:rStyle w:val="NormalTok"/>
+        </w:rPr>
+        <w:t xml:space="preserve"> T) </w:t>
+      </w:r>
+      <w:r>
+        <w:rPr>
+          <w:rStyle w:val="SpecialCharTok"/>
+        </w:rPr>
+        <w:t xml:space="preserve">|</w:t>
+      </w:r>
+      <w:r>
+        <w:rPr>
+          <w:rStyle w:val="ErrorTok"/>
+        </w:rPr>
+        <w:t xml:space="preserve">&gt;</w:t>
+      </w:r>
+      <w:r>
+        <w:br/>
+      </w:r>
+      <w:r>
+        <w:rPr>
+          <w:rStyle w:val="NormalTok"/>
+        </w:rPr>
+        <w:t xml:space="preserve">  </w:t>
+      </w:r>
+      <w:r>
+        <w:rPr>
+          <w:rStyle w:val="FunctionTok"/>
+        </w:rPr>
+        <w:t xml:space="preserve">layout</w:t>
+      </w:r>
+      <w:r>
+        <w:rPr>
+          <w:rStyle w:val="NormalTok"/>
+        </w:rPr>
+        <w:t xml:space="preserve">(</w:t>
+      </w:r>
+      <w:r>
+        <w:rPr>
+          <w:rStyle w:val="AttributeTok"/>
+        </w:rPr>
+        <w:t xml:space="preserve">title =</w:t>
+      </w:r>
+      <w:r>
+        <w:rPr>
+          <w:rStyle w:val="NormalTok"/>
+        </w:rPr>
+        <w:t xml:space="preserve"> </w:t>
+      </w:r>
+      <w:r>
+        <w:rPr>
+          <w:rStyle w:val="StringTok"/>
+        </w:rPr>
+        <w:t xml:space="preserve">'코로나 19 사망자수 추세'</w:t>
+      </w:r>
+      <w:r>
+        <w:rPr>
+          <w:rStyle w:val="NormalTok"/>
+        </w:rPr>
+        <w:t xml:space="preserve">, </w:t>
+      </w:r>
+      <w:r>
+        <w:br/>
+      </w:r>
+      <w:r>
+        <w:rPr>
+          <w:rStyle w:val="NormalTok"/>
+        </w:rPr>
+        <w:t xml:space="preserve">         </w:t>
+      </w:r>
+      <w:r>
+        <w:rPr>
+          <w:rStyle w:val="AttributeTok"/>
+        </w:rPr>
+        <w:t xml:space="preserve">yaxis =</w:t>
+      </w:r>
+      <w:r>
+        <w:rPr>
+          <w:rStyle w:val="NormalTok"/>
+        </w:rPr>
+        <w:t xml:space="preserve"> </w:t>
+      </w:r>
+      <w:r>
+        <w:rPr>
+          <w:rStyle w:val="FunctionTok"/>
+        </w:rPr>
+        <w:t xml:space="preserve">list</w:t>
+      </w:r>
+      <w:r>
+        <w:rPr>
+          <w:rStyle w:val="NormalTok"/>
+        </w:rPr>
+        <w:t xml:space="preserve">(</w:t>
+      </w:r>
+      <w:r>
+        <w:rPr>
+          <w:rStyle w:val="AttributeTok"/>
+        </w:rPr>
+        <w:t xml:space="preserve">title =</w:t>
+      </w:r>
+      <w:r>
+        <w:rPr>
+          <w:rStyle w:val="NormalTok"/>
+        </w:rPr>
+        <w:t xml:space="preserve"> </w:t>
+      </w:r>
+      <w:r>
+        <w:rPr>
+          <w:rStyle w:val="StringTok"/>
+        </w:rPr>
+        <w:t xml:space="preserve">'10만명당 사망자수 누계'</w:t>
+      </w:r>
+      <w:r>
+        <w:rPr>
+          <w:rStyle w:val="NormalTok"/>
+        </w:rPr>
+        <w:t xml:space="preserve">), </w:t>
+      </w:r>
+      <w:r>
+        <w:br/>
+      </w:r>
+      <w:r>
+        <w:rPr>
+          <w:rStyle w:val="NormalTok"/>
+        </w:rPr>
+        <w:t xml:space="preserve">         </w:t>
+      </w:r>
+      <w:r>
+        <w:rPr>
+          <w:rStyle w:val="AttributeTok"/>
+        </w:rPr>
+        <w:t xml:space="preserve">xaxis =</w:t>
+      </w:r>
+      <w:r>
+        <w:rPr>
+          <w:rStyle w:val="NormalTok"/>
+        </w:rPr>
+        <w:t xml:space="preserve"> </w:t>
+      </w:r>
+      <w:r>
+        <w:rPr>
+          <w:rStyle w:val="FunctionTok"/>
+        </w:rPr>
+        <w:t xml:space="preserve">list</w:t>
+      </w:r>
+      <w:r>
+        <w:rPr>
+          <w:rStyle w:val="NormalTok"/>
+        </w:rPr>
+        <w:t xml:space="preserve">(</w:t>
+      </w:r>
+      <w:r>
+        <w:rPr>
+          <w:rStyle w:val="AttributeTok"/>
+        </w:rPr>
+        <w:t xml:space="preserve">title =</w:t>
+      </w:r>
+      <w:r>
+        <w:rPr>
+          <w:rStyle w:val="NormalTok"/>
+        </w:rPr>
+        <w:t xml:space="preserve"> </w:t>
+      </w:r>
+      <w:r>
+        <w:rPr>
+          <w:rStyle w:val="StringTok"/>
+        </w:rPr>
+        <w:t xml:space="preserve">''</w:t>
+      </w:r>
+      <w:r>
+        <w:rPr>
+          <w:rStyle w:val="NormalTok"/>
+        </w:rPr>
+        <w:t xml:space="preserve">, </w:t>
+      </w:r>
+      <w:r>
+        <w:br/>
+      </w:r>
+      <w:r>
+        <w:rPr>
+          <w:rStyle w:val="NormalTok"/>
+        </w:rPr>
+        <w:t xml:space="preserve">                      </w:t>
+      </w:r>
+      <w:r>
+        <w:rPr>
+          <w:rStyle w:val="AttributeTok"/>
+        </w:rPr>
+        <w:t xml:space="preserve">range =</w:t>
+      </w:r>
+      <w:r>
+        <w:rPr>
+          <w:rStyle w:val="NormalTok"/>
+        </w:rPr>
+        <w:t xml:space="preserve"> </w:t>
+      </w:r>
+      <w:r>
+        <w:rPr>
+          <w:rStyle w:val="FunctionTok"/>
+        </w:rPr>
+        <w:t xml:space="preserve">c</w:t>
+      </w:r>
+      <w:r>
+        <w:rPr>
+          <w:rStyle w:val="NormalTok"/>
+        </w:rPr>
+        <w:t xml:space="preserve">(</w:t>
+      </w:r>
+      <w:r>
+        <w:rPr>
+          <w:rStyle w:val="FunctionTok"/>
+        </w:rPr>
+        <w:t xml:space="preserve">min</w:t>
+      </w:r>
+      <w:r>
+        <w:rPr>
+          <w:rStyle w:val="NormalTok"/>
+        </w:rPr>
+        <w:t xml:space="preserve">(total_deaths_5_nations_by_day</w:t>
+      </w:r>
+      <w:r>
+        <w:rPr>
+          <w:rStyle w:val="SpecialCharTok"/>
+        </w:rPr>
+        <w:t xml:space="preserve">$</w:t>
+      </w:r>
+      <w:r>
+        <w:rPr>
+          <w:rStyle w:val="NormalTok"/>
+        </w:rPr>
+        <w:t xml:space="preserve">date),</w:t>
+      </w:r>
+      <w:r>
+        <w:br/>
+      </w:r>
+      <w:r>
+        <w:rPr>
+          <w:rStyle w:val="NormalTok"/>
+        </w:rPr>
+        <w:t xml:space="preserve">                                </w:t>
+      </w:r>
+      <w:r>
+        <w:rPr>
+          <w:rStyle w:val="FunctionTok"/>
+        </w:rPr>
+        <w:t xml:space="preserve">max</w:t>
+      </w:r>
+      <w:r>
+        <w:rPr>
+          <w:rStyle w:val="NormalTok"/>
+        </w:rPr>
+        <w:t xml:space="preserve">(total_deaths_5_nations_by_day</w:t>
+      </w:r>
+      <w:r>
+        <w:rPr>
+          <w:rStyle w:val="SpecialCharTok"/>
+        </w:rPr>
+        <w:t xml:space="preserve">$</w:t>
+      </w:r>
+      <w:r>
+        <w:rPr>
+          <w:rStyle w:val="NormalTok"/>
+        </w:rPr>
+        <w:t xml:space="preserve">date)),</w:t>
+      </w:r>
+      <w:r>
+        <w:br/>
+      </w:r>
+      <w:r>
+        <w:rPr>
+          <w:rStyle w:val="NormalTok"/>
+        </w:rPr>
+        <w:t xml:space="preserve">                      </w:t>
+      </w:r>
+      <w:r>
+        <w:rPr>
+          <w:rStyle w:val="AttributeTok"/>
+        </w:rPr>
+        <w:t xml:space="preserve">rangeslider =</w:t>
+      </w:r>
+      <w:r>
+        <w:rPr>
+          <w:rStyle w:val="NormalTok"/>
+        </w:rPr>
+        <w:t xml:space="preserve"> </w:t>
+      </w:r>
+      <w:r>
+        <w:rPr>
+          <w:rStyle w:val="FunctionTok"/>
+        </w:rPr>
+        <w:t xml:space="preserve">list</w:t>
+      </w:r>
+      <w:r>
+        <w:rPr>
+          <w:rStyle w:val="NormalTok"/>
+        </w:rPr>
+        <w:t xml:space="preserve">(</w:t>
+      </w:r>
+      <w:r>
+        <w:rPr>
+          <w:rStyle w:val="AttributeTok"/>
+        </w:rPr>
+        <w:t xml:space="preserve">visible =</w:t>
+      </w:r>
+      <w:r>
+        <w:rPr>
+          <w:rStyle w:val="NormalTok"/>
+        </w:rPr>
+        <w:t xml:space="preserve"> T, </w:t>
+      </w:r>
+      <w:r>
+        <w:rPr>
+          <w:rStyle w:val="AttributeTok"/>
+        </w:rPr>
+        <w:t xml:space="preserve">autorange =</w:t>
+      </w:r>
+      <w:r>
+        <w:rPr>
+          <w:rStyle w:val="NormalTok"/>
+        </w:rPr>
+        <w:t xml:space="preserve"> F, </w:t>
+      </w:r>
+      <w:r>
+        <w:rPr>
+          <w:rStyle w:val="AttributeTok"/>
+        </w:rPr>
+        <w:t xml:space="preserve">range =</w:t>
+      </w:r>
+      <w:r>
+        <w:rPr>
+          <w:rStyle w:val="NormalTok"/>
+        </w:rPr>
+        <w:t xml:space="preserve"> </w:t>
+      </w:r>
+      <w:r>
+        <w:rPr>
+          <w:rStyle w:val="FunctionTok"/>
+        </w:rPr>
+        <w:t xml:space="preserve">c</w:t>
+      </w:r>
+      <w:r>
+        <w:rPr>
+          <w:rStyle w:val="NormalTok"/>
+        </w:rPr>
+        <w:t xml:space="preserve">(</w:t>
+      </w:r>
+      <w:r>
+        <w:rPr>
+          <w:rStyle w:val="FunctionTok"/>
+        </w:rPr>
+        <w:t xml:space="preserve">min</w:t>
+      </w:r>
+      <w:r>
+        <w:rPr>
+          <w:rStyle w:val="NormalTok"/>
+        </w:rPr>
+        <w:t xml:space="preserve">(total_deaths_5_nations_by_day</w:t>
+      </w:r>
+      <w:r>
+        <w:rPr>
+          <w:rStyle w:val="SpecialCharTok"/>
+        </w:rPr>
+        <w:t xml:space="preserve">$</w:t>
+      </w:r>
+      <w:r>
+        <w:rPr>
+          <w:rStyle w:val="NormalTok"/>
+        </w:rPr>
+        <w:t xml:space="preserve">date),</w:t>
+      </w:r>
+      <w:r>
+        <w:br/>
+      </w:r>
+      <w:r>
+        <w:rPr>
+          <w:rStyle w:val="NormalTok"/>
+        </w:rPr>
+        <w:t xml:space="preserve">                                </w:t>
+      </w:r>
+      <w:r>
+        <w:rPr>
+          <w:rStyle w:val="FunctionTok"/>
+        </w:rPr>
+        <w:t xml:space="preserve">max</w:t>
+      </w:r>
+      <w:r>
+        <w:rPr>
+          <w:rStyle w:val="NormalTok"/>
+        </w:rPr>
+        <w:t xml:space="preserve">(total_deaths_5_nations_by_day</w:t>
+      </w:r>
+      <w:r>
+        <w:rPr>
+          <w:rStyle w:val="SpecialCharTok"/>
+        </w:rPr>
+        <w:t xml:space="preserve">$</w:t>
+      </w:r>
+      <w:r>
+        <w:rPr>
+          <w:rStyle w:val="NormalTok"/>
+        </w:rPr>
+        <w:t xml:space="preserve">date))</w:t>
+      </w:r>
+      <w:r>
+        <w:br/>
+      </w:r>
+      <w:r>
+        <w:rPr>
+          <w:rStyle w:val="NormalTok"/>
+        </w:rPr>
+        <w:t xml:space="preserve">                                         ), </w:t>
+      </w:r>
+      <w:r>
+        <w:br/>
+      </w:r>
+      <w:r>
+        <w:rPr>
+          <w:rStyle w:val="NormalTok"/>
+        </w:rPr>
+        <w:t xml:space="preserve">                      </w:t>
+      </w:r>
+      <w:r>
+        <w:rPr>
+          <w:rStyle w:val="AttributeTok"/>
+        </w:rPr>
+        <w:t xml:space="preserve">rangeselector=</w:t>
+      </w:r>
+      <w:r>
+        <w:rPr>
+          <w:rStyle w:val="FunctionTok"/>
+        </w:rPr>
+        <w:t xml:space="preserve">list</w:t>
+      </w:r>
+      <w:r>
+        <w:rPr>
+          <w:rStyle w:val="NormalTok"/>
+        </w:rPr>
+        <w:t xml:space="preserve">(</w:t>
+      </w:r>
+      <w:r>
+        <w:br/>
+      </w:r>
+      <w:r>
+        <w:rPr>
+          <w:rStyle w:val="NormalTok"/>
+        </w:rPr>
+        <w:t xml:space="preserve">                        </w:t>
+      </w:r>
+      <w:r>
+        <w:rPr>
+          <w:rStyle w:val="AttributeTok"/>
+        </w:rPr>
+        <w:t xml:space="preserve">buttons=</w:t>
+      </w:r>
+      <w:r>
+        <w:rPr>
+          <w:rStyle w:val="FunctionTok"/>
+        </w:rPr>
+        <w:t xml:space="preserve">list</w:t>
+      </w:r>
+      <w:r>
+        <w:rPr>
+          <w:rStyle w:val="NormalTok"/>
+        </w:rPr>
+        <w:t xml:space="preserve">(</w:t>
+      </w:r>
+      <w:r>
+        <w:br/>
+      </w:r>
+      <w:r>
+        <w:rPr>
+          <w:rStyle w:val="NormalTok"/>
+        </w:rPr>
+        <w:t xml:space="preserve">                          </w:t>
+      </w:r>
+      <w:r>
+        <w:rPr>
+          <w:rStyle w:val="FunctionTok"/>
+        </w:rPr>
+        <w:t xml:space="preserve">list</w:t>
+      </w:r>
+      <w:r>
+        <w:rPr>
+          <w:rStyle w:val="NormalTok"/>
+        </w:rPr>
+        <w:t xml:space="preserve">(</w:t>
+      </w:r>
+      <w:r>
+        <w:rPr>
+          <w:rStyle w:val="AttributeTok"/>
+        </w:rPr>
+        <w:t xml:space="preserve">count=</w:t>
+      </w:r>
+      <w:r>
+        <w:rPr>
+          <w:rStyle w:val="DecValTok"/>
+        </w:rPr>
+        <w:t xml:space="preserve">7</w:t>
+      </w:r>
+      <w:r>
+        <w:rPr>
+          <w:rStyle w:val="NormalTok"/>
+        </w:rPr>
+        <w:t xml:space="preserve">, </w:t>
+      </w:r>
+      <w:r>
+        <w:rPr>
+          <w:rStyle w:val="AttributeTok"/>
+        </w:rPr>
+        <w:t xml:space="preserve">label=</w:t>
+      </w:r>
+      <w:r>
+        <w:rPr>
+          <w:rStyle w:val="StringTok"/>
+        </w:rPr>
+        <w:t xml:space="preserve">"1W"</w:t>
+      </w:r>
+      <w:r>
+        <w:rPr>
+          <w:rStyle w:val="NormalTok"/>
+        </w:rPr>
+        <w:t xml:space="preserve">, </w:t>
+      </w:r>
+      <w:r>
+        <w:rPr>
+          <w:rStyle w:val="AttributeTok"/>
+        </w:rPr>
+        <w:t xml:space="preserve">step=</w:t>
+      </w:r>
+      <w:r>
+        <w:rPr>
+          <w:rStyle w:val="StringTok"/>
+        </w:rPr>
+        <w:t xml:space="preserve">"day"</w:t>
+      </w:r>
+      <w:r>
+        <w:rPr>
+          <w:rStyle w:val="NormalTok"/>
+        </w:rPr>
+        <w:t xml:space="preserve">, </w:t>
+      </w:r>
+      <w:r>
+        <w:rPr>
+          <w:rStyle w:val="AttributeTok"/>
+        </w:rPr>
+        <w:t xml:space="preserve">stepmode=</w:t>
+      </w:r>
+      <w:r>
+        <w:rPr>
+          <w:rStyle w:val="StringTok"/>
+        </w:rPr>
+        <w:t xml:space="preserve">"backward"</w:t>
+      </w:r>
+      <w:r>
+        <w:rPr>
+          <w:rStyle w:val="NormalTok"/>
+        </w:rPr>
+        <w:t xml:space="preserve">),</w:t>
+      </w:r>
+      <w:r>
+        <w:br/>
+      </w:r>
+      <w:r>
+        <w:rPr>
+          <w:rStyle w:val="NormalTok"/>
+        </w:rPr>
+        <w:t xml:space="preserve">                          </w:t>
+      </w:r>
+      <w:r>
+        <w:rPr>
+          <w:rStyle w:val="FunctionTok"/>
+        </w:rPr>
+        <w:t xml:space="preserve">list</w:t>
+      </w:r>
+      <w:r>
+        <w:rPr>
+          <w:rStyle w:val="NormalTok"/>
+        </w:rPr>
+        <w:t xml:space="preserve">(</w:t>
+      </w:r>
+      <w:r>
+        <w:rPr>
+          <w:rStyle w:val="AttributeTok"/>
+        </w:rPr>
+        <w:t xml:space="preserve">count=</w:t>
+      </w:r>
+      <w:r>
+        <w:rPr>
+          <w:rStyle w:val="DecValTok"/>
+        </w:rPr>
+        <w:t xml:space="preserve">1</w:t>
+      </w:r>
+      <w:r>
+        <w:rPr>
+          <w:rStyle w:val="NormalTok"/>
+        </w:rPr>
+        <w:t xml:space="preserve">, </w:t>
+      </w:r>
+      <w:r>
+        <w:rPr>
+          <w:rStyle w:val="AttributeTok"/>
+        </w:rPr>
+        <w:t xml:space="preserve">label=</w:t>
+      </w:r>
+      <w:r>
+        <w:rPr>
+          <w:rStyle w:val="StringTok"/>
+        </w:rPr>
+        <w:t xml:space="preserve">"1m"</w:t>
+      </w:r>
+      <w:r>
+        <w:rPr>
+          <w:rStyle w:val="NormalTok"/>
+        </w:rPr>
+        <w:t xml:space="preserve">, </w:t>
+      </w:r>
+      <w:r>
+        <w:rPr>
+          <w:rStyle w:val="AttributeTok"/>
+        </w:rPr>
+        <w:t xml:space="preserve">step=</w:t>
+      </w:r>
+      <w:r>
+        <w:rPr>
+          <w:rStyle w:val="StringTok"/>
+        </w:rPr>
+        <w:t xml:space="preserve">"month"</w:t>
+      </w:r>
+      <w:r>
+        <w:rPr>
+          <w:rStyle w:val="NormalTok"/>
+        </w:rPr>
+        <w:t xml:space="preserve">, </w:t>
+      </w:r>
+      <w:r>
+        <w:rPr>
+          <w:rStyle w:val="AttributeTok"/>
+        </w:rPr>
+        <w:t xml:space="preserve">stepmode=</w:t>
+      </w:r>
+      <w:r>
+        <w:rPr>
+          <w:rStyle w:val="StringTok"/>
+        </w:rPr>
+        <w:t xml:space="preserve">"backward"</w:t>
+      </w:r>
+      <w:r>
+        <w:rPr>
+          <w:rStyle w:val="NormalTok"/>
+        </w:rPr>
+        <w:t xml:space="preserve">),</w:t>
+      </w:r>
+      <w:r>
+        <w:br/>
+      </w:r>
+      <w:r>
+        <w:rPr>
+          <w:rStyle w:val="NormalTok"/>
+        </w:rPr>
+        <w:t xml:space="preserve">                          </w:t>
+      </w:r>
+      <w:r>
+        <w:rPr>
+          <w:rStyle w:val="FunctionTok"/>
+        </w:rPr>
+        <w:t xml:space="preserve">list</w:t>
+      </w:r>
+      <w:r>
+        <w:rPr>
+          <w:rStyle w:val="NormalTok"/>
+        </w:rPr>
+        <w:t xml:space="preserve">(</w:t>
+      </w:r>
+      <w:r>
+        <w:rPr>
+          <w:rStyle w:val="AttributeTok"/>
+        </w:rPr>
+        <w:t xml:space="preserve">count=</w:t>
+      </w:r>
+      <w:r>
+        <w:rPr>
+          <w:rStyle w:val="DecValTok"/>
+        </w:rPr>
+        <w:t xml:space="preserve">6</w:t>
+      </w:r>
+      <w:r>
+        <w:rPr>
+          <w:rStyle w:val="NormalTok"/>
+        </w:rPr>
+        <w:t xml:space="preserve">, </w:t>
+      </w:r>
+      <w:r>
+        <w:rPr>
+          <w:rStyle w:val="AttributeTok"/>
+        </w:rPr>
+        <w:t xml:space="preserve">label=</w:t>
+      </w:r>
+      <w:r>
+        <w:rPr>
+          <w:rStyle w:val="StringTok"/>
+        </w:rPr>
+        <w:t xml:space="preserve">"6m"</w:t>
+      </w:r>
+      <w:r>
+        <w:rPr>
+          <w:rStyle w:val="NormalTok"/>
+        </w:rPr>
+        <w:t xml:space="preserve">, </w:t>
+      </w:r>
+      <w:r>
+        <w:rPr>
+          <w:rStyle w:val="AttributeTok"/>
+        </w:rPr>
+        <w:t xml:space="preserve">step=</w:t>
+      </w:r>
+      <w:r>
+        <w:rPr>
+          <w:rStyle w:val="StringTok"/>
+        </w:rPr>
+        <w:t xml:space="preserve">"month"</w:t>
+      </w:r>
+      <w:r>
+        <w:rPr>
+          <w:rStyle w:val="NormalTok"/>
+        </w:rPr>
+        <w:t xml:space="preserve">, </w:t>
+      </w:r>
+      <w:r>
+        <w:rPr>
+          <w:rStyle w:val="AttributeTok"/>
+        </w:rPr>
+        <w:t xml:space="preserve">stepmode=</w:t>
+      </w:r>
+      <w:r>
+        <w:rPr>
+          <w:rStyle w:val="StringTok"/>
+        </w:rPr>
+        <w:t xml:space="preserve">"backward"</w:t>
+      </w:r>
+      <w:r>
+        <w:rPr>
+          <w:rStyle w:val="NormalTok"/>
+        </w:rPr>
+        <w:t xml:space="preserve">),</w:t>
+      </w:r>
+      <w:r>
+        <w:br/>
+      </w:r>
+      <w:r>
+        <w:rPr>
+          <w:rStyle w:val="NormalTok"/>
+        </w:rPr>
+        <w:t xml:space="preserve">                          </w:t>
+      </w:r>
+      <w:r>
+        <w:rPr>
+          <w:rStyle w:val="FunctionTok"/>
+        </w:rPr>
+        <w:t xml:space="preserve">list</w:t>
+      </w:r>
+      <w:r>
+        <w:rPr>
+          <w:rStyle w:val="NormalTok"/>
+        </w:rPr>
+        <w:t xml:space="preserve">(</w:t>
+      </w:r>
+      <w:r>
+        <w:rPr>
+          <w:rStyle w:val="AttributeTok"/>
+        </w:rPr>
+        <w:t xml:space="preserve">count=</w:t>
+      </w:r>
+      <w:r>
+        <w:rPr>
+          <w:rStyle w:val="DecValTok"/>
+        </w:rPr>
+        <w:t xml:space="preserve">1</w:t>
+      </w:r>
+      <w:r>
+        <w:rPr>
+          <w:rStyle w:val="NormalTok"/>
+        </w:rPr>
+        <w:t xml:space="preserve">, </w:t>
+      </w:r>
+      <w:r>
+        <w:rPr>
+          <w:rStyle w:val="AttributeTok"/>
+        </w:rPr>
+        <w:t xml:space="preserve">label=</w:t>
+      </w:r>
+      <w:r>
+        <w:rPr>
+          <w:rStyle w:val="StringTok"/>
+        </w:rPr>
+        <w:t xml:space="preserve">"YTD"</w:t>
+      </w:r>
+      <w:r>
+        <w:rPr>
+          <w:rStyle w:val="NormalTok"/>
+        </w:rPr>
+        <w:t xml:space="preserve">, </w:t>
+      </w:r>
+      <w:r>
+        <w:rPr>
+          <w:rStyle w:val="AttributeTok"/>
+        </w:rPr>
+        <w:t xml:space="preserve">step=</w:t>
+      </w:r>
+      <w:r>
+        <w:rPr>
+          <w:rStyle w:val="StringTok"/>
+        </w:rPr>
+        <w:t xml:space="preserve">"year"</w:t>
+      </w:r>
+      <w:r>
+        <w:rPr>
+          <w:rStyle w:val="NormalTok"/>
+        </w:rPr>
+        <w:t xml:space="preserve">, </w:t>
+      </w:r>
+      <w:r>
+        <w:rPr>
+          <w:rStyle w:val="AttributeTok"/>
+        </w:rPr>
+        <w:t xml:space="preserve">stepmode=</w:t>
+      </w:r>
+      <w:r>
+        <w:rPr>
+          <w:rStyle w:val="StringTok"/>
+        </w:rPr>
+        <w:t xml:space="preserve">"todate"</w:t>
+      </w:r>
+      <w:r>
+        <w:rPr>
+          <w:rStyle w:val="NormalTok"/>
+        </w:rPr>
+        <w:t xml:space="preserve">),</w:t>
+      </w:r>
+      <w:r>
+        <w:br/>
+      </w:r>
+      <w:r>
+        <w:rPr>
+          <w:rStyle w:val="NormalTok"/>
+        </w:rPr>
+        <w:t xml:space="preserve">                          </w:t>
+      </w:r>
+      <w:r>
+        <w:rPr>
+          <w:rStyle w:val="FunctionTok"/>
+        </w:rPr>
+        <w:t xml:space="preserve">list</w:t>
+      </w:r>
+      <w:r>
+        <w:rPr>
+          <w:rStyle w:val="NormalTok"/>
+        </w:rPr>
+        <w:t xml:space="preserve">(</w:t>
+      </w:r>
+      <w:r>
+        <w:rPr>
+          <w:rStyle w:val="AttributeTok"/>
+        </w:rPr>
+        <w:t xml:space="preserve">count=</w:t>
+      </w:r>
+      <w:r>
+        <w:rPr>
+          <w:rStyle w:val="DecValTok"/>
+        </w:rPr>
+        <w:t xml:space="preserve">1</w:t>
+      </w:r>
+      <w:r>
+        <w:rPr>
+          <w:rStyle w:val="NormalTok"/>
+        </w:rPr>
+        <w:t xml:space="preserve">, </w:t>
+      </w:r>
+      <w:r>
+        <w:rPr>
+          <w:rStyle w:val="AttributeTok"/>
+        </w:rPr>
+        <w:t xml:space="preserve">label=</w:t>
+      </w:r>
+      <w:r>
+        <w:rPr>
+          <w:rStyle w:val="StringTok"/>
+        </w:rPr>
+        <w:t xml:space="preserve">"1y"</w:t>
+      </w:r>
+      <w:r>
+        <w:rPr>
+          <w:rStyle w:val="NormalTok"/>
+        </w:rPr>
+        <w:t xml:space="preserve">, </w:t>
+      </w:r>
+      <w:r>
+        <w:rPr>
+          <w:rStyle w:val="AttributeTok"/>
+        </w:rPr>
+        <w:t xml:space="preserve">step=</w:t>
+      </w:r>
+      <w:r>
+        <w:rPr>
+          <w:rStyle w:val="StringTok"/>
+        </w:rPr>
+        <w:t xml:space="preserve">"year"</w:t>
+      </w:r>
+      <w:r>
+        <w:rPr>
+          <w:rStyle w:val="NormalTok"/>
+        </w:rPr>
+        <w:t xml:space="preserve">, </w:t>
+      </w:r>
+      <w:r>
+        <w:rPr>
+          <w:rStyle w:val="AttributeTok"/>
+        </w:rPr>
+        <w:t xml:space="preserve">stepmode=</w:t>
+      </w:r>
+      <w:r>
+        <w:rPr>
+          <w:rStyle w:val="StringTok"/>
+        </w:rPr>
+        <w:t xml:space="preserve">"backward"</w:t>
+      </w:r>
+      <w:r>
+        <w:rPr>
+          <w:rStyle w:val="NormalTok"/>
+        </w:rPr>
+        <w:t xml:space="preserve">)</w:t>
+      </w:r>
+      <w:r>
+        <w:br/>
+      </w:r>
+      <w:r>
+        <w:rPr>
+          <w:rStyle w:val="NormalTok"/>
+        </w:rPr>
+        <w:t xml:space="preserve">                          )</w:t>
+      </w:r>
+      <w:r>
+        <w:br/>
+      </w:r>
+      <w:r>
+        <w:rPr>
+          <w:rStyle w:val="NormalTok"/>
+        </w:rPr>
+        <w:t xml:space="preserve">                        )</w:t>
+      </w:r>
+      <w:r>
+        <w:br/>
+      </w:r>
+      <w:r>
+        <w:rPr>
+          <w:rStyle w:val="NormalTok"/>
+        </w:rPr>
+        <w:t xml:space="preserve">                      ),</w:t>
+      </w:r>
+      <w:r>
+        <w:br/>
+      </w:r>
+      <w:r>
+        <w:rPr>
+          <w:rStyle w:val="NormalTok"/>
+        </w:rPr>
+        <w:t xml:space="preserve">         </w:t>
+      </w:r>
+      <w:r>
+        <w:rPr>
+          <w:rStyle w:val="AttributeTok"/>
+        </w:rPr>
+        <w:t xml:space="preserve">showlegend =</w:t>
+      </w:r>
+      <w:r>
+        <w:rPr>
+          <w:rStyle w:val="NormalTok"/>
+        </w:rPr>
+        <w:t xml:space="preserve"> T, </w:t>
+      </w:r>
+      <w:r>
+        <w:rPr>
+          <w:rStyle w:val="AttributeTok"/>
+        </w:rPr>
+        <w:t xml:space="preserve">margin =</w:t>
+      </w:r>
+      <w:r>
+        <w:rPr>
+          <w:rStyle w:val="NormalTok"/>
+        </w:rPr>
+        <w:t xml:space="preserve"> margins</w:t>
+      </w:r>
+      <w:r>
+        <w:br/>
+      </w:r>
+      <w:r>
+        <w:rPr>
+          <w:rStyle w:val="NormalTok"/>
+        </w:rPr>
+        <w:t xml:space="preserve">         )</w:t>
+      </w:r>
+    </w:p>
     <w:p>
       <w:pPr>
         <w:jc w:val="center"/>
@@ -27866,6 +29842,1513 @@
         </w:drawing>
       </w:r>
     </w:p>
+    <w:bookmarkEnd w:id="34"/>
+    <w:bookmarkStart w:id="35" w:name="주말-효과를-제거해보자---rangebreaks"/>
+    <w:p>
+      <w:pPr>
+        <w:pStyle w:val="2"/>
+      </w:pPr>
+      <w:r>
+        <w:t xml:space="preserve">주말 효과를 제거해보자 - rangebreaks</w:t>
+      </w:r>
+    </w:p>
+    <w:p>
+      <w:pPr>
+        <w:pStyle w:val="FirstParagraph"/>
+      </w:pPr>
+      <w:r>
+        <w:t xml:space="preserve">코로나19 데이터의 1주일 이상의 장기 데이터를 한번이라도 본 경험이 있다면 일요일과 월요일에 확진자 수가 급감했다가 화요일부터 다시 증가한다는 계절성을 보았을 것이다. 토요일과 일요일에 검사 건수가 적어지는 주말 효과에 의해 검사 결과가 나오는 일요일과 월요일의 확진자가 감소했다가 월요일부터 다시 검사 건수가 늘어나기 때문에 이 검사 결과가 나오는 화요일부터 확진자가 증가한다. 따라서 이 주말효과는 데이터의 전반적 추세를 살펴보는데 다소 방해가 되는 요소이다.</w:t>
+      </w:r>
+      <w:r>
+        <w:t xml:space="preserve"> </w:t>
+      </w:r>
+      <w:r>
+        <w:rPr>
+          <w:rStyle w:val="VerbatimChar"/>
+        </w:rPr>
+        <w:t xml:space="preserve">plotly</w:t>
+      </w:r>
+      <w:r>
+        <w:t xml:space="preserve">는 이와 같은 달력 상의 특정 주기나 특정 날짜를 제거해주는 기능을</w:t>
+      </w:r>
+      <w:r>
+        <w:t xml:space="preserve"> </w:t>
+      </w:r>
+      <w:r>
+        <w:rPr>
+          <w:rStyle w:val="VerbatimChar"/>
+        </w:rPr>
+        <w:t xml:space="preserve">rangebreaks</w:t>
+      </w:r>
+      <w:r>
+        <w:t xml:space="preserve">를 통해 설정할 수 있다.</w:t>
+      </w:r>
+      <w:r>
+        <w:t xml:space="preserve"> </w:t>
+      </w:r>
+      <w:r>
+        <w:rPr>
+          <w:rStyle w:val="VerbatimChar"/>
+        </w:rPr>
+        <w:t xml:space="preserve">rangebreaks</w:t>
+      </w:r>
+      <w:r>
+        <w:t xml:space="preserve">를 사용할 때 하나 주의해야하는 것은</w:t>
+      </w:r>
+      <w:r>
+        <w:t xml:space="preserve"> </w:t>
+      </w:r>
+      <w:r>
+        <w:rPr>
+          <w:rStyle w:val="VerbatimChar"/>
+        </w:rPr>
+        <w:t xml:space="preserve">rangebreaks</w:t>
+      </w:r>
+      <w:r>
+        <w:t xml:space="preserve">의 세부속성을 모두 리스트로 만들어 주어야 한다는 것이다.</w:t>
+      </w:r>
+    </w:p>
+    <w:tbl>
+      <w:tblPr>
+        <w:tblStyle w:val="Table"/>
+        <w:tblW w:type="auto" w:w="0"/>
+        <w:tblLook w:firstRow="1" w:lastRow="0" w:firstColumn="0" w:lastColumn="0" w:noHBand="0" w:noVBand="0" w:val="0020"/>
+      </w:tblPr>
+      <w:tblGrid>
+        <w:gridCol w:w="1980"/>
+        <w:gridCol w:w="1980"/>
+        <w:gridCol w:w="1980"/>
+        <w:gridCol w:w="1980"/>
+      </w:tblGrid>
+      <w:tr>
+        <w:trPr>
+          <w:tblHeader w:val="true"/>
+        </w:trPr>
+        <w:tc>
+          <w:tcPr/>
+          <w:p>
+            <w:pPr>
+              <w:pStyle w:val="Compact"/>
+              <w:jc w:val="left"/>
+            </w:pPr>
+            <w:r>
+              <w:t xml:space="preserve">속성</w:t>
+            </w:r>
+          </w:p>
+        </w:tc>
+        <w:tc>
+          <w:tcPr/>
+          <w:p>
+            <w:pPr>
+              <w:pStyle w:val="Compact"/>
+              <w:jc w:val="left"/>
+            </w:pPr>
+            <w:r>
+              <w:t xml:space="preserve">설명</w:t>
+            </w:r>
+          </w:p>
+        </w:tc>
+        <w:tc>
+          <w:tcPr/>
+          <w:p>
+            <w:pPr>
+              <w:pStyle w:val="Compact"/>
+              <w:jc w:val="left"/>
+            </w:pPr>
+            <w:r>
+              <w:t xml:space="preserve">속성값</w:t>
+            </w:r>
+          </w:p>
+        </w:tc>
+        <w:tc>
+          <w:tcPr/>
+          <w:p>
+            <w:pPr>
+              <w:pStyle w:val="Compact"/>
+              <w:jc w:val="left"/>
+            </w:pPr>
+            <w:r>
+              <w:t xml:space="preserve">세부속성</w:t>
+            </w:r>
+          </w:p>
+        </w:tc>
+      </w:tr>
+      <w:tr>
+        <w:tc>
+          <w:tcPr/>
+          <w:p>
+            <w:pPr>
+              <w:pStyle w:val="Compact"/>
+              <w:jc w:val="left"/>
+            </w:pPr>
+            <w:r>
+              <w:t xml:space="preserve">bounds</w:t>
+            </w:r>
+          </w:p>
+        </w:tc>
+        <w:tc>
+          <w:tcPr/>
+          <w:p>
+            <w:pPr>
+              <w:pStyle w:val="Compact"/>
+              <w:jc w:val="left"/>
+            </w:pPr>
+            <w:r>
+              <w:t xml:space="preserve">rangebreaks를 설정할 최소, 최대값을 설정, 패턴을 설정할 수 있음</w:t>
+            </w:r>
+          </w:p>
+        </w:tc>
+        <w:tc>
+          <w:tcPr/>
+          <w:p>
+            <w:pPr>
+              <w:pStyle w:val="Compact"/>
+              <w:jc w:val="left"/>
+            </w:pPr>
+            <w:r>
+              <w:t xml:space="preserve">리스트</w:t>
+            </w:r>
+          </w:p>
+        </w:tc>
+        <w:tc>
+          <w:tcPr/>
+          <w:p>
+            <w:pPr>
+              <w:pStyle w:val="Compact"/>
+            </w:pPr>
+          </w:p>
+        </w:tc>
+      </w:tr>
+      <w:tr>
+        <w:tc>
+          <w:tcPr/>
+          <w:p>
+            <w:pPr>
+              <w:pStyle w:val="Compact"/>
+              <w:jc w:val="left"/>
+            </w:pPr>
+            <w:r>
+              <w:t xml:space="preserve">dvalue</w:t>
+            </w:r>
+          </w:p>
+        </w:tc>
+        <w:tc>
+          <w:tcPr/>
+          <w:p>
+            <w:pPr>
+              <w:pStyle w:val="Compact"/>
+              <w:jc w:val="left"/>
+            </w:pPr>
+            <w:r>
+              <w:t xml:space="preserve">values에 설정하는 크기 설정. 밀리세컨드로 설정</w:t>
+            </w:r>
+          </w:p>
+        </w:tc>
+        <w:tc>
+          <w:tcPr/>
+          <w:p>
+            <w:pPr>
+              <w:pStyle w:val="Compact"/>
+              <w:jc w:val="left"/>
+            </w:pPr>
+            <w:r>
+              <w:t xml:space="preserve">0이상의 수치</w:t>
+            </w:r>
+          </w:p>
+        </w:tc>
+        <w:tc>
+          <w:tcPr/>
+          <w:p>
+            <w:pPr>
+              <w:pStyle w:val="Compact"/>
+            </w:pPr>
+          </w:p>
+        </w:tc>
+      </w:tr>
+      <w:tr>
+        <w:tc>
+          <w:tcPr/>
+          <w:p>
+            <w:pPr>
+              <w:pStyle w:val="Compact"/>
+              <w:jc w:val="left"/>
+            </w:pPr>
+            <w:r>
+              <w:t xml:space="preserve">enable</w:t>
+            </w:r>
+          </w:p>
+        </w:tc>
+        <w:tc>
+          <w:tcPr/>
+          <w:p>
+            <w:pPr>
+              <w:pStyle w:val="Compact"/>
+              <w:jc w:val="left"/>
+            </w:pPr>
+            <w:r>
+              <w:t xml:space="preserve">rangebreaks를 설정할지 여부 설정</w:t>
+            </w:r>
+          </w:p>
+        </w:tc>
+        <w:tc>
+          <w:tcPr/>
+          <w:p>
+            <w:pPr>
+              <w:pStyle w:val="Compact"/>
+              <w:jc w:val="left"/>
+            </w:pPr>
+            <w:r>
+              <w:t xml:space="preserve">논리값</w:t>
+            </w:r>
+          </w:p>
+        </w:tc>
+        <w:tc>
+          <w:tcPr/>
+          <w:p>
+            <w:pPr>
+              <w:pStyle w:val="Compact"/>
+            </w:pPr>
+          </w:p>
+        </w:tc>
+      </w:tr>
+      <w:tr>
+        <w:tc>
+          <w:tcPr/>
+          <w:p>
+            <w:pPr>
+              <w:pStyle w:val="Compact"/>
+              <w:jc w:val="left"/>
+            </w:pPr>
+            <w:r>
+              <w:t xml:space="preserve">pattern</w:t>
+            </w:r>
+          </w:p>
+        </w:tc>
+        <w:tc>
+          <w:tcPr/>
+          <w:p>
+            <w:pPr>
+              <w:pStyle w:val="Compact"/>
+              <w:jc w:val="left"/>
+            </w:pPr>
+            <w:r>
+              <w:t xml:space="preserve">rangebreaks로 설정할 타임라인 패턴 설정</w:t>
+            </w:r>
+          </w:p>
+        </w:tc>
+        <w:tc>
+          <w:tcPr/>
+          <w:p>
+            <w:pPr>
+              <w:pStyle w:val="Compact"/>
+              <w:jc w:val="left"/>
+            </w:pPr>
+            <w:r>
+              <w:t xml:space="preserve">‘</w:t>
+            </w:r>
+            <w:r>
+              <w:t xml:space="preserve">day of week</w:t>
+            </w:r>
+            <w:r>
+              <w:t xml:space="preserve">’</w:t>
+            </w:r>
+            <w:r>
+              <w:t xml:space="preserve">,</w:t>
+            </w:r>
+            <w:r>
+              <w:t xml:space="preserve"> </w:t>
+            </w:r>
+            <w:r>
+              <w:t xml:space="preserve">‘</w:t>
+            </w:r>
+            <w:r>
+              <w:t xml:space="preserve">hour</w:t>
+            </w:r>
+            <w:r>
+              <w:t xml:space="preserve">’</w:t>
+            </w:r>
+            <w:r>
+              <w:t xml:space="preserve">, ’’</w:t>
+            </w:r>
+          </w:p>
+        </w:tc>
+        <w:tc>
+          <w:tcPr/>
+          <w:p>
+            <w:pPr>
+              <w:pStyle w:val="Compact"/>
+            </w:pPr>
+          </w:p>
+        </w:tc>
+      </w:tr>
+      <w:tr>
+        <w:tc>
+          <w:tcPr/>
+          <w:p>
+            <w:pPr>
+              <w:pStyle w:val="Compact"/>
+              <w:jc w:val="left"/>
+            </w:pPr>
+            <w:r>
+              <w:t xml:space="preserve">values</w:t>
+            </w:r>
+          </w:p>
+        </w:tc>
+        <w:tc>
+          <w:tcPr/>
+          <w:p>
+            <w:pPr>
+              <w:pStyle w:val="Compact"/>
+              <w:jc w:val="left"/>
+            </w:pPr>
+            <w:r>
+              <w:t xml:space="preserve">rangebreak에 해당하는 좌표 값을 설정</w:t>
+            </w:r>
+          </w:p>
+        </w:tc>
+        <w:tc>
+          <w:tcPr/>
+          <w:p>
+            <w:pPr>
+              <w:pStyle w:val="Compact"/>
+              <w:jc w:val="left"/>
+            </w:pPr>
+            <w:r>
+              <w:t xml:space="preserve">리스트</w:t>
+            </w:r>
+          </w:p>
+        </w:tc>
+        <w:tc>
+          <w:tcPr/>
+          <w:p>
+            <w:pPr>
+              <w:pStyle w:val="Compact"/>
+            </w:pPr>
+          </w:p>
+        </w:tc>
+      </w:tr>
+    </w:tbl>
+    <w:p>
+      <w:pPr>
+        <w:pStyle w:val="SourceCode"/>
+      </w:pPr>
+      <w:r>
+        <w:rPr>
+          <w:rStyle w:val="NormalTok"/>
+        </w:rPr>
+        <w:t xml:space="preserve">total_deaths_5_nations_since_100day </w:t>
+      </w:r>
+      <w:r>
+        <w:rPr>
+          <w:rStyle w:val="OtherTok"/>
+        </w:rPr>
+        <w:t xml:space="preserve">&lt;-</w:t>
+      </w:r>
+      <w:r>
+        <w:rPr>
+          <w:rStyle w:val="NormalTok"/>
+        </w:rPr>
+        <w:t xml:space="preserve"> </w:t>
+      </w:r>
+      <w:r>
+        <w:br/>
+      </w:r>
+      <w:r>
+        <w:rPr>
+          <w:rStyle w:val="NormalTok"/>
+        </w:rPr>
+        <w:t xml:space="preserve">  total_deaths_5_nations_by_day </w:t>
+      </w:r>
+      <w:r>
+        <w:rPr>
+          <w:rStyle w:val="SpecialCharTok"/>
+        </w:rPr>
+        <w:t xml:space="preserve">|</w:t>
+      </w:r>
+      <w:r>
+        <w:rPr>
+          <w:rStyle w:val="ErrorTok"/>
+        </w:rPr>
+        <w:t xml:space="preserve">&gt;</w:t>
+      </w:r>
+      <w:r>
+        <w:br/>
+      </w:r>
+      <w:r>
+        <w:rPr>
+          <w:rStyle w:val="NormalTok"/>
+        </w:rPr>
+        <w:t xml:space="preserve">  </w:t>
+      </w:r>
+      <w:r>
+        <w:rPr>
+          <w:rStyle w:val="DocumentationTok"/>
+        </w:rPr>
+        <w:t xml:space="preserve">## 한국 데이터만 필터링</w:t>
+      </w:r>
+      <w:r>
+        <w:br/>
+      </w:r>
+      <w:r>
+        <w:rPr>
+          <w:rStyle w:val="NormalTok"/>
+        </w:rPr>
+        <w:t xml:space="preserve">  </w:t>
+      </w:r>
+      <w:r>
+        <w:rPr>
+          <w:rStyle w:val="FunctionTok"/>
+        </w:rPr>
+        <w:t xml:space="preserve">filter</w:t>
+      </w:r>
+      <w:r>
+        <w:rPr>
+          <w:rStyle w:val="NormalTok"/>
+        </w:rPr>
+        <w:t xml:space="preserve">((iso_code </w:t>
+      </w:r>
+      <w:r>
+        <w:rPr>
+          <w:rStyle w:val="SpecialCharTok"/>
+        </w:rPr>
+        <w:t xml:space="preserve">%in%</w:t>
+      </w:r>
+      <w:r>
+        <w:rPr>
+          <w:rStyle w:val="NormalTok"/>
+        </w:rPr>
+        <w:t xml:space="preserve"> </w:t>
+      </w:r>
+      <w:r>
+        <w:rPr>
+          <w:rStyle w:val="FunctionTok"/>
+        </w:rPr>
+        <w:t xml:space="preserve">c</w:t>
+      </w:r>
+      <w:r>
+        <w:rPr>
+          <w:rStyle w:val="NormalTok"/>
+        </w:rPr>
+        <w:t xml:space="preserve">(</w:t>
+      </w:r>
+      <w:r>
+        <w:rPr>
+          <w:rStyle w:val="StringTok"/>
+        </w:rPr>
+        <w:t xml:space="preserve">'KOR'</w:t>
+      </w:r>
+      <w:r>
+        <w:rPr>
+          <w:rStyle w:val="NormalTok"/>
+        </w:rPr>
+        <w:t xml:space="preserve">))) </w:t>
+      </w:r>
+      <w:r>
+        <w:rPr>
+          <w:rStyle w:val="SpecialCharTok"/>
+        </w:rPr>
+        <w:t xml:space="preserve">|</w:t>
+      </w:r>
+      <w:r>
+        <w:rPr>
+          <w:rStyle w:val="ErrorTok"/>
+        </w:rPr>
+        <w:t xml:space="preserve">&gt;</w:t>
+      </w:r>
+      <w:r>
+        <w:br/>
+      </w:r>
+      <w:r>
+        <w:rPr>
+          <w:rStyle w:val="NormalTok"/>
+        </w:rPr>
+        <w:t xml:space="preserve">  </w:t>
+      </w:r>
+      <w:r>
+        <w:rPr>
+          <w:rStyle w:val="DocumentationTok"/>
+        </w:rPr>
+        <w:t xml:space="preserve">## 주말 효과를 확인하기 위해 최근 100일 데이터만 필터링</w:t>
+      </w:r>
+      <w:r>
+        <w:br/>
+      </w:r>
+      <w:r>
+        <w:rPr>
+          <w:rStyle w:val="NormalTok"/>
+        </w:rPr>
+        <w:t xml:space="preserve">  </w:t>
+      </w:r>
+      <w:r>
+        <w:rPr>
+          <w:rStyle w:val="FunctionTok"/>
+        </w:rPr>
+        <w:t xml:space="preserve">filter</w:t>
+      </w:r>
+      <w:r>
+        <w:rPr>
+          <w:rStyle w:val="NormalTok"/>
+        </w:rPr>
+        <w:t xml:space="preserve">(date </w:t>
+      </w:r>
+      <w:r>
+        <w:rPr>
+          <w:rStyle w:val="SpecialCharTok"/>
+        </w:rPr>
+        <w:t xml:space="preserve">&gt;</w:t>
+      </w:r>
+      <w:r>
+        <w:rPr>
+          <w:rStyle w:val="NormalTok"/>
+        </w:rPr>
+        <w:t xml:space="preserve"> </w:t>
+      </w:r>
+      <w:r>
+        <w:rPr>
+          <w:rStyle w:val="FunctionTok"/>
+        </w:rPr>
+        <w:t xml:space="preserve">max</w:t>
+      </w:r>
+      <w:r>
+        <w:rPr>
+          <w:rStyle w:val="NormalTok"/>
+        </w:rPr>
+        <w:t xml:space="preserve">(date)</w:t>
+      </w:r>
+      <w:r>
+        <w:rPr>
+          <w:rStyle w:val="SpecialCharTok"/>
+        </w:rPr>
+        <w:t xml:space="preserve">-</w:t>
+      </w:r>
+      <w:r>
+        <w:rPr>
+          <w:rStyle w:val="DecValTok"/>
+        </w:rPr>
+        <w:t xml:space="preserve">100</w:t>
+      </w:r>
+      <w:r>
+        <w:rPr>
+          <w:rStyle w:val="NormalTok"/>
+        </w:rPr>
+        <w:t xml:space="preserve">) </w:t>
+      </w:r>
+      <w:r>
+        <w:br/>
+      </w:r>
+      <w:r>
+        <w:br/>
+      </w:r>
+      <w:r>
+        <w:rPr>
+          <w:rStyle w:val="DocumentationTok"/>
+        </w:rPr>
+        <w:t xml:space="preserve">## 주말효과가 있는 선 trace 추가</w:t>
+      </w:r>
+      <w:r>
+        <w:br/>
+      </w:r>
+      <w:r>
+        <w:rPr>
+          <w:rStyle w:val="NormalTok"/>
+        </w:rPr>
+        <w:t xml:space="preserve">p1 </w:t>
+      </w:r>
+      <w:r>
+        <w:rPr>
+          <w:rStyle w:val="OtherTok"/>
+        </w:rPr>
+        <w:t xml:space="preserve">&lt;-</w:t>
+      </w:r>
+      <w:r>
+        <w:rPr>
+          <w:rStyle w:val="NormalTok"/>
+        </w:rPr>
+        <w:t xml:space="preserve"> total_deaths_5_nations_since_100day </w:t>
+      </w:r>
+      <w:r>
+        <w:rPr>
+          <w:rStyle w:val="SpecialCharTok"/>
+        </w:rPr>
+        <w:t xml:space="preserve">|</w:t>
+      </w:r>
+      <w:r>
+        <w:rPr>
+          <w:rStyle w:val="ErrorTok"/>
+        </w:rPr>
+        <w:t xml:space="preserve">&gt;</w:t>
+      </w:r>
+      <w:r>
+        <w:br/>
+      </w:r>
+      <w:r>
+        <w:rPr>
+          <w:rStyle w:val="NormalTok"/>
+        </w:rPr>
+        <w:t xml:space="preserve">  </w:t>
+      </w:r>
+      <w:r>
+        <w:rPr>
+          <w:rStyle w:val="FunctionTok"/>
+        </w:rPr>
+        <w:t xml:space="preserve">plot_ly</w:t>
+      </w:r>
+      <w:r>
+        <w:rPr>
+          <w:rStyle w:val="NormalTok"/>
+        </w:rPr>
+        <w:t xml:space="preserve">() </w:t>
+      </w:r>
+      <w:r>
+        <w:rPr>
+          <w:rStyle w:val="SpecialCharTok"/>
+        </w:rPr>
+        <w:t xml:space="preserve">|</w:t>
+      </w:r>
+      <w:r>
+        <w:rPr>
+          <w:rStyle w:val="ErrorTok"/>
+        </w:rPr>
+        <w:t xml:space="preserve">&gt;</w:t>
+      </w:r>
+      <w:r>
+        <w:br/>
+      </w:r>
+      <w:r>
+        <w:rPr>
+          <w:rStyle w:val="NormalTok"/>
+        </w:rPr>
+        <w:t xml:space="preserve">  </w:t>
+      </w:r>
+      <w:r>
+        <w:rPr>
+          <w:rStyle w:val="FunctionTok"/>
+        </w:rPr>
+        <w:t xml:space="preserve">add_trace</w:t>
+      </w:r>
+      <w:r>
+        <w:rPr>
+          <w:rStyle w:val="NormalTok"/>
+        </w:rPr>
+        <w:t xml:space="preserve">(</w:t>
+      </w:r>
+      <w:r>
+        <w:rPr>
+          <w:rStyle w:val="AttributeTok"/>
+        </w:rPr>
+        <w:t xml:space="preserve">type =</w:t>
+      </w:r>
+      <w:r>
+        <w:rPr>
+          <w:rStyle w:val="NormalTok"/>
+        </w:rPr>
+        <w:t xml:space="preserve"> </w:t>
+      </w:r>
+      <w:r>
+        <w:rPr>
+          <w:rStyle w:val="StringTok"/>
+        </w:rPr>
+        <w:t xml:space="preserve">'scatter'</w:t>
+      </w:r>
+      <w:r>
+        <w:rPr>
+          <w:rStyle w:val="NormalTok"/>
+        </w:rPr>
+        <w:t xml:space="preserve">, </w:t>
+      </w:r>
+      <w:r>
+        <w:rPr>
+          <w:rStyle w:val="AttributeTok"/>
+        </w:rPr>
+        <w:t xml:space="preserve">mode =</w:t>
+      </w:r>
+      <w:r>
+        <w:rPr>
+          <w:rStyle w:val="NormalTok"/>
+        </w:rPr>
+        <w:t xml:space="preserve"> </w:t>
+      </w:r>
+      <w:r>
+        <w:rPr>
+          <w:rStyle w:val="StringTok"/>
+        </w:rPr>
+        <w:t xml:space="preserve">'lines'</w:t>
+      </w:r>
+      <w:r>
+        <w:rPr>
+          <w:rStyle w:val="NormalTok"/>
+        </w:rPr>
+        <w:t xml:space="preserve">, </w:t>
+      </w:r>
+      <w:r>
+        <w:br/>
+      </w:r>
+      <w:r>
+        <w:rPr>
+          <w:rStyle w:val="NormalTok"/>
+        </w:rPr>
+        <w:t xml:space="preserve">            </w:t>
+      </w:r>
+      <w:r>
+        <w:rPr>
+          <w:rStyle w:val="AttributeTok"/>
+        </w:rPr>
+        <w:t xml:space="preserve">x =</w:t>
+      </w:r>
+      <w:r>
+        <w:rPr>
+          <w:rStyle w:val="NormalTok"/>
+        </w:rPr>
+        <w:t xml:space="preserve"> </w:t>
+      </w:r>
+      <w:r>
+        <w:rPr>
+          <w:rStyle w:val="SpecialCharTok"/>
+        </w:rPr>
+        <w:t xml:space="preserve">~</w:t>
+      </w:r>
+      <w:r>
+        <w:rPr>
+          <w:rStyle w:val="NormalTok"/>
+        </w:rPr>
+        <w:t xml:space="preserve">date, </w:t>
+      </w:r>
+      <w:r>
+        <w:rPr>
+          <w:rStyle w:val="AttributeTok"/>
+        </w:rPr>
+        <w:t xml:space="preserve">y =</w:t>
+      </w:r>
+      <w:r>
+        <w:rPr>
+          <w:rStyle w:val="NormalTok"/>
+        </w:rPr>
+        <w:t xml:space="preserve"> </w:t>
+      </w:r>
+      <w:r>
+        <w:rPr>
+          <w:rStyle w:val="SpecialCharTok"/>
+        </w:rPr>
+        <w:t xml:space="preserve">~</w:t>
+      </w:r>
+      <w:r>
+        <w:rPr>
+          <w:rStyle w:val="NormalTok"/>
+        </w:rPr>
+        <w:t xml:space="preserve">new_cases , </w:t>
+      </w:r>
+      <w:r>
+        <w:br/>
+      </w:r>
+      <w:r>
+        <w:rPr>
+          <w:rStyle w:val="NormalTok"/>
+        </w:rPr>
+        <w:t xml:space="preserve">            </w:t>
+      </w:r>
+      <w:r>
+        <w:rPr>
+          <w:rStyle w:val="AttributeTok"/>
+        </w:rPr>
+        <w:t xml:space="preserve">linetype =</w:t>
+      </w:r>
+      <w:r>
+        <w:rPr>
+          <w:rStyle w:val="NormalTok"/>
+        </w:rPr>
+        <w:t xml:space="preserve"> </w:t>
+      </w:r>
+      <w:r>
+        <w:rPr>
+          <w:rStyle w:val="SpecialCharTok"/>
+        </w:rPr>
+        <w:t xml:space="preserve">~</w:t>
+      </w:r>
+      <w:r>
+        <w:rPr>
+          <w:rStyle w:val="NormalTok"/>
+        </w:rPr>
+        <w:t xml:space="preserve">location, </w:t>
+      </w:r>
+      <w:r>
+        <w:rPr>
+          <w:rStyle w:val="AttributeTok"/>
+        </w:rPr>
+        <w:t xml:space="preserve">connectgaps =</w:t>
+      </w:r>
+      <w:r>
+        <w:rPr>
+          <w:rStyle w:val="NormalTok"/>
+        </w:rPr>
+        <w:t xml:space="preserve"> T</w:t>
+      </w:r>
+      <w:r>
+        <w:br/>
+      </w:r>
+      <w:r>
+        <w:rPr>
+          <w:rStyle w:val="NormalTok"/>
+        </w:rPr>
+        <w:t xml:space="preserve">)</w:t>
+      </w:r>
+      <w:r>
+        <w:br/>
+      </w:r>
+      <w:r>
+        <w:br/>
+      </w:r>
+      <w:r>
+        <w:rPr>
+          <w:rStyle w:val="DocumentationTok"/>
+        </w:rPr>
+        <w:t xml:space="preserve">## 주말효과가 없는 선 trace 추가</w:t>
+      </w:r>
+      <w:r>
+        <w:br/>
+      </w:r>
+      <w:r>
+        <w:rPr>
+          <w:rStyle w:val="NormalTok"/>
+        </w:rPr>
+        <w:t xml:space="preserve">p2 </w:t>
+      </w:r>
+      <w:r>
+        <w:rPr>
+          <w:rStyle w:val="OtherTok"/>
+        </w:rPr>
+        <w:t xml:space="preserve">&lt;-</w:t>
+      </w:r>
+      <w:r>
+        <w:rPr>
+          <w:rStyle w:val="NormalTok"/>
+        </w:rPr>
+        <w:t xml:space="preserve"> total_deaths_5_nations_since_100day </w:t>
+      </w:r>
+      <w:r>
+        <w:rPr>
+          <w:rStyle w:val="SpecialCharTok"/>
+        </w:rPr>
+        <w:t xml:space="preserve">|</w:t>
+      </w:r>
+      <w:r>
+        <w:rPr>
+          <w:rStyle w:val="ErrorTok"/>
+        </w:rPr>
+        <w:t xml:space="preserve">&gt;</w:t>
+      </w:r>
+      <w:r>
+        <w:br/>
+      </w:r>
+      <w:r>
+        <w:rPr>
+          <w:rStyle w:val="NormalTok"/>
+        </w:rPr>
+        <w:t xml:space="preserve">  </w:t>
+      </w:r>
+      <w:r>
+        <w:rPr>
+          <w:rStyle w:val="FunctionTok"/>
+        </w:rPr>
+        <w:t xml:space="preserve">plot_ly</w:t>
+      </w:r>
+      <w:r>
+        <w:rPr>
+          <w:rStyle w:val="NormalTok"/>
+        </w:rPr>
+        <w:t xml:space="preserve">() </w:t>
+      </w:r>
+      <w:r>
+        <w:rPr>
+          <w:rStyle w:val="SpecialCharTok"/>
+        </w:rPr>
+        <w:t xml:space="preserve">|</w:t>
+      </w:r>
+      <w:r>
+        <w:rPr>
+          <w:rStyle w:val="ErrorTok"/>
+        </w:rPr>
+        <w:t xml:space="preserve">&gt;</w:t>
+      </w:r>
+      <w:r>
+        <w:br/>
+      </w:r>
+      <w:r>
+        <w:rPr>
+          <w:rStyle w:val="NormalTok"/>
+        </w:rPr>
+        <w:t xml:space="preserve">  </w:t>
+      </w:r>
+      <w:r>
+        <w:rPr>
+          <w:rStyle w:val="FunctionTok"/>
+        </w:rPr>
+        <w:t xml:space="preserve">add_trace</w:t>
+      </w:r>
+      <w:r>
+        <w:rPr>
+          <w:rStyle w:val="NormalTok"/>
+        </w:rPr>
+        <w:t xml:space="preserve">(</w:t>
+      </w:r>
+      <w:r>
+        <w:rPr>
+          <w:rStyle w:val="AttributeTok"/>
+        </w:rPr>
+        <w:t xml:space="preserve">type =</w:t>
+      </w:r>
+      <w:r>
+        <w:rPr>
+          <w:rStyle w:val="NormalTok"/>
+        </w:rPr>
+        <w:t xml:space="preserve"> </w:t>
+      </w:r>
+      <w:r>
+        <w:rPr>
+          <w:rStyle w:val="StringTok"/>
+        </w:rPr>
+        <w:t xml:space="preserve">'scatter'</w:t>
+      </w:r>
+      <w:r>
+        <w:rPr>
+          <w:rStyle w:val="NormalTok"/>
+        </w:rPr>
+        <w:t xml:space="preserve">, </w:t>
+      </w:r>
+      <w:r>
+        <w:rPr>
+          <w:rStyle w:val="AttributeTok"/>
+        </w:rPr>
+        <w:t xml:space="preserve">mode =</w:t>
+      </w:r>
+      <w:r>
+        <w:rPr>
+          <w:rStyle w:val="NormalTok"/>
+        </w:rPr>
+        <w:t xml:space="preserve"> </w:t>
+      </w:r>
+      <w:r>
+        <w:rPr>
+          <w:rStyle w:val="StringTok"/>
+        </w:rPr>
+        <w:t xml:space="preserve">'lines'</w:t>
+      </w:r>
+      <w:r>
+        <w:rPr>
+          <w:rStyle w:val="NormalTok"/>
+        </w:rPr>
+        <w:t xml:space="preserve">, </w:t>
+      </w:r>
+      <w:r>
+        <w:br/>
+      </w:r>
+      <w:r>
+        <w:rPr>
+          <w:rStyle w:val="NormalTok"/>
+        </w:rPr>
+        <w:t xml:space="preserve">            </w:t>
+      </w:r>
+      <w:r>
+        <w:rPr>
+          <w:rStyle w:val="AttributeTok"/>
+        </w:rPr>
+        <w:t xml:space="preserve">x =</w:t>
+      </w:r>
+      <w:r>
+        <w:rPr>
+          <w:rStyle w:val="NormalTok"/>
+        </w:rPr>
+        <w:t xml:space="preserve"> </w:t>
+      </w:r>
+      <w:r>
+        <w:rPr>
+          <w:rStyle w:val="SpecialCharTok"/>
+        </w:rPr>
+        <w:t xml:space="preserve">~</w:t>
+      </w:r>
+      <w:r>
+        <w:rPr>
+          <w:rStyle w:val="NormalTok"/>
+        </w:rPr>
+        <w:t xml:space="preserve">date, </w:t>
+      </w:r>
+      <w:r>
+        <w:rPr>
+          <w:rStyle w:val="AttributeTok"/>
+        </w:rPr>
+        <w:t xml:space="preserve">y =</w:t>
+      </w:r>
+      <w:r>
+        <w:rPr>
+          <w:rStyle w:val="NormalTok"/>
+        </w:rPr>
+        <w:t xml:space="preserve"> </w:t>
+      </w:r>
+      <w:r>
+        <w:rPr>
+          <w:rStyle w:val="SpecialCharTok"/>
+        </w:rPr>
+        <w:t xml:space="preserve">~</w:t>
+      </w:r>
+      <w:r>
+        <w:rPr>
+          <w:rStyle w:val="NormalTok"/>
+        </w:rPr>
+        <w:t xml:space="preserve">new_cases , </w:t>
+      </w:r>
+      <w:r>
+        <w:br/>
+      </w:r>
+      <w:r>
+        <w:rPr>
+          <w:rStyle w:val="NormalTok"/>
+        </w:rPr>
+        <w:t xml:space="preserve">            </w:t>
+      </w:r>
+      <w:r>
+        <w:rPr>
+          <w:rStyle w:val="AttributeTok"/>
+        </w:rPr>
+        <w:t xml:space="preserve">linetype =</w:t>
+      </w:r>
+      <w:r>
+        <w:rPr>
+          <w:rStyle w:val="NormalTok"/>
+        </w:rPr>
+        <w:t xml:space="preserve"> </w:t>
+      </w:r>
+      <w:r>
+        <w:rPr>
+          <w:rStyle w:val="SpecialCharTok"/>
+        </w:rPr>
+        <w:t xml:space="preserve">~</w:t>
+      </w:r>
+      <w:r>
+        <w:rPr>
+          <w:rStyle w:val="NormalTok"/>
+        </w:rPr>
+        <w:t xml:space="preserve">location, </w:t>
+      </w:r>
+      <w:r>
+        <w:rPr>
+          <w:rStyle w:val="AttributeTok"/>
+        </w:rPr>
+        <w:t xml:space="preserve">connectgaps =</w:t>
+      </w:r>
+      <w:r>
+        <w:rPr>
+          <w:rStyle w:val="NormalTok"/>
+        </w:rPr>
+        <w:t xml:space="preserve"> T) </w:t>
+      </w:r>
+      <w:r>
+        <w:rPr>
+          <w:rStyle w:val="SpecialCharTok"/>
+        </w:rPr>
+        <w:t xml:space="preserve">|</w:t>
+      </w:r>
+      <w:r>
+        <w:rPr>
+          <w:rStyle w:val="ErrorTok"/>
+        </w:rPr>
+        <w:t xml:space="preserve">&gt;</w:t>
+      </w:r>
+      <w:r>
+        <w:rPr>
+          <w:rStyle w:val="NormalTok"/>
+        </w:rPr>
+        <w:t xml:space="preserve"> </w:t>
+      </w:r>
+      <w:r>
+        <w:br/>
+      </w:r>
+      <w:r>
+        <w:rPr>
+          <w:rStyle w:val="NormalTok"/>
+        </w:rPr>
+        <w:t xml:space="preserve">  </w:t>
+      </w:r>
+      <w:r>
+        <w:rPr>
+          <w:rStyle w:val="FunctionTok"/>
+        </w:rPr>
+        <w:t xml:space="preserve">layout</w:t>
+      </w:r>
+      <w:r>
+        <w:rPr>
+          <w:rStyle w:val="NormalTok"/>
+        </w:rPr>
+        <w:t xml:space="preserve">(</w:t>
+      </w:r>
+      <w:r>
+        <w:rPr>
+          <w:rStyle w:val="AttributeTok"/>
+        </w:rPr>
+        <w:t xml:space="preserve">xaxis =</w:t>
+      </w:r>
+      <w:r>
+        <w:rPr>
+          <w:rStyle w:val="NormalTok"/>
+        </w:rPr>
+        <w:t xml:space="preserve"> </w:t>
+      </w:r>
+      <w:r>
+        <w:rPr>
+          <w:rStyle w:val="FunctionTok"/>
+        </w:rPr>
+        <w:t xml:space="preserve">list</w:t>
+      </w:r>
+      <w:r>
+        <w:rPr>
+          <w:rStyle w:val="NormalTok"/>
+        </w:rPr>
+        <w:t xml:space="preserve">(</w:t>
+      </w:r>
+      <w:r>
+        <w:br/>
+      </w:r>
+      <w:r>
+        <w:rPr>
+          <w:rStyle w:val="NormalTok"/>
+        </w:rPr>
+        <w:t xml:space="preserve">    </w:t>
+      </w:r>
+      <w:r>
+        <w:rPr>
+          <w:rStyle w:val="DocumentationTok"/>
+        </w:rPr>
+        <w:t xml:space="preserve">## rangebreaks의 설정</w:t>
+      </w:r>
+      <w:r>
+        <w:br/>
+      </w:r>
+      <w:r>
+        <w:rPr>
+          <w:rStyle w:val="NormalTok"/>
+        </w:rPr>
+        <w:t xml:space="preserve">    </w:t>
+      </w:r>
+      <w:r>
+        <w:rPr>
+          <w:rStyle w:val="AttributeTok"/>
+        </w:rPr>
+        <w:t xml:space="preserve">rangebreaks=</w:t>
+      </w:r>
+      <w:r>
+        <w:rPr>
+          <w:rStyle w:val="FunctionTok"/>
+        </w:rPr>
+        <w:t xml:space="preserve">list</w:t>
+      </w:r>
+      <w:r>
+        <w:rPr>
+          <w:rStyle w:val="NormalTok"/>
+        </w:rPr>
+        <w:t xml:space="preserve">(</w:t>
+      </w:r>
+      <w:r>
+        <w:br/>
+      </w:r>
+      <w:r>
+        <w:rPr>
+          <w:rStyle w:val="NormalTok"/>
+        </w:rPr>
+        <w:t xml:space="preserve">      </w:t>
+      </w:r>
+      <w:r>
+        <w:rPr>
+          <w:rStyle w:val="DocumentationTok"/>
+        </w:rPr>
+        <w:t xml:space="preserve">## 제거기간을 일요일부터 화요일 이전까지 패턴 설정</w:t>
+      </w:r>
+      <w:r>
+        <w:br/>
+      </w:r>
+      <w:r>
+        <w:rPr>
+          <w:rStyle w:val="NormalTok"/>
+        </w:rPr>
+        <w:t xml:space="preserve">      </w:t>
+      </w:r>
+      <w:r>
+        <w:rPr>
+          <w:rStyle w:val="FunctionTok"/>
+        </w:rPr>
+        <w:t xml:space="preserve">list</w:t>
+      </w:r>
+      <w:r>
+        <w:rPr>
+          <w:rStyle w:val="NormalTok"/>
+        </w:rPr>
+        <w:t xml:space="preserve">(</w:t>
+      </w:r>
+      <w:r>
+        <w:rPr>
+          <w:rStyle w:val="AttributeTok"/>
+        </w:rPr>
+        <w:t xml:space="preserve">bounds=</w:t>
+      </w:r>
+      <w:r>
+        <w:rPr>
+          <w:rStyle w:val="FunctionTok"/>
+        </w:rPr>
+        <w:t xml:space="preserve">list</w:t>
+      </w:r>
+      <w:r>
+        <w:rPr>
+          <w:rStyle w:val="NormalTok"/>
+        </w:rPr>
+        <w:t xml:space="preserve">(</w:t>
+      </w:r>
+      <w:r>
+        <w:rPr>
+          <w:rStyle w:val="StringTok"/>
+        </w:rPr>
+        <w:t xml:space="preserve">"sun"</w:t>
+      </w:r>
+      <w:r>
+        <w:rPr>
+          <w:rStyle w:val="NormalTok"/>
+        </w:rPr>
+        <w:t xml:space="preserve">, </w:t>
+      </w:r>
+      <w:r>
+        <w:rPr>
+          <w:rStyle w:val="StringTok"/>
+        </w:rPr>
+        <w:t xml:space="preserve">"tue"</w:t>
+      </w:r>
+      <w:r>
+        <w:rPr>
+          <w:rStyle w:val="NormalTok"/>
+        </w:rPr>
+        <w:t xml:space="preserve">)), </w:t>
+      </w:r>
+      <w:r>
+        <w:br/>
+      </w:r>
+      <w:r>
+        <w:rPr>
+          <w:rStyle w:val="NormalTok"/>
+        </w:rPr>
+        <w:t xml:space="preserve">      </w:t>
+      </w:r>
+      <w:r>
+        <w:rPr>
+          <w:rStyle w:val="DocumentationTok"/>
+        </w:rPr>
+        <w:t xml:space="preserve">## 제거날짜에 크리스마스 포함</w:t>
+      </w:r>
+      <w:r>
+        <w:br/>
+      </w:r>
+      <w:r>
+        <w:rPr>
+          <w:rStyle w:val="NormalTok"/>
+        </w:rPr>
+        <w:t xml:space="preserve">      </w:t>
+      </w:r>
+      <w:r>
+        <w:rPr>
+          <w:rStyle w:val="FunctionTok"/>
+        </w:rPr>
+        <w:t xml:space="preserve">list</w:t>
+      </w:r>
+      <w:r>
+        <w:rPr>
+          <w:rStyle w:val="NormalTok"/>
+        </w:rPr>
+        <w:t xml:space="preserve">(</w:t>
+      </w:r>
+      <w:r>
+        <w:rPr>
+          <w:rStyle w:val="AttributeTok"/>
+        </w:rPr>
+        <w:t xml:space="preserve">values=</w:t>
+      </w:r>
+      <w:r>
+        <w:rPr>
+          <w:rStyle w:val="FunctionTok"/>
+        </w:rPr>
+        <w:t xml:space="preserve">list</w:t>
+      </w:r>
+      <w:r>
+        <w:rPr>
+          <w:rStyle w:val="NormalTok"/>
+        </w:rPr>
+        <w:t xml:space="preserve">(</w:t>
+      </w:r>
+      <w:r>
+        <w:rPr>
+          <w:rStyle w:val="StringTok"/>
+        </w:rPr>
+        <w:t xml:space="preserve">'2022-03-02'</w:t>
+      </w:r>
+      <w:r>
+        <w:rPr>
+          <w:rStyle w:val="NormalTok"/>
+        </w:rPr>
+        <w:t xml:space="preserve">))</w:t>
+      </w:r>
+      <w:r>
+        <w:br/>
+      </w:r>
+      <w:r>
+        <w:rPr>
+          <w:rStyle w:val="NormalTok"/>
+        </w:rPr>
+        <w:t xml:space="preserve">      )</w:t>
+      </w:r>
+      <w:r>
+        <w:br/>
+      </w:r>
+      <w:r>
+        <w:rPr>
+          <w:rStyle w:val="NormalTok"/>
+        </w:rPr>
+        <w:t xml:space="preserve">    )</w:t>
+      </w:r>
+      <w:r>
+        <w:br/>
+      </w:r>
+      <w:r>
+        <w:rPr>
+          <w:rStyle w:val="NormalTok"/>
+        </w:rPr>
+        <w:t xml:space="preserve">    )</w:t>
+      </w:r>
+      <w:r>
+        <w:br/>
+      </w:r>
+      <w:r>
+        <w:br/>
+      </w:r>
+      <w:r>
+        <w:rPr>
+          <w:rStyle w:val="FunctionTok"/>
+        </w:rPr>
+        <w:t xml:space="preserve">subplot</w:t>
+      </w:r>
+      <w:r>
+        <w:rPr>
+          <w:rStyle w:val="NormalTok"/>
+        </w:rPr>
+        <w:t xml:space="preserve">(p1, p2, </w:t>
+      </w:r>
+      <w:r>
+        <w:rPr>
+          <w:rStyle w:val="AttributeTok"/>
+        </w:rPr>
+        <w:t xml:space="preserve">nrows =</w:t>
+      </w:r>
+      <w:r>
+        <w:rPr>
+          <w:rStyle w:val="NormalTok"/>
+        </w:rPr>
+        <w:t xml:space="preserve"> </w:t>
+      </w:r>
+      <w:r>
+        <w:rPr>
+          <w:rStyle w:val="DecValTok"/>
+        </w:rPr>
+        <w:t xml:space="preserve">2</w:t>
+      </w:r>
+      <w:r>
+        <w:rPr>
+          <w:rStyle w:val="NormalTok"/>
+        </w:rPr>
+        <w:t xml:space="preserve">) </w:t>
+      </w:r>
+      <w:r>
+        <w:rPr>
+          <w:rStyle w:val="SpecialCharTok"/>
+        </w:rPr>
+        <w:t xml:space="preserve">|</w:t>
+      </w:r>
+      <w:r>
+        <w:rPr>
+          <w:rStyle w:val="ErrorTok"/>
+        </w:rPr>
+        <w:t xml:space="preserve">&gt;</w:t>
+      </w:r>
+      <w:r>
+        <w:br/>
+      </w:r>
+      <w:r>
+        <w:rPr>
+          <w:rStyle w:val="NormalTok"/>
+        </w:rPr>
+        <w:t xml:space="preserve">  </w:t>
+      </w:r>
+      <w:r>
+        <w:rPr>
+          <w:rStyle w:val="FunctionTok"/>
+        </w:rPr>
+        <w:t xml:space="preserve">layout</w:t>
+      </w:r>
+      <w:r>
+        <w:rPr>
+          <w:rStyle w:val="NormalTok"/>
+        </w:rPr>
+        <w:t xml:space="preserve">(</w:t>
+      </w:r>
+      <w:r>
+        <w:rPr>
+          <w:rStyle w:val="AttributeTok"/>
+        </w:rPr>
+        <w:t xml:space="preserve">title =</w:t>
+      </w:r>
+      <w:r>
+        <w:rPr>
+          <w:rStyle w:val="NormalTok"/>
+        </w:rPr>
+        <w:t xml:space="preserve"> </w:t>
+      </w:r>
+      <w:r>
+        <w:rPr>
+          <w:rStyle w:val="StringTok"/>
+        </w:rPr>
+        <w:t xml:space="preserve">''</w:t>
+      </w:r>
+      <w:r>
+        <w:rPr>
+          <w:rStyle w:val="NormalTok"/>
+        </w:rPr>
+        <w:t xml:space="preserve">, </w:t>
+      </w:r>
+      <w:r>
+        <w:br/>
+      </w:r>
+      <w:r>
+        <w:rPr>
+          <w:rStyle w:val="NormalTok"/>
+        </w:rPr>
+        <w:t xml:space="preserve">         </w:t>
+      </w:r>
+      <w:r>
+        <w:rPr>
+          <w:rStyle w:val="AttributeTok"/>
+        </w:rPr>
+        <w:t xml:space="preserve">hovermode =</w:t>
+      </w:r>
+      <w:r>
+        <w:rPr>
+          <w:rStyle w:val="NormalTok"/>
+        </w:rPr>
+        <w:t xml:space="preserve"> </w:t>
+      </w:r>
+      <w:r>
+        <w:rPr>
+          <w:rStyle w:val="StringTok"/>
+        </w:rPr>
+        <w:t xml:space="preserve">"x unified"</w:t>
+      </w:r>
+      <w:r>
+        <w:rPr>
+          <w:rStyle w:val="NormalTok"/>
+        </w:rPr>
+        <w:t xml:space="preserve">)</w:t>
+      </w:r>
+    </w:p>
     <w:p>
       <w:pPr>
         <w:jc w:val="center"/>
@@ -27913,1419 +31396,15 @@
         </w:drawing>
       </w:r>
     </w:p>
-    <w:bookmarkEnd w:id="33"/>
-    <w:bookmarkStart w:id="34" w:name="remove-holiday"/>
-    <w:p>
-      <w:pPr>
-        <w:pStyle w:val="2"/>
-      </w:pPr>
-      <w:r>
-        <w:t xml:space="preserve">remove holiday</w:t>
-      </w:r>
-    </w:p>
-    <w:p>
-      <w:pPr>
-        <w:pStyle w:val="SourceCode"/>
-      </w:pPr>
-      <w:r>
-        <w:rPr>
-          <w:rStyle w:val="NormalTok"/>
-        </w:rPr>
-        <w:t xml:space="preserve">total_deaths_5_nations_by_day </w:t>
-      </w:r>
-      <w:r>
-        <w:rPr>
-          <w:rStyle w:val="OtherTok"/>
-        </w:rPr>
-        <w:t xml:space="preserve">&lt;-</w:t>
-      </w:r>
-      <w:r>
-        <w:rPr>
-          <w:rStyle w:val="NormalTok"/>
-        </w:rPr>
-        <w:t xml:space="preserve"> covid19_df </w:t>
-      </w:r>
-      <w:r>
-        <w:rPr>
-          <w:rStyle w:val="SpecialCharTok"/>
-        </w:rPr>
-        <w:t xml:space="preserve">|</w:t>
-      </w:r>
-      <w:r>
-        <w:rPr>
-          <w:rStyle w:val="ErrorTok"/>
-        </w:rPr>
-        <w:t xml:space="preserve">&gt;</w:t>
-      </w:r>
-      <w:r>
-        <w:rPr>
-          <w:rStyle w:val="NormalTok"/>
-        </w:rPr>
-        <w:t xml:space="preserve"> </w:t>
-      </w:r>
-      <w:r>
-        <w:br/>
-      </w:r>
-      <w:r>
-        <w:rPr>
-          <w:rStyle w:val="NormalTok"/>
-        </w:rPr>
-        <w:t xml:space="preserve">  </w:t>
-      </w:r>
-      <w:r>
-        <w:rPr>
-          <w:rStyle w:val="FunctionTok"/>
-        </w:rPr>
-        <w:t xml:space="preserve">filter</w:t>
-      </w:r>
-      <w:r>
-        <w:rPr>
-          <w:rStyle w:val="NormalTok"/>
-        </w:rPr>
-        <w:t xml:space="preserve">((iso_code </w:t>
-      </w:r>
-      <w:r>
-        <w:rPr>
-          <w:rStyle w:val="SpecialCharTok"/>
-        </w:rPr>
-        <w:t xml:space="preserve">%in%</w:t>
-      </w:r>
-      <w:r>
-        <w:rPr>
-          <w:rStyle w:val="NormalTok"/>
-        </w:rPr>
-        <w:t xml:space="preserve"> </w:t>
-      </w:r>
-      <w:r>
-        <w:rPr>
-          <w:rStyle w:val="FunctionTok"/>
-        </w:rPr>
-        <w:t xml:space="preserve">c</w:t>
-      </w:r>
-      <w:r>
-        <w:rPr>
-          <w:rStyle w:val="NormalTok"/>
-        </w:rPr>
-        <w:t xml:space="preserve">(</w:t>
-      </w:r>
-      <w:r>
-        <w:rPr>
-          <w:rStyle w:val="StringTok"/>
-        </w:rPr>
-        <w:t xml:space="preserve">'KOR'</w:t>
-      </w:r>
-      <w:r>
-        <w:rPr>
-          <w:rStyle w:val="NormalTok"/>
-        </w:rPr>
-        <w:t xml:space="preserve">, </w:t>
-      </w:r>
-      <w:r>
-        <w:rPr>
-          <w:rStyle w:val="StringTok"/>
-        </w:rPr>
-        <w:t xml:space="preserve">'USA'</w:t>
-      </w:r>
-      <w:r>
-        <w:rPr>
-          <w:rStyle w:val="NormalTok"/>
-        </w:rPr>
-        <w:t xml:space="preserve">, </w:t>
-      </w:r>
-      <w:r>
-        <w:rPr>
-          <w:rStyle w:val="StringTok"/>
-        </w:rPr>
-        <w:t xml:space="preserve">'JPN'</w:t>
-      </w:r>
-      <w:r>
-        <w:rPr>
-          <w:rStyle w:val="NormalTok"/>
-        </w:rPr>
-        <w:t xml:space="preserve">, </w:t>
-      </w:r>
-      <w:r>
-        <w:rPr>
-          <w:rStyle w:val="StringTok"/>
-        </w:rPr>
-        <w:t xml:space="preserve">'GBR'</w:t>
-      </w:r>
-      <w:r>
-        <w:rPr>
-          <w:rStyle w:val="NormalTok"/>
-        </w:rPr>
-        <w:t xml:space="preserve">, </w:t>
-      </w:r>
-      <w:r>
-        <w:rPr>
-          <w:rStyle w:val="StringTok"/>
-        </w:rPr>
-        <w:t xml:space="preserve">'FRA'</w:t>
-      </w:r>
-      <w:r>
-        <w:rPr>
-          <w:rStyle w:val="NormalTok"/>
-        </w:rPr>
-        <w:t xml:space="preserve">))) </w:t>
-      </w:r>
-      <w:r>
-        <w:rPr>
-          <w:rStyle w:val="SpecialCharTok"/>
-        </w:rPr>
-        <w:t xml:space="preserve">|</w:t>
-      </w:r>
-      <w:r>
-        <w:rPr>
-          <w:rStyle w:val="ErrorTok"/>
-        </w:rPr>
-        <w:t xml:space="preserve">&gt;</w:t>
-      </w:r>
-      <w:r>
-        <w:br/>
-      </w:r>
-      <w:r>
-        <w:rPr>
-          <w:rStyle w:val="NormalTok"/>
-        </w:rPr>
-        <w:t xml:space="preserve">  </w:t>
-      </w:r>
-      <w:r>
-        <w:rPr>
-          <w:rStyle w:val="FunctionTok"/>
-        </w:rPr>
-        <w:t xml:space="preserve">filter</w:t>
-      </w:r>
-      <w:r>
-        <w:rPr>
-          <w:rStyle w:val="NormalTok"/>
-        </w:rPr>
-        <w:t xml:space="preserve">(date </w:t>
-      </w:r>
-      <w:r>
-        <w:rPr>
-          <w:rStyle w:val="SpecialCharTok"/>
-        </w:rPr>
-        <w:t xml:space="preserve">&gt;</w:t>
-      </w:r>
-      <w:r>
-        <w:rPr>
-          <w:rStyle w:val="NormalTok"/>
-        </w:rPr>
-        <w:t xml:space="preserve"> </w:t>
-      </w:r>
-      <w:r>
-        <w:rPr>
-          <w:rStyle w:val="FunctionTok"/>
-        </w:rPr>
-        <w:t xml:space="preserve">max</w:t>
-      </w:r>
-      <w:r>
-        <w:rPr>
-          <w:rStyle w:val="NormalTok"/>
-        </w:rPr>
-        <w:t xml:space="preserve">(date)</w:t>
-      </w:r>
-      <w:r>
-        <w:rPr>
-          <w:rStyle w:val="SpecialCharTok"/>
-        </w:rPr>
-        <w:t xml:space="preserve">-</w:t>
-      </w:r>
-      <w:r>
-        <w:rPr>
-          <w:rStyle w:val="DecValTok"/>
-        </w:rPr>
-        <w:t xml:space="preserve">200</w:t>
-      </w:r>
-      <w:r>
-        <w:rPr>
-          <w:rStyle w:val="NormalTok"/>
-        </w:rPr>
-        <w:t xml:space="preserve">) </w:t>
-      </w:r>
-      <w:r>
-        <w:br/>
-      </w:r>
-      <w:r>
-        <w:br/>
-      </w:r>
-      <w:r>
-        <w:rPr>
-          <w:rStyle w:val="NormalTok"/>
-        </w:rPr>
-        <w:t xml:space="preserve">p1 </w:t>
-      </w:r>
-      <w:r>
-        <w:rPr>
-          <w:rStyle w:val="OtherTok"/>
-        </w:rPr>
-        <w:t xml:space="preserve">&lt;-</w:t>
-      </w:r>
-      <w:r>
-        <w:rPr>
-          <w:rStyle w:val="NormalTok"/>
-        </w:rPr>
-        <w:t xml:space="preserve"> total_deaths_5_nations_by_day </w:t>
-      </w:r>
-      <w:r>
-        <w:rPr>
-          <w:rStyle w:val="SpecialCharTok"/>
-        </w:rPr>
-        <w:t xml:space="preserve">|</w:t>
-      </w:r>
-      <w:r>
-        <w:rPr>
-          <w:rStyle w:val="ErrorTok"/>
-        </w:rPr>
-        <w:t xml:space="preserve">&gt;</w:t>
-      </w:r>
-      <w:r>
-        <w:br/>
-      </w:r>
-      <w:r>
-        <w:rPr>
-          <w:rStyle w:val="NormalTok"/>
-        </w:rPr>
-        <w:t xml:space="preserve">  </w:t>
-      </w:r>
-      <w:r>
-        <w:rPr>
-          <w:rStyle w:val="FunctionTok"/>
-        </w:rPr>
-        <w:t xml:space="preserve">filter</w:t>
-      </w:r>
-      <w:r>
-        <w:rPr>
-          <w:rStyle w:val="NormalTok"/>
-        </w:rPr>
-        <w:t xml:space="preserve">((iso_code </w:t>
-      </w:r>
-      <w:r>
-        <w:rPr>
-          <w:rStyle w:val="SpecialCharTok"/>
-        </w:rPr>
-        <w:t xml:space="preserve">%in%</w:t>
-      </w:r>
-      <w:r>
-        <w:rPr>
-          <w:rStyle w:val="NormalTok"/>
-        </w:rPr>
-        <w:t xml:space="preserve"> </w:t>
-      </w:r>
-      <w:r>
-        <w:rPr>
-          <w:rStyle w:val="FunctionTok"/>
-        </w:rPr>
-        <w:t xml:space="preserve">c</w:t>
-      </w:r>
-      <w:r>
-        <w:rPr>
-          <w:rStyle w:val="NormalTok"/>
-        </w:rPr>
-        <w:t xml:space="preserve">(</w:t>
-      </w:r>
-      <w:r>
-        <w:rPr>
-          <w:rStyle w:val="StringTok"/>
-        </w:rPr>
-        <w:t xml:space="preserve">'KOR'</w:t>
-      </w:r>
-      <w:r>
-        <w:rPr>
-          <w:rStyle w:val="NormalTok"/>
-        </w:rPr>
-        <w:t xml:space="preserve">))) </w:t>
-      </w:r>
-      <w:r>
-        <w:rPr>
-          <w:rStyle w:val="SpecialCharTok"/>
-        </w:rPr>
-        <w:t xml:space="preserve">|</w:t>
-      </w:r>
-      <w:r>
-        <w:rPr>
-          <w:rStyle w:val="ErrorTok"/>
-        </w:rPr>
-        <w:t xml:space="preserve">&gt;</w:t>
-      </w:r>
-      <w:r>
-        <w:br/>
-      </w:r>
-      <w:r>
-        <w:rPr>
-          <w:rStyle w:val="NormalTok"/>
-        </w:rPr>
-        <w:t xml:space="preserve">  </w:t>
-      </w:r>
-      <w:r>
-        <w:rPr>
-          <w:rStyle w:val="FunctionTok"/>
-        </w:rPr>
-        <w:t xml:space="preserve">filter</w:t>
-      </w:r>
-      <w:r>
-        <w:rPr>
-          <w:rStyle w:val="NormalTok"/>
-        </w:rPr>
-        <w:t xml:space="preserve">(date </w:t>
-      </w:r>
-      <w:r>
-        <w:rPr>
-          <w:rStyle w:val="SpecialCharTok"/>
-        </w:rPr>
-        <w:t xml:space="preserve">&gt;</w:t>
-      </w:r>
-      <w:r>
-        <w:rPr>
-          <w:rStyle w:val="NormalTok"/>
-        </w:rPr>
-        <w:t xml:space="preserve"> </w:t>
-      </w:r>
-      <w:r>
-        <w:rPr>
-          <w:rStyle w:val="FunctionTok"/>
-        </w:rPr>
-        <w:t xml:space="preserve">max</w:t>
-      </w:r>
-      <w:r>
-        <w:rPr>
-          <w:rStyle w:val="NormalTok"/>
-        </w:rPr>
-        <w:t xml:space="preserve">(date)</w:t>
-      </w:r>
-      <w:r>
-        <w:rPr>
-          <w:rStyle w:val="SpecialCharTok"/>
-        </w:rPr>
-        <w:t xml:space="preserve">-</w:t>
-      </w:r>
-      <w:r>
-        <w:rPr>
-          <w:rStyle w:val="DecValTok"/>
-        </w:rPr>
-        <w:t xml:space="preserve">100</w:t>
-      </w:r>
-      <w:r>
-        <w:rPr>
-          <w:rStyle w:val="NormalTok"/>
-        </w:rPr>
-        <w:t xml:space="preserve">) </w:t>
-      </w:r>
-      <w:r>
-        <w:rPr>
-          <w:rStyle w:val="SpecialCharTok"/>
-        </w:rPr>
-        <w:t xml:space="preserve">|</w:t>
-      </w:r>
-      <w:r>
-        <w:rPr>
-          <w:rStyle w:val="ErrorTok"/>
-        </w:rPr>
-        <w:t xml:space="preserve">&gt;</w:t>
-      </w:r>
-      <w:r>
-        <w:br/>
-      </w:r>
-      <w:r>
-        <w:rPr>
-          <w:rStyle w:val="NormalTok"/>
-        </w:rPr>
-        <w:t xml:space="preserve">  </w:t>
-      </w:r>
-      <w:r>
-        <w:rPr>
-          <w:rStyle w:val="DocumentationTok"/>
-        </w:rPr>
-        <w:t xml:space="preserve">## plotly 객체 생성</w:t>
-      </w:r>
-      <w:r>
-        <w:br/>
-      </w:r>
-      <w:r>
-        <w:rPr>
-          <w:rStyle w:val="NormalTok"/>
-        </w:rPr>
-        <w:t xml:space="preserve">  </w:t>
-      </w:r>
-      <w:r>
-        <w:rPr>
-          <w:rStyle w:val="FunctionTok"/>
-        </w:rPr>
-        <w:t xml:space="preserve">plot_ly</w:t>
-      </w:r>
-      <w:r>
-        <w:rPr>
-          <w:rStyle w:val="NormalTok"/>
-        </w:rPr>
-        <w:t xml:space="preserve">() </w:t>
-      </w:r>
-      <w:r>
-        <w:rPr>
-          <w:rStyle w:val="SpecialCharTok"/>
-        </w:rPr>
-        <w:t xml:space="preserve">|</w:t>
-      </w:r>
-      <w:r>
-        <w:rPr>
-          <w:rStyle w:val="ErrorTok"/>
-        </w:rPr>
-        <w:t xml:space="preserve">&gt;</w:t>
-      </w:r>
-      <w:r>
-        <w:br/>
-      </w:r>
-      <w:r>
-        <w:rPr>
-          <w:rStyle w:val="NormalTok"/>
-        </w:rPr>
-        <w:t xml:space="preserve">  </w:t>
-      </w:r>
-      <w:r>
-        <w:rPr>
-          <w:rStyle w:val="FunctionTok"/>
-        </w:rPr>
-        <w:t xml:space="preserve">add_trace</w:t>
-      </w:r>
-      <w:r>
-        <w:rPr>
-          <w:rStyle w:val="NormalTok"/>
-        </w:rPr>
-        <w:t xml:space="preserve">(</w:t>
-      </w:r>
-      <w:r>
-        <w:rPr>
-          <w:rStyle w:val="AttributeTok"/>
-        </w:rPr>
-        <w:t xml:space="preserve">type =</w:t>
-      </w:r>
-      <w:r>
-        <w:rPr>
-          <w:rStyle w:val="NormalTok"/>
-        </w:rPr>
-        <w:t xml:space="preserve"> </w:t>
-      </w:r>
-      <w:r>
-        <w:rPr>
-          <w:rStyle w:val="StringTok"/>
-        </w:rPr>
-        <w:t xml:space="preserve">'scatter'</w:t>
-      </w:r>
-      <w:r>
-        <w:rPr>
-          <w:rStyle w:val="NormalTok"/>
-        </w:rPr>
-        <w:t xml:space="preserve">, </w:t>
-      </w:r>
-      <w:r>
-        <w:rPr>
-          <w:rStyle w:val="AttributeTok"/>
-        </w:rPr>
-        <w:t xml:space="preserve">mode =</w:t>
-      </w:r>
-      <w:r>
-        <w:rPr>
-          <w:rStyle w:val="NormalTok"/>
-        </w:rPr>
-        <w:t xml:space="preserve"> </w:t>
-      </w:r>
-      <w:r>
-        <w:rPr>
-          <w:rStyle w:val="StringTok"/>
-        </w:rPr>
-        <w:t xml:space="preserve">'lines'</w:t>
-      </w:r>
-      <w:r>
-        <w:rPr>
-          <w:rStyle w:val="NormalTok"/>
-        </w:rPr>
-        <w:t xml:space="preserve">, </w:t>
-      </w:r>
-      <w:r>
-        <w:br/>
-      </w:r>
-      <w:r>
-        <w:rPr>
-          <w:rStyle w:val="NormalTok"/>
-        </w:rPr>
-        <w:t xml:space="preserve">            </w:t>
-      </w:r>
-      <w:r>
-        <w:rPr>
-          <w:rStyle w:val="AttributeTok"/>
-        </w:rPr>
-        <w:t xml:space="preserve">x =</w:t>
-      </w:r>
-      <w:r>
-        <w:rPr>
-          <w:rStyle w:val="NormalTok"/>
-        </w:rPr>
-        <w:t xml:space="preserve"> </w:t>
-      </w:r>
-      <w:r>
-        <w:rPr>
-          <w:rStyle w:val="SpecialCharTok"/>
-        </w:rPr>
-        <w:t xml:space="preserve">~</w:t>
-      </w:r>
-      <w:r>
-        <w:rPr>
-          <w:rStyle w:val="NormalTok"/>
-        </w:rPr>
-        <w:t xml:space="preserve">date, </w:t>
-      </w:r>
-      <w:r>
-        <w:rPr>
-          <w:rStyle w:val="AttributeTok"/>
-        </w:rPr>
-        <w:t xml:space="preserve">y =</w:t>
-      </w:r>
-      <w:r>
-        <w:rPr>
-          <w:rStyle w:val="NormalTok"/>
-        </w:rPr>
-        <w:t xml:space="preserve"> </w:t>
-      </w:r>
-      <w:r>
-        <w:rPr>
-          <w:rStyle w:val="SpecialCharTok"/>
-        </w:rPr>
-        <w:t xml:space="preserve">~</w:t>
-      </w:r>
-      <w:r>
-        <w:rPr>
-          <w:rStyle w:val="NormalTok"/>
-        </w:rPr>
-        <w:t xml:space="preserve">new_cases , </w:t>
-      </w:r>
-      <w:r>
-        <w:rPr>
-          <w:rStyle w:val="AttributeTok"/>
-        </w:rPr>
-        <w:t xml:space="preserve">linetype =</w:t>
-      </w:r>
-      <w:r>
-        <w:rPr>
-          <w:rStyle w:val="NormalTok"/>
-        </w:rPr>
-        <w:t xml:space="preserve"> </w:t>
-      </w:r>
-      <w:r>
-        <w:rPr>
-          <w:rStyle w:val="SpecialCharTok"/>
-        </w:rPr>
-        <w:t xml:space="preserve">~</w:t>
-      </w:r>
-      <w:r>
-        <w:rPr>
-          <w:rStyle w:val="NormalTok"/>
-        </w:rPr>
-        <w:t xml:space="preserve">location, </w:t>
-      </w:r>
-      <w:r>
-        <w:rPr>
-          <w:rStyle w:val="AttributeTok"/>
-        </w:rPr>
-        <w:t xml:space="preserve">connectgaps =</w:t>
-      </w:r>
-      <w:r>
-        <w:rPr>
-          <w:rStyle w:val="NormalTok"/>
-        </w:rPr>
-        <w:t xml:space="preserve"> T</w:t>
-      </w:r>
-      <w:r>
-        <w:br/>
-      </w:r>
-      <w:r>
-        <w:rPr>
-          <w:rStyle w:val="NormalTok"/>
-        </w:rPr>
-        <w:t xml:space="preserve">)</w:t>
-      </w:r>
-      <w:r>
-        <w:br/>
-      </w:r>
-      <w:r>
-        <w:br/>
-      </w:r>
-      <w:r>
-        <w:rPr>
-          <w:rStyle w:val="NormalTok"/>
-        </w:rPr>
-        <w:t xml:space="preserve">p2 </w:t>
-      </w:r>
-      <w:r>
-        <w:rPr>
-          <w:rStyle w:val="OtherTok"/>
-        </w:rPr>
-        <w:t xml:space="preserve">&lt;-</w:t>
-      </w:r>
-      <w:r>
-        <w:rPr>
-          <w:rStyle w:val="NormalTok"/>
-        </w:rPr>
-        <w:t xml:space="preserve"> total_deaths_5_nations_by_day </w:t>
-      </w:r>
-      <w:r>
-        <w:rPr>
-          <w:rStyle w:val="SpecialCharTok"/>
-        </w:rPr>
-        <w:t xml:space="preserve">|</w:t>
-      </w:r>
-      <w:r>
-        <w:rPr>
-          <w:rStyle w:val="ErrorTok"/>
-        </w:rPr>
-        <w:t xml:space="preserve">&gt;</w:t>
-      </w:r>
-      <w:r>
-        <w:br/>
-      </w:r>
-      <w:r>
-        <w:rPr>
-          <w:rStyle w:val="NormalTok"/>
-        </w:rPr>
-        <w:t xml:space="preserve">  </w:t>
-      </w:r>
-      <w:r>
-        <w:rPr>
-          <w:rStyle w:val="FunctionTok"/>
-        </w:rPr>
-        <w:t xml:space="preserve">filter</w:t>
-      </w:r>
-      <w:r>
-        <w:rPr>
-          <w:rStyle w:val="NormalTok"/>
-        </w:rPr>
-        <w:t xml:space="preserve">((iso_code </w:t>
-      </w:r>
-      <w:r>
-        <w:rPr>
-          <w:rStyle w:val="SpecialCharTok"/>
-        </w:rPr>
-        <w:t xml:space="preserve">%in%</w:t>
-      </w:r>
-      <w:r>
-        <w:rPr>
-          <w:rStyle w:val="NormalTok"/>
-        </w:rPr>
-        <w:t xml:space="preserve"> </w:t>
-      </w:r>
-      <w:r>
-        <w:rPr>
-          <w:rStyle w:val="FunctionTok"/>
-        </w:rPr>
-        <w:t xml:space="preserve">c</w:t>
-      </w:r>
-      <w:r>
-        <w:rPr>
-          <w:rStyle w:val="NormalTok"/>
-        </w:rPr>
-        <w:t xml:space="preserve">(</w:t>
-      </w:r>
-      <w:r>
-        <w:rPr>
-          <w:rStyle w:val="StringTok"/>
-        </w:rPr>
-        <w:t xml:space="preserve">'KOR'</w:t>
-      </w:r>
-      <w:r>
-        <w:rPr>
-          <w:rStyle w:val="NormalTok"/>
-        </w:rPr>
-        <w:t xml:space="preserve">))) </w:t>
-      </w:r>
-      <w:r>
-        <w:rPr>
-          <w:rStyle w:val="SpecialCharTok"/>
-        </w:rPr>
-        <w:t xml:space="preserve">|</w:t>
-      </w:r>
-      <w:r>
-        <w:rPr>
-          <w:rStyle w:val="ErrorTok"/>
-        </w:rPr>
-        <w:t xml:space="preserve">&gt;</w:t>
-      </w:r>
-      <w:r>
-        <w:br/>
-      </w:r>
-      <w:r>
-        <w:rPr>
-          <w:rStyle w:val="NormalTok"/>
-        </w:rPr>
-        <w:t xml:space="preserve">  </w:t>
-      </w:r>
-      <w:r>
-        <w:rPr>
-          <w:rStyle w:val="FunctionTok"/>
-        </w:rPr>
-        <w:t xml:space="preserve">filter</w:t>
-      </w:r>
-      <w:r>
-        <w:rPr>
-          <w:rStyle w:val="NormalTok"/>
-        </w:rPr>
-        <w:t xml:space="preserve">(date </w:t>
-      </w:r>
-      <w:r>
-        <w:rPr>
-          <w:rStyle w:val="SpecialCharTok"/>
-        </w:rPr>
-        <w:t xml:space="preserve">&gt;</w:t>
-      </w:r>
-      <w:r>
-        <w:rPr>
-          <w:rStyle w:val="NormalTok"/>
-        </w:rPr>
-        <w:t xml:space="preserve"> </w:t>
-      </w:r>
-      <w:r>
-        <w:rPr>
-          <w:rStyle w:val="FunctionTok"/>
-        </w:rPr>
-        <w:t xml:space="preserve">max</w:t>
-      </w:r>
-      <w:r>
-        <w:rPr>
-          <w:rStyle w:val="NormalTok"/>
-        </w:rPr>
-        <w:t xml:space="preserve">(date)</w:t>
-      </w:r>
-      <w:r>
-        <w:rPr>
-          <w:rStyle w:val="SpecialCharTok"/>
-        </w:rPr>
-        <w:t xml:space="preserve">-</w:t>
-      </w:r>
-      <w:r>
-        <w:rPr>
-          <w:rStyle w:val="DecValTok"/>
-        </w:rPr>
-        <w:t xml:space="preserve">100</w:t>
-      </w:r>
-      <w:r>
-        <w:rPr>
-          <w:rStyle w:val="NormalTok"/>
-        </w:rPr>
-        <w:t xml:space="preserve">) </w:t>
-      </w:r>
-      <w:r>
-        <w:rPr>
-          <w:rStyle w:val="SpecialCharTok"/>
-        </w:rPr>
-        <w:t xml:space="preserve">|</w:t>
-      </w:r>
-      <w:r>
-        <w:rPr>
-          <w:rStyle w:val="ErrorTok"/>
-        </w:rPr>
-        <w:t xml:space="preserve">&gt;</w:t>
-      </w:r>
-      <w:r>
-        <w:br/>
-      </w:r>
-      <w:r>
-        <w:rPr>
-          <w:rStyle w:val="NormalTok"/>
-        </w:rPr>
-        <w:t xml:space="preserve">  </w:t>
-      </w:r>
-      <w:r>
-        <w:rPr>
-          <w:rStyle w:val="DocumentationTok"/>
-        </w:rPr>
-        <w:t xml:space="preserve">## plotly 객체 생성</w:t>
-      </w:r>
-      <w:r>
-        <w:br/>
-      </w:r>
-      <w:r>
-        <w:rPr>
-          <w:rStyle w:val="NormalTok"/>
-        </w:rPr>
-        <w:t xml:space="preserve">  </w:t>
-      </w:r>
-      <w:r>
-        <w:rPr>
-          <w:rStyle w:val="FunctionTok"/>
-        </w:rPr>
-        <w:t xml:space="preserve">plot_ly</w:t>
-      </w:r>
-      <w:r>
-        <w:rPr>
-          <w:rStyle w:val="NormalTok"/>
-        </w:rPr>
-        <w:t xml:space="preserve">() </w:t>
-      </w:r>
-      <w:r>
-        <w:rPr>
-          <w:rStyle w:val="SpecialCharTok"/>
-        </w:rPr>
-        <w:t xml:space="preserve">|</w:t>
-      </w:r>
-      <w:r>
-        <w:rPr>
-          <w:rStyle w:val="ErrorTok"/>
-        </w:rPr>
-        <w:t xml:space="preserve">&gt;</w:t>
-      </w:r>
-      <w:r>
-        <w:br/>
-      </w:r>
-      <w:r>
-        <w:rPr>
-          <w:rStyle w:val="NormalTok"/>
-        </w:rPr>
-        <w:t xml:space="preserve">  </w:t>
-      </w:r>
-      <w:r>
-        <w:rPr>
-          <w:rStyle w:val="FunctionTok"/>
-        </w:rPr>
-        <w:t xml:space="preserve">add_trace</w:t>
-      </w:r>
-      <w:r>
-        <w:rPr>
-          <w:rStyle w:val="NormalTok"/>
-        </w:rPr>
-        <w:t xml:space="preserve">(</w:t>
-      </w:r>
-      <w:r>
-        <w:rPr>
-          <w:rStyle w:val="AttributeTok"/>
-        </w:rPr>
-        <w:t xml:space="preserve">type =</w:t>
-      </w:r>
-      <w:r>
-        <w:rPr>
-          <w:rStyle w:val="NormalTok"/>
-        </w:rPr>
-        <w:t xml:space="preserve"> </w:t>
-      </w:r>
-      <w:r>
-        <w:rPr>
-          <w:rStyle w:val="StringTok"/>
-        </w:rPr>
-        <w:t xml:space="preserve">'scatter'</w:t>
-      </w:r>
-      <w:r>
-        <w:rPr>
-          <w:rStyle w:val="NormalTok"/>
-        </w:rPr>
-        <w:t xml:space="preserve">, </w:t>
-      </w:r>
-      <w:r>
-        <w:rPr>
-          <w:rStyle w:val="AttributeTok"/>
-        </w:rPr>
-        <w:t xml:space="preserve">mode =</w:t>
-      </w:r>
-      <w:r>
-        <w:rPr>
-          <w:rStyle w:val="NormalTok"/>
-        </w:rPr>
-        <w:t xml:space="preserve"> </w:t>
-      </w:r>
-      <w:r>
-        <w:rPr>
-          <w:rStyle w:val="StringTok"/>
-        </w:rPr>
-        <w:t xml:space="preserve">'lines'</w:t>
-      </w:r>
-      <w:r>
-        <w:rPr>
-          <w:rStyle w:val="NormalTok"/>
-        </w:rPr>
-        <w:t xml:space="preserve">, </w:t>
-      </w:r>
-      <w:r>
-        <w:br/>
-      </w:r>
-      <w:r>
-        <w:rPr>
-          <w:rStyle w:val="NormalTok"/>
-        </w:rPr>
-        <w:t xml:space="preserve">            </w:t>
-      </w:r>
-      <w:r>
-        <w:rPr>
-          <w:rStyle w:val="AttributeTok"/>
-        </w:rPr>
-        <w:t xml:space="preserve">x =</w:t>
-      </w:r>
-      <w:r>
-        <w:rPr>
-          <w:rStyle w:val="NormalTok"/>
-        </w:rPr>
-        <w:t xml:space="preserve"> </w:t>
-      </w:r>
-      <w:r>
-        <w:rPr>
-          <w:rStyle w:val="SpecialCharTok"/>
-        </w:rPr>
-        <w:t xml:space="preserve">~</w:t>
-      </w:r>
-      <w:r>
-        <w:rPr>
-          <w:rStyle w:val="NormalTok"/>
-        </w:rPr>
-        <w:t xml:space="preserve">date, </w:t>
-      </w:r>
-      <w:r>
-        <w:rPr>
-          <w:rStyle w:val="AttributeTok"/>
-        </w:rPr>
-        <w:t xml:space="preserve">y =</w:t>
-      </w:r>
-      <w:r>
-        <w:rPr>
-          <w:rStyle w:val="NormalTok"/>
-        </w:rPr>
-        <w:t xml:space="preserve"> </w:t>
-      </w:r>
-      <w:r>
-        <w:rPr>
-          <w:rStyle w:val="SpecialCharTok"/>
-        </w:rPr>
-        <w:t xml:space="preserve">~</w:t>
-      </w:r>
-      <w:r>
-        <w:rPr>
-          <w:rStyle w:val="NormalTok"/>
-        </w:rPr>
-        <w:t xml:space="preserve">new_cases , </w:t>
-      </w:r>
-      <w:r>
-        <w:rPr>
-          <w:rStyle w:val="AttributeTok"/>
-        </w:rPr>
-        <w:t xml:space="preserve">linetype =</w:t>
-      </w:r>
-      <w:r>
-        <w:rPr>
-          <w:rStyle w:val="NormalTok"/>
-        </w:rPr>
-        <w:t xml:space="preserve"> </w:t>
-      </w:r>
-      <w:r>
-        <w:rPr>
-          <w:rStyle w:val="SpecialCharTok"/>
-        </w:rPr>
-        <w:t xml:space="preserve">~</w:t>
-      </w:r>
-      <w:r>
-        <w:rPr>
-          <w:rStyle w:val="NormalTok"/>
-        </w:rPr>
-        <w:t xml:space="preserve">location, </w:t>
-      </w:r>
-      <w:r>
-        <w:rPr>
-          <w:rStyle w:val="AttributeTok"/>
-        </w:rPr>
-        <w:t xml:space="preserve">connectgaps =</w:t>
-      </w:r>
-      <w:r>
-        <w:rPr>
-          <w:rStyle w:val="NormalTok"/>
-        </w:rPr>
-        <w:t xml:space="preserve"> T</w:t>
-      </w:r>
-      <w:r>
-        <w:br/>
-      </w:r>
-      <w:r>
-        <w:rPr>
-          <w:rStyle w:val="NormalTok"/>
-        </w:rPr>
-        <w:t xml:space="preserve">) </w:t>
-      </w:r>
-      <w:r>
-        <w:rPr>
-          <w:rStyle w:val="SpecialCharTok"/>
-        </w:rPr>
-        <w:t xml:space="preserve">|</w:t>
-      </w:r>
-      <w:r>
-        <w:rPr>
-          <w:rStyle w:val="ErrorTok"/>
-        </w:rPr>
-        <w:t xml:space="preserve">&gt;</w:t>
-      </w:r>
-      <w:r>
-        <w:rPr>
-          <w:rStyle w:val="NormalTok"/>
-        </w:rPr>
-        <w:t xml:space="preserve"> </w:t>
-      </w:r>
-      <w:r>
-        <w:br/>
-      </w:r>
-      <w:r>
-        <w:rPr>
-          <w:rStyle w:val="NormalTok"/>
-        </w:rPr>
-        <w:t xml:space="preserve">  </w:t>
-      </w:r>
-      <w:r>
-        <w:rPr>
-          <w:rStyle w:val="FunctionTok"/>
-        </w:rPr>
-        <w:t xml:space="preserve">layout</w:t>
-      </w:r>
-      <w:r>
-        <w:rPr>
-          <w:rStyle w:val="NormalTok"/>
-        </w:rPr>
-        <w:t xml:space="preserve">(</w:t>
-      </w:r>
-      <w:r>
-        <w:rPr>
-          <w:rStyle w:val="AttributeTok"/>
-        </w:rPr>
-        <w:t xml:space="preserve">xaxis =</w:t>
-      </w:r>
-      <w:r>
-        <w:rPr>
-          <w:rStyle w:val="NormalTok"/>
-        </w:rPr>
-        <w:t xml:space="preserve"> </w:t>
-      </w:r>
-      <w:r>
-        <w:rPr>
-          <w:rStyle w:val="FunctionTok"/>
-        </w:rPr>
-        <w:t xml:space="preserve">list</w:t>
-      </w:r>
-      <w:r>
-        <w:rPr>
-          <w:rStyle w:val="NormalTok"/>
-        </w:rPr>
-        <w:t xml:space="preserve">(</w:t>
-      </w:r>
-      <w:r>
-        <w:br/>
-      </w:r>
-      <w:r>
-        <w:rPr>
-          <w:rStyle w:val="NormalTok"/>
-        </w:rPr>
-        <w:t xml:space="preserve">                      </w:t>
-      </w:r>
-      <w:r>
-        <w:rPr>
-          <w:rStyle w:val="AttributeTok"/>
-        </w:rPr>
-        <w:t xml:space="preserve">rangebreaks=</w:t>
-      </w:r>
-      <w:r>
-        <w:rPr>
-          <w:rStyle w:val="FunctionTok"/>
-        </w:rPr>
-        <w:t xml:space="preserve">list</w:t>
-      </w:r>
-      <w:r>
-        <w:rPr>
-          <w:rStyle w:val="NormalTok"/>
-        </w:rPr>
-        <w:t xml:space="preserve">(</w:t>
-      </w:r>
-      <w:r>
-        <w:br/>
-      </w:r>
-      <w:r>
-        <w:rPr>
-          <w:rStyle w:val="NormalTok"/>
-        </w:rPr>
-        <w:t xml:space="preserve">                                       </w:t>
-      </w:r>
-      <w:r>
-        <w:rPr>
-          <w:rStyle w:val="FunctionTok"/>
-        </w:rPr>
-        <w:t xml:space="preserve">list</w:t>
-      </w:r>
-      <w:r>
-        <w:rPr>
-          <w:rStyle w:val="NormalTok"/>
-        </w:rPr>
-        <w:t xml:space="preserve">(</w:t>
-      </w:r>
-      <w:r>
-        <w:rPr>
-          <w:rStyle w:val="AttributeTok"/>
-        </w:rPr>
-        <w:t xml:space="preserve">bounds=</w:t>
-      </w:r>
-      <w:r>
-        <w:rPr>
-          <w:rStyle w:val="FunctionTok"/>
-        </w:rPr>
-        <w:t xml:space="preserve">list</w:t>
-      </w:r>
-      <w:r>
-        <w:rPr>
-          <w:rStyle w:val="NormalTok"/>
-        </w:rPr>
-        <w:t xml:space="preserve">(</w:t>
-      </w:r>
-      <w:r>
-        <w:rPr>
-          <w:rStyle w:val="StringTok"/>
-        </w:rPr>
-        <w:t xml:space="preserve">"sun"</w:t>
-      </w:r>
-      <w:r>
-        <w:rPr>
-          <w:rStyle w:val="NormalTok"/>
-        </w:rPr>
-        <w:t xml:space="preserve">, </w:t>
-      </w:r>
-      <w:r>
-        <w:rPr>
-          <w:rStyle w:val="StringTok"/>
-        </w:rPr>
-        <w:t xml:space="preserve">"tue"</w:t>
-      </w:r>
-      <w:r>
-        <w:rPr>
-          <w:rStyle w:val="NormalTok"/>
-        </w:rPr>
-        <w:t xml:space="preserve">)), </w:t>
-      </w:r>
-      <w:r>
-        <w:br/>
-      </w:r>
-      <w:r>
-        <w:rPr>
-          <w:rStyle w:val="NormalTok"/>
-        </w:rPr>
-        <w:t xml:space="preserve">                                       </w:t>
-      </w:r>
-      <w:r>
-        <w:rPr>
-          <w:rStyle w:val="FunctionTok"/>
-        </w:rPr>
-        <w:t xml:space="preserve">list</w:t>
-      </w:r>
-      <w:r>
-        <w:rPr>
-          <w:rStyle w:val="NormalTok"/>
-        </w:rPr>
-        <w:t xml:space="preserve">(</w:t>
-      </w:r>
-      <w:r>
-        <w:rPr>
-          <w:rStyle w:val="AttributeTok"/>
-        </w:rPr>
-        <w:t xml:space="preserve">values=</w:t>
-      </w:r>
-      <w:r>
-        <w:rPr>
-          <w:rStyle w:val="FunctionTok"/>
-        </w:rPr>
-        <w:t xml:space="preserve">list</w:t>
-      </w:r>
-      <w:r>
-        <w:rPr>
-          <w:rStyle w:val="NormalTok"/>
-        </w:rPr>
-        <w:t xml:space="preserve">(</w:t>
-      </w:r>
-      <w:r>
-        <w:rPr>
-          <w:rStyle w:val="StringTok"/>
-        </w:rPr>
-        <w:t xml:space="preserve">'2021-12-25'</w:t>
-      </w:r>
-      <w:r>
-        <w:rPr>
-          <w:rStyle w:val="NormalTok"/>
-        </w:rPr>
-        <w:t xml:space="preserve">))</w:t>
-      </w:r>
-      <w:r>
-        <w:br/>
-      </w:r>
-      <w:r>
-        <w:rPr>
-          <w:rStyle w:val="NormalTok"/>
-        </w:rPr>
-        <w:t xml:space="preserve">                                       )</w:t>
-      </w:r>
-      <w:r>
-        <w:br/>
-      </w:r>
-      <w:r>
-        <w:rPr>
-          <w:rStyle w:val="NormalTok"/>
-        </w:rPr>
-        <w:t xml:space="preserve">                      )</w:t>
-      </w:r>
-      <w:r>
-        <w:br/>
-      </w:r>
-      <w:r>
-        <w:rPr>
-          <w:rStyle w:val="NormalTok"/>
-        </w:rPr>
-        <w:t xml:space="preserve">         )</w:t>
-      </w:r>
-      <w:r>
-        <w:br/>
-      </w:r>
-      <w:r>
-        <w:br/>
-      </w:r>
-      <w:r>
-        <w:rPr>
-          <w:rStyle w:val="FunctionTok"/>
-        </w:rPr>
-        <w:t xml:space="preserve">subplot</w:t>
-      </w:r>
-      <w:r>
-        <w:rPr>
-          <w:rStyle w:val="NormalTok"/>
-        </w:rPr>
-        <w:t xml:space="preserve">(p1, p2, </w:t>
-      </w:r>
-      <w:r>
-        <w:rPr>
-          <w:rStyle w:val="AttributeTok"/>
-        </w:rPr>
-        <w:t xml:space="preserve">nrows =</w:t>
-      </w:r>
-      <w:r>
-        <w:rPr>
-          <w:rStyle w:val="NormalTok"/>
-        </w:rPr>
-        <w:t xml:space="preserve"> </w:t>
-      </w:r>
-      <w:r>
-        <w:rPr>
-          <w:rStyle w:val="DecValTok"/>
-        </w:rPr>
-        <w:t xml:space="preserve">2</w:t>
-      </w:r>
-      <w:r>
-        <w:rPr>
-          <w:rStyle w:val="NormalTok"/>
-        </w:rPr>
-        <w:t xml:space="preserve">) </w:t>
-      </w:r>
-      <w:r>
-        <w:rPr>
-          <w:rStyle w:val="SpecialCharTok"/>
-        </w:rPr>
-        <w:t xml:space="preserve">|</w:t>
-      </w:r>
-      <w:r>
-        <w:rPr>
-          <w:rStyle w:val="ErrorTok"/>
-        </w:rPr>
-        <w:t xml:space="preserve">&gt;</w:t>
-      </w:r>
-      <w:r>
-        <w:br/>
-      </w:r>
-      <w:r>
-        <w:rPr>
-          <w:rStyle w:val="NormalTok"/>
-        </w:rPr>
-        <w:t xml:space="preserve">  </w:t>
-      </w:r>
-      <w:r>
-        <w:rPr>
-          <w:rStyle w:val="FunctionTok"/>
-        </w:rPr>
-        <w:t xml:space="preserve">layout</w:t>
-      </w:r>
-      <w:r>
-        <w:rPr>
-          <w:rStyle w:val="NormalTok"/>
-        </w:rPr>
-        <w:t xml:space="preserve">(</w:t>
-      </w:r>
-      <w:r>
-        <w:rPr>
-          <w:rStyle w:val="AttributeTok"/>
-        </w:rPr>
-        <w:t xml:space="preserve">hovermode =</w:t>
-      </w:r>
-      <w:r>
-        <w:rPr>
-          <w:rStyle w:val="NormalTok"/>
-        </w:rPr>
-        <w:t xml:space="preserve"> </w:t>
-      </w:r>
-      <w:r>
-        <w:rPr>
-          <w:rStyle w:val="StringTok"/>
-        </w:rPr>
-        <w:t xml:space="preserve">"x unified"</w:t>
-      </w:r>
-      <w:r>
-        <w:rPr>
-          <w:rStyle w:val="NormalTok"/>
-        </w:rPr>
-        <w:t xml:space="preserve">)</w:t>
-      </w:r>
-    </w:p>
-    <w:p>
-      <w:pPr>
-        <w:jc w:val="center"/>
-        <w:pStyle w:val="a0"/>
-      </w:pPr>
-      <w:r>
-        <w:rPr/>
-        <w:drawing xmlns:r="http://schemas.openxmlformats.org/officeDocument/2006/relationships">
-          <wp:inline distT="0" distB="0" distL="0" distR="0">
-            <wp:extent cx="5943600" cy="3657600"/>
-            <wp:docPr id="45" name="" descr=""/>
-            <wp:cNvGraphicFramePr>
-              <a:graphicFrameLocks xmlns:a="http://schemas.openxmlformats.org/drawingml/2006/main" noChangeAspect="1"/>
-            </wp:cNvGraphicFramePr>
-            <a:graphic xmlns:a="http://schemas.openxmlformats.org/drawingml/2006/main">
-              <a:graphicData uri="http://schemas.openxmlformats.org/drawingml/2006/picture">
-                <pic:pic xmlns:pic="http://schemas.openxmlformats.org/drawingml/2006/picture">
-                  <pic:nvPicPr>
-                    <pic:cNvPr id="46" name=""/>
-                    <pic:cNvPicPr>
-                      <a:picLocks noChangeAspect="1" noChangeArrowheads="1"/>
-                    </pic:cNvPicPr>
-                  </pic:nvPicPr>
-                  <pic:blipFill>
-                    <a:blip r:embed="rId44"/>
-                    <a:srcRect/>
-                    <a:stretch>
-                      <a:fillRect/>
-                    </a:stretch>
-                  </pic:blipFill>
-                  <pic:spPr bwMode="auto">
-                    <a:xfrm>
-                      <a:off x="0" y="0"/>
-                      <a:ext cx="82550" cy="50800"/>
-                    </a:xfrm>
-                    <a:prstGeom prst="rect">
-                      <a:avLst/>
-                    </a:prstGeom>
-                    <a:noFill/>
-                  </pic:spPr>
-                </pic:pic>
-              </a:graphicData>
-            </a:graphic>
-          </wp:inline>
-        </w:drawing>
-      </w:r>
-    </w:p>
-    <w:bookmarkEnd w:id="34"/>
     <w:bookmarkEnd w:id="35"/>
+    <w:bookmarkEnd w:id="36"/>
     <w:sectPr xmlns:w="http://schemas.openxmlformats.org/wordprocessingml/2006/main">
       <w:pgMar w:header="720" w:bottom="1800" w:top="1800" w:right="720" w:left="720" w:footer="720" w:gutter="720"/>
       <w:pgSz w:h="16848" w:w="11952" w:orient="portrait"/>
       <w:type w:val="continuous"/>
       <w:cols/>
+      <w:footerReference xmlns:w="http://schemas.openxmlformats.org/wordprocessingml/2006/main" xmlns:r="http://schemas.openxmlformats.org/officeDocument/2006/relationships" r:id="rId11" w:type="default"/>
+      <w:footerReference xmlns:w="http://schemas.openxmlformats.org/wordprocessingml/2006/main" xmlns:r="http://schemas.openxmlformats.org/officeDocument/2006/relationships" r:id="rId13" w:type="even"/>
     </w:sectPr>
   </w:body>
 </w:document>

--- a/plotly/chap5/chap5_plotly.docx
+++ b/plotly/chap5/chap5_plotly.docx
@@ -139,7 +139,7 @@
         <w:rPr>
           <w:rStyle w:val="NormalTok"/>
         </w:rPr>
-        <w:t xml:space="preserve">df_취업통계</w:t>
+        <w:t xml:space="preserve">df_취업률</w:t>
       </w:r>
       <w:r>
         <w:rPr>
@@ -175,7 +175,7 @@
         <w:rPr>
           <w:rStyle w:val="NormalTok"/>
         </w:rPr>
-        <w:t xml:space="preserve">(df_취업통계</w:t>
+        <w:t xml:space="preserve">(df_취업률</w:t>
       </w:r>
       <w:r>
         <w:rPr>
@@ -244,7 +244,7 @@
         <w:rPr>
           <w:rStyle w:val="NormalTok"/>
         </w:rPr>
-        <w:t xml:space="preserve">df_취업통계</w:t>
+        <w:t xml:space="preserve">df_취업률</w:t>
       </w:r>
       <w:r>
         <w:rPr>
@@ -280,7 +280,7 @@
         <w:rPr>
           <w:rStyle w:val="NormalTok"/>
         </w:rPr>
-        <w:t xml:space="preserve">(df_취업통계</w:t>
+        <w:t xml:space="preserve">(df_취업률</w:t>
       </w:r>
       <w:r>
         <w:rPr>
@@ -394,7 +394,7 @@
         <w:rPr>
           <w:rStyle w:val="NormalTok"/>
         </w:rPr>
-        <w:t xml:space="preserve">(df_취업통계)[</w:t>
+        <w:t xml:space="preserve">(df_취업률)[</w:t>
       </w:r>
       <w:r>
         <w:rPr>
@@ -545,7 +545,7 @@
         <w:rPr>
           <w:rStyle w:val="NormalTok"/>
         </w:rPr>
-        <w:t xml:space="preserve">df_취업통계 </w:t>
+        <w:t xml:space="preserve">df_취업률 </w:t>
       </w:r>
       <w:r>
         <w:rPr>
@@ -990,7 +990,7 @@
         </w:rPr>
         <w:t xml:space="preserve">실행결과 5-</w:t>
       </w:r>
-      <w:bookmarkStart w:id="c6bb8743-35c4-454b-998c-6608aa9c61ab" w:name="unnamed-chunk-3"/>
+      <w:bookmarkStart w:id="3e2dc858-de99-42d7-8410-bdff8fb19808" w:name="unnamed-chunk-3"/>
       <w:r xmlns:w="http://schemas.openxmlformats.org/wordprocessingml/2006/main" xmlns:wp="http://schemas.openxmlformats.org/drawingml/2006/wordprocessingDrawing" xmlns:r="http://schemas.openxmlformats.org/officeDocument/2006/relationships" xmlns:w14="http://schemas.microsoft.com/office/word/2010/wordml">
         <w:rPr>
           <w:rFonts/>
@@ -1012,7 +1012,7 @@
         </w:rPr>
         <w:fldChar w:fldCharType="end" w:dirty="true"/>
       </w:r>
-      <w:bookmarkEnd w:id="c6bb8743-35c4-454b-998c-6608aa9c61ab"/>
+      <w:bookmarkEnd w:id="3e2dc858-de99-42d7-8410-bdff8fb19808"/>
       <w:r>
         <w:t xml:space="preserve"/>
       </w:r>
@@ -1092,16 +1092,16 @@
         <w:rPr>
           <w:rStyle w:val="DocumentationTok"/>
         </w:rPr>
-        <w:t xml:space="preserve">## df_취업통계에서 졸업자가 500명 이하인 학과 2000개 샘플링</w:t>
-      </w:r>
-      <w:r>
-        <w:br/>
-      </w:r>
-      <w:r>
-        <w:rPr>
-          <w:rStyle w:val="NormalTok"/>
-        </w:rPr>
-        <w:t xml:space="preserve">df_취업통계_2000 </w:t>
+        <w:t xml:space="preserve">## df_취업률에서 졸업자가 500명 이하인 학과 2000개 샘플링</w:t>
+      </w:r>
+      <w:r>
+        <w:br/>
+      </w:r>
+      <w:r>
+        <w:rPr>
+          <w:rStyle w:val="NormalTok"/>
+        </w:rPr>
+        <w:t xml:space="preserve">df_취업률_2000 </w:t>
       </w:r>
       <w:r>
         <w:rPr>
@@ -1113,7 +1113,7 @@
         <w:rPr>
           <w:rStyle w:val="NormalTok"/>
         </w:rPr>
-        <w:t xml:space="preserve"> df_취업통계 </w:t>
+        <w:t xml:space="preserve"> df_취업률 </w:t>
       </w:r>
       <w:r>
         <w:rPr>
@@ -1188,16 +1188,16 @@
         <w:rPr>
           <w:rStyle w:val="DocumentationTok"/>
         </w:rPr>
-        <w:t xml:space="preserve">## df_취업통계에서 졸업자가 500명 이하인 학과 2000개 샘플링</w:t>
-      </w:r>
-      <w:r>
-        <w:br/>
-      </w:r>
-      <w:r>
-        <w:rPr>
-          <w:rStyle w:val="NormalTok"/>
-        </w:rPr>
-        <w:t xml:space="preserve">df_취업통계_1000 </w:t>
+        <w:t xml:space="preserve">## df_취업률에서 졸업자가 500명 이하인 학과 2000개 샘플링</w:t>
+      </w:r>
+      <w:r>
+        <w:br/>
+      </w:r>
+      <w:r>
+        <w:rPr>
+          <w:rStyle w:val="NormalTok"/>
+        </w:rPr>
+        <w:t xml:space="preserve">df_취업률_1000 </w:t>
       </w:r>
       <w:r>
         <w:rPr>
@@ -1209,7 +1209,7 @@
         <w:rPr>
           <w:rStyle w:val="NormalTok"/>
         </w:rPr>
-        <w:t xml:space="preserve"> df_취업통계 </w:t>
+        <w:t xml:space="preserve"> df_취업률 </w:t>
       </w:r>
       <w:r>
         <w:rPr>
@@ -1335,16 +1335,16 @@
         <w:rPr>
           <w:rStyle w:val="DocumentationTok"/>
         </w:rPr>
-        <w:t xml:space="preserve">## df_취업통계에서 일부 데이터를 필터링하고 2000개 데이터 샘플링</w:t>
-      </w:r>
-      <w:r>
-        <w:br/>
-      </w:r>
-      <w:r>
-        <w:rPr>
-          <w:rStyle w:val="NormalTok"/>
-        </w:rPr>
-        <w:t xml:space="preserve">df_취업통계_500 </w:t>
+        <w:t xml:space="preserve">## df_취업률에서 일부 데이터를 필터링하고 2000개 데이터 샘플링</w:t>
+      </w:r>
+      <w:r>
+        <w:br/>
+      </w:r>
+      <w:r>
+        <w:rPr>
+          <w:rStyle w:val="NormalTok"/>
+        </w:rPr>
+        <w:t xml:space="preserve">df_취업률_500 </w:t>
       </w:r>
       <w:r>
         <w:rPr>
@@ -1356,7 +1356,7 @@
         <w:rPr>
           <w:rStyle w:val="NormalTok"/>
         </w:rPr>
-        <w:t xml:space="preserve"> df_취업통계 </w:t>
+        <w:t xml:space="preserve"> df_취업률 </w:t>
       </w:r>
       <w:r>
         <w:rPr>
@@ -1482,16 +1482,16 @@
         <w:rPr>
           <w:rStyle w:val="DocumentationTok"/>
         </w:rPr>
-        <w:t xml:space="preserve">## df_취업통계에서 일부 데이터를 필터링하고 1000개 데이터 샘플링</w:t>
-      </w:r>
-      <w:r>
-        <w:br/>
-      </w:r>
-      <w:r>
-        <w:rPr>
-          <w:rStyle w:val="NormalTok"/>
-        </w:rPr>
-        <w:t xml:space="preserve">df_취업통계_250 </w:t>
+        <w:t xml:space="preserve">## df_취업률에서 일부 데이터를 필터링하고 1000개 데이터 샘플링</w:t>
+      </w:r>
+      <w:r>
+        <w:br/>
+      </w:r>
+      <w:r>
+        <w:rPr>
+          <w:rStyle w:val="NormalTok"/>
+        </w:rPr>
+        <w:t xml:space="preserve">df_취업률_250 </w:t>
       </w:r>
       <w:r>
         <w:rPr>
@@ -1503,7 +1503,7 @@
         <w:rPr>
           <w:rStyle w:val="NormalTok"/>
         </w:rPr>
-        <w:t xml:space="preserve"> df_취업통계 </w:t>
+        <w:t xml:space="preserve"> df_취업률 </w:t>
       </w:r>
       <w:r>
         <w:rPr>
@@ -1642,7 +1642,7 @@
         <w:rPr>
           <w:rStyle w:val="NormalTok"/>
         </w:rPr>
-        <w:t xml:space="preserve">df_취업통계_2000 </w:t>
+        <w:t xml:space="preserve">df_취업률_2000 </w:t>
       </w:r>
       <w:r>
         <w:rPr>
@@ -1867,7 +1867,7 @@
         <w:rPr>
           <w:rStyle w:val="NormalTok"/>
         </w:rPr>
-        <w:t xml:space="preserve">df_취업통계_1000 </w:t>
+        <w:t xml:space="preserve">df_취업률_1000 </w:t>
       </w:r>
       <w:r>
         <w:rPr>
@@ -2092,7 +2092,7 @@
         <w:rPr>
           <w:rStyle w:val="NormalTok"/>
         </w:rPr>
-        <w:t xml:space="preserve">df_취업통계_500 </w:t>
+        <w:t xml:space="preserve">df_취업률_500 </w:t>
       </w:r>
       <w:r>
         <w:rPr>
@@ -2317,7 +2317,7 @@
         <w:rPr>
           <w:rStyle w:val="NormalTok"/>
         </w:rPr>
-        <w:t xml:space="preserve">df_취업통계_250 </w:t>
+        <w:t xml:space="preserve">df_취업률_250 </w:t>
       </w:r>
       <w:r>
         <w:rPr>
@@ -2591,7 +2591,7 @@
         </w:rPr>
         <w:t xml:space="preserve">실행결과 5-</w:t>
       </w:r>
-      <w:bookmarkStart w:id="21a28703-e610-4d29-ae10-e1f2a7a93940" w:name="unnamed-chunk-6"/>
+      <w:bookmarkStart w:id="415f8b8a-392b-4625-a03f-e1c4d4dc29a4" w:name="unnamed-chunk-6"/>
       <w:r xmlns:w="http://schemas.openxmlformats.org/wordprocessingml/2006/main" xmlns:wp="http://schemas.openxmlformats.org/drawingml/2006/wordprocessingDrawing" xmlns:r="http://schemas.openxmlformats.org/officeDocument/2006/relationships" xmlns:w14="http://schemas.microsoft.com/office/word/2010/wordml">
         <w:rPr>
           <w:rFonts/>
@@ -2613,7 +2613,7 @@
         </w:rPr>
         <w:fldChar w:fldCharType="end" w:dirty="true"/>
       </w:r>
-      <w:bookmarkEnd w:id="21a28703-e610-4d29-ae10-e1f2a7a93940"/>
+      <w:bookmarkEnd w:id="415f8b8a-392b-4625-a03f-e1c4d4dc29a4"/>
       <w:r>
         <w:t xml:space="preserve"/>
       </w:r>
@@ -2664,7 +2664,7 @@
         <w:rPr>
           <w:rStyle w:val="NormalTok"/>
         </w:rPr>
-        <w:t xml:space="preserve">df_취업통계_2000 </w:t>
+        <w:t xml:space="preserve">df_취업률_2000 </w:t>
       </w:r>
       <w:r>
         <w:rPr>
@@ -2913,7 +2913,7 @@
         <w:rPr>
           <w:rStyle w:val="NormalTok"/>
         </w:rPr>
-        <w:t xml:space="preserve">df_취업통계_2000 </w:t>
+        <w:t xml:space="preserve">df_취업률_2000 </w:t>
       </w:r>
       <w:r>
         <w:rPr>
@@ -3162,7 +3162,7 @@
         <w:rPr>
           <w:rStyle w:val="NormalTok"/>
         </w:rPr>
-        <w:t xml:space="preserve">df_취업통계_2000 </w:t>
+        <w:t xml:space="preserve">df_취업률_2000 </w:t>
       </w:r>
       <w:r>
         <w:rPr>
@@ -3411,7 +3411,7 @@
         <w:rPr>
           <w:rStyle w:val="NormalTok"/>
         </w:rPr>
-        <w:t xml:space="preserve">df_취업통계_2000 </w:t>
+        <w:t xml:space="preserve">df_취업률_2000 </w:t>
       </w:r>
       <w:r>
         <w:rPr>
@@ -3709,7 +3709,7 @@
         </w:rPr>
         <w:t xml:space="preserve">실행결과 5-</w:t>
       </w:r>
-      <w:bookmarkStart w:id="48bf9d35-6255-4c67-a544-eb481cda7d53" w:name="unnamed-chunk-8"/>
+      <w:bookmarkStart w:id="d3cf6ea2-0b5a-49b1-bbca-bc92a05801b8" w:name="unnamed-chunk-8"/>
       <w:r xmlns:w="http://schemas.openxmlformats.org/wordprocessingml/2006/main" xmlns:wp="http://schemas.openxmlformats.org/drawingml/2006/wordprocessingDrawing" xmlns:r="http://schemas.openxmlformats.org/officeDocument/2006/relationships" xmlns:w14="http://schemas.microsoft.com/office/word/2010/wordml">
         <w:rPr>
           <w:rFonts/>
@@ -3731,7 +3731,7 @@
         </w:rPr>
         <w:fldChar w:fldCharType="end" w:dirty="true"/>
       </w:r>
-      <w:bookmarkEnd w:id="48bf9d35-6255-4c67-a544-eb481cda7d53"/>
+      <w:bookmarkEnd w:id="d3cf6ea2-0b5a-49b1-bbca-bc92a05801b8"/>
       <w:r>
         <w:t xml:space="preserve"/>
       </w:r>
@@ -3803,7 +3803,7 @@
         <w:rPr>
           <w:rStyle w:val="NormalTok"/>
         </w:rPr>
-        <w:t xml:space="preserve">df_취업통계_2000 </w:t>
+        <w:t xml:space="preserve">df_취업률_2000 </w:t>
       </w:r>
       <w:r>
         <w:rPr>
@@ -4166,7 +4166,7 @@
         <w:rPr>
           <w:rStyle w:val="NormalTok"/>
         </w:rPr>
-        <w:t xml:space="preserve">df_취업통계_2000 </w:t>
+        <w:t xml:space="preserve">df_취업률_2000 </w:t>
       </w:r>
       <w:r>
         <w:rPr>
@@ -4529,7 +4529,7 @@
         <w:rPr>
           <w:rStyle w:val="NormalTok"/>
         </w:rPr>
-        <w:t xml:space="preserve">df_취업통계_2000 </w:t>
+        <w:t xml:space="preserve">df_취업률_2000 </w:t>
       </w:r>
       <w:r>
         <w:rPr>
@@ -4892,7 +4892,7 @@
         <w:rPr>
           <w:rStyle w:val="NormalTok"/>
         </w:rPr>
-        <w:t xml:space="preserve">df_취업통계_2000 </w:t>
+        <w:t xml:space="preserve">df_취업률_2000 </w:t>
       </w:r>
       <w:r>
         <w:rPr>
@@ -5304,7 +5304,7 @@
         </w:rPr>
         <w:t xml:space="preserve">실행결과 5-</w:t>
       </w:r>
-      <w:bookmarkStart w:id="f263979a-1636-4068-b3bc-470659749cab" w:name="unnamed-chunk-10"/>
+      <w:bookmarkStart w:id="44d076cf-b804-4cdb-ab80-dda567017f84" w:name="unnamed-chunk-10"/>
       <w:r xmlns:w="http://schemas.openxmlformats.org/wordprocessingml/2006/main" xmlns:wp="http://schemas.openxmlformats.org/drawingml/2006/wordprocessingDrawing" xmlns:r="http://schemas.openxmlformats.org/officeDocument/2006/relationships" xmlns:w14="http://schemas.microsoft.com/office/word/2010/wordml">
         <w:rPr>
           <w:rFonts/>
@@ -5326,7 +5326,7 @@
         </w:rPr>
         <w:fldChar w:fldCharType="end" w:dirty="true"/>
       </w:r>
-      <w:bookmarkEnd w:id="f263979a-1636-4068-b3bc-470659749cab"/>
+      <w:bookmarkEnd w:id="44d076cf-b804-4cdb-ab80-dda567017f84"/>
       <w:r>
         <w:t xml:space="preserve"/>
       </w:r>
@@ -5413,7 +5413,7 @@
         <w:rPr>
           <w:rStyle w:val="NormalTok"/>
         </w:rPr>
-        <w:t xml:space="preserve">df_취업통계_2000 </w:t>
+        <w:t xml:space="preserve">df_취업률_2000 </w:t>
       </w:r>
       <w:r>
         <w:rPr>
@@ -5695,7 +5695,7 @@
         <w:rPr>
           <w:rStyle w:val="NormalTok"/>
         </w:rPr>
-        <w:t xml:space="preserve">df_취업통계_2000 </w:t>
+        <w:t xml:space="preserve">df_취업률_2000 </w:t>
       </w:r>
       <w:r>
         <w:rPr>
@@ -5977,7 +5977,7 @@
         <w:rPr>
           <w:rStyle w:val="NormalTok"/>
         </w:rPr>
-        <w:t xml:space="preserve">df_취업통계_2000 </w:t>
+        <w:t xml:space="preserve">df_취업률_2000 </w:t>
       </w:r>
       <w:r>
         <w:rPr>
@@ -6259,7 +6259,7 @@
         <w:rPr>
           <w:rStyle w:val="NormalTok"/>
         </w:rPr>
-        <w:t xml:space="preserve">df_취업통계_2000 </w:t>
+        <w:t xml:space="preserve">df_취업률_2000 </w:t>
       </w:r>
       <w:r>
         <w:rPr>
@@ -6590,7 +6590,7 @@
         </w:rPr>
         <w:t xml:space="preserve">실행결과 5-</w:t>
       </w:r>
-      <w:bookmarkStart w:id="471918c6-ada8-46b9-a275-265d4398f0f2" w:name="unnamed-chunk-12"/>
+      <w:bookmarkStart w:id="bc775e94-bb77-4ffc-b4ad-36f808862b04" w:name="unnamed-chunk-12"/>
       <w:r xmlns:w="http://schemas.openxmlformats.org/wordprocessingml/2006/main" xmlns:wp="http://schemas.openxmlformats.org/drawingml/2006/wordprocessingDrawing" xmlns:r="http://schemas.openxmlformats.org/officeDocument/2006/relationships" xmlns:w14="http://schemas.microsoft.com/office/word/2010/wordml">
         <w:rPr>
           <w:rFonts/>
@@ -6612,7 +6612,7 @@
         </w:rPr>
         <w:fldChar w:fldCharType="end" w:dirty="true"/>
       </w:r>
-      <w:bookmarkEnd w:id="471918c6-ada8-46b9-a275-265d4398f0f2"/>
+      <w:bookmarkEnd w:id="bc775e94-bb77-4ffc-b4ad-36f808862b04"/>
       <w:r>
         <w:t xml:space="preserve"/>
       </w:r>
@@ -6636,7 +6636,7 @@
         <w:rPr>
           <w:rStyle w:val="NormalTok"/>
         </w:rPr>
-        <w:t xml:space="preserve">df_취업통계_2000 </w:t>
+        <w:t xml:space="preserve">df_취업률_2000 </w:t>
       </w:r>
       <w:r>
         <w:rPr>
@@ -7105,7 +7105,7 @@
         </w:rPr>
         <w:t xml:space="preserve">실행결과 5-</w:t>
       </w:r>
-      <w:bookmarkStart w:id="2600f919-8540-4c00-b7b5-288f3e19bf94" w:name="unnamed-chunk-13"/>
+      <w:bookmarkStart w:id="dda82415-a3a2-4851-bae5-8b804e54bb0c" w:name="unnamed-chunk-13"/>
       <w:r xmlns:w="http://schemas.openxmlformats.org/wordprocessingml/2006/main" xmlns:wp="http://schemas.openxmlformats.org/drawingml/2006/wordprocessingDrawing" xmlns:r="http://schemas.openxmlformats.org/officeDocument/2006/relationships" xmlns:w14="http://schemas.microsoft.com/office/word/2010/wordml">
         <w:rPr>
           <w:rFonts/>
@@ -7127,7 +7127,7 @@
         </w:rPr>
         <w:fldChar w:fldCharType="end" w:dirty="true"/>
       </w:r>
-      <w:bookmarkEnd w:id="2600f919-8540-4c00-b7b5-288f3e19bf94"/>
+      <w:bookmarkEnd w:id="dda82415-a3a2-4851-bae5-8b804e54bb0c"/>
       <w:r>
         <w:t xml:space="preserve"/>
       </w:r>
@@ -7148,13 +7148,13 @@
     </w:p>
     <w:bookmarkEnd w:id="25"/>
     <w:bookmarkEnd w:id="26"/>
-    <w:bookmarkStart w:id="27" w:name="데이터가-밀집된-구간을-찾아보자"/>
+    <w:bookmarkStart w:id="27" w:name="데이터가-밀집된-구간을-찾아보자---marginal-plot"/>
     <w:p>
       <w:pPr>
         <w:pStyle w:val="2"/>
       </w:pPr>
       <w:r>
-        <w:t xml:space="preserve">데이터가 밀집된 구간을 찾아보자</w:t>
+        <w:t xml:space="preserve">데이터가 밀집된 구간을 찾아보자 - Marginal plot</w:t>
       </w:r>
     </w:p>
     <w:p>
@@ -7236,7 +7236,7 @@
         <w:rPr>
           <w:rStyle w:val="NormalTok"/>
         </w:rPr>
-        <w:t xml:space="preserve"> df_취업통계_2000 </w:t>
+        <w:t xml:space="preserve"> df_취업률_2000 </w:t>
       </w:r>
       <w:r>
         <w:rPr>
@@ -7603,7 +7603,7 @@
         </w:rPr>
         <w:t xml:space="preserve">실행결과 5-</w:t>
       </w:r>
-      <w:bookmarkStart w:id="4c21b717-70a5-40bc-81ca-48d3cf1c0936" w:name="unnamed-chunk-14"/>
+      <w:bookmarkStart w:id="376f6b57-0f8a-47f0-94a1-f74b203531d1" w:name="unnamed-chunk-14"/>
       <w:r xmlns:w="http://schemas.openxmlformats.org/wordprocessingml/2006/main" xmlns:wp="http://schemas.openxmlformats.org/drawingml/2006/wordprocessingDrawing" xmlns:r="http://schemas.openxmlformats.org/officeDocument/2006/relationships" xmlns:w14="http://schemas.microsoft.com/office/word/2010/wordml">
         <w:rPr>
           <w:rFonts/>
@@ -7625,7 +7625,7 @@
         </w:rPr>
         <w:fldChar w:fldCharType="end" w:dirty="true"/>
       </w:r>
-      <w:bookmarkEnd w:id="4c21b717-70a5-40bc-81ca-48d3cf1c0936"/>
+      <w:bookmarkEnd w:id="376f6b57-0f8a-47f0-94a1-f74b203531d1"/>
       <w:r>
         <w:t xml:space="preserve"/>
       </w:r>
@@ -7891,7 +7891,7 @@
         <w:rPr>
           <w:rStyle w:val="NormalTok"/>
         </w:rPr>
-        <w:t xml:space="preserve"> df_취업통계_2000 </w:t>
+        <w:t xml:space="preserve"> df_취업률_2000 </w:t>
       </w:r>
       <w:r>
         <w:rPr>
@@ -8204,7 +8204,7 @@
         </w:rPr>
         <w:t xml:space="preserve">실행결과 5-</w:t>
       </w:r>
-      <w:bookmarkStart w:id="c94826f2-84ab-4fd7-ac37-9f2584e34058" w:name="unnamed-chunk-15"/>
+      <w:bookmarkStart w:id="fe36a085-2771-4e62-8ed3-8d87000c59a6" w:name="unnamed-chunk-15"/>
       <w:r xmlns:w="http://schemas.openxmlformats.org/wordprocessingml/2006/main" xmlns:wp="http://schemas.openxmlformats.org/drawingml/2006/wordprocessingDrawing" xmlns:r="http://schemas.openxmlformats.org/officeDocument/2006/relationships" xmlns:w14="http://schemas.microsoft.com/office/word/2010/wordml">
         <w:rPr>
           <w:rFonts/>
@@ -8226,7 +8226,7 @@
         </w:rPr>
         <w:fldChar w:fldCharType="end" w:dirty="true"/>
       </w:r>
-      <w:bookmarkEnd w:id="c94826f2-84ab-4fd7-ac37-9f2584e34058"/>
+      <w:bookmarkEnd w:id="fe36a085-2771-4e62-8ed3-8d87000c59a6"/>
       <w:r>
         <w:t xml:space="preserve"/>
       </w:r>
@@ -8321,7 +8321,7 @@
         <w:rPr>
           <w:rStyle w:val="NormalTok"/>
         </w:rPr>
-        <w:t xml:space="preserve"> df_취업통계_2000 </w:t>
+        <w:t xml:space="preserve"> df_취업률_2000 </w:t>
       </w:r>
       <w:r>
         <w:rPr>
@@ -8756,7 +8756,7 @@
         <w:rPr>
           <w:rStyle w:val="NormalTok"/>
         </w:rPr>
-        <w:t xml:space="preserve"> df_취업통계_2000 </w:t>
+        <w:t xml:space="preserve"> df_취업률_2000 </w:t>
       </w:r>
       <w:r>
         <w:rPr>
@@ -9056,7 +9056,7 @@
         <w:rPr>
           <w:rStyle w:val="NormalTok"/>
         </w:rPr>
-        <w:t xml:space="preserve"> df_취업통계_2000 </w:t>
+        <w:t xml:space="preserve"> df_취업률_2000 </w:t>
       </w:r>
       <w:r>
         <w:rPr>
@@ -9749,7 +9749,7 @@
         <w:rPr>
           <w:rStyle w:val="NormalTok"/>
         </w:rPr>
-        <w:t xml:space="preserve"> df_취업통계_2000 </w:t>
+        <w:t xml:space="preserve"> df_취업률_2000 </w:t>
       </w:r>
       <w:r>
         <w:rPr>
@@ -10184,7 +10184,7 @@
         <w:rPr>
           <w:rStyle w:val="NormalTok"/>
         </w:rPr>
-        <w:t xml:space="preserve"> df_취업통계_2000 </w:t>
+        <w:t xml:space="preserve"> df_취업률_2000 </w:t>
       </w:r>
       <w:r>
         <w:rPr>
@@ -10688,7 +10688,7 @@
         <w:rPr>
           <w:rStyle w:val="NormalTok"/>
         </w:rPr>
-        <w:t xml:space="preserve"> df_취업통계_2000 </w:t>
+        <w:t xml:space="preserve"> df_취업률_2000 </w:t>
       </w:r>
       <w:r>
         <w:rPr>
@@ -11822,7 +11822,7 @@
         <w:rPr>
           <w:rStyle w:val="NormalTok"/>
         </w:rPr>
-        <w:t xml:space="preserve">covid19_stat </w:t>
+        <w:t xml:space="preserve">df_covid19_stat </w:t>
       </w:r>
       <w:r>
         <w:rPr>
@@ -13481,7 +13481,7 @@
         <w:rPr>
           <w:rStyle w:val="NormalTok"/>
         </w:rPr>
-        <w:t xml:space="preserve">covid19_stat </w:t>
+        <w:t xml:space="preserve">df_covid19_stat </w:t>
       </w:r>
       <w:r>
         <w:rPr>
@@ -15625,7 +15625,7 @@
         <w:rPr>
           <w:rStyle w:val="NormalTok"/>
         </w:rPr>
-        <w:t xml:space="preserve"> covid19_stat </w:t>
+        <w:t xml:space="preserve"> df_covid19_stat </w:t>
       </w:r>
       <w:r>
         <w:rPr>
@@ -16286,7 +16286,7 @@
         <w:rPr>
           <w:rStyle w:val="NormalTok"/>
         </w:rPr>
-        <w:t xml:space="preserve">covid19_stat </w:t>
+        <w:t xml:space="preserve">df_covid19_stat </w:t>
       </w:r>
       <w:r>
         <w:rPr>
@@ -17427,7 +17427,7 @@
         </w:rPr>
         <w:t xml:space="preserve">실행결과 5-</w:t>
       </w:r>
-      <w:bookmarkStart w:id="37e2c0f1-60e5-41b6-bb35-9b019177f67e" w:name="unnamed-chunk-21"/>
+      <w:bookmarkStart w:id="6df3fd94-3ba7-4ab3-b6c0-74a493af2cf1" w:name="unnamed-chunk-21"/>
       <w:r xmlns:w="http://schemas.openxmlformats.org/wordprocessingml/2006/main" xmlns:wp="http://schemas.openxmlformats.org/drawingml/2006/wordprocessingDrawing" xmlns:r="http://schemas.openxmlformats.org/officeDocument/2006/relationships" xmlns:w14="http://schemas.microsoft.com/office/word/2010/wordml">
         <w:rPr>
           <w:rFonts/>
@@ -17449,7 +17449,7 @@
         </w:rPr>
         <w:fldChar w:fldCharType="end" w:dirty="true"/>
       </w:r>
-      <w:bookmarkEnd w:id="37e2c0f1-60e5-41b6-bb35-9b019177f67e"/>
+      <w:bookmarkEnd w:id="6df3fd94-3ba7-4ab3-b6c0-74a493af2cf1"/>
       <w:r>
         <w:t xml:space="preserve"/>
       </w:r>
@@ -18051,7 +18051,7 @@
         <w:rPr>
           <w:rStyle w:val="NormalTok"/>
         </w:rPr>
-        <w:t xml:space="preserve"> covid19_stat </w:t>
+        <w:t xml:space="preserve"> df_covid19_stat </w:t>
       </w:r>
       <w:r>
         <w:rPr>
@@ -18327,7 +18327,7 @@
         <w:rPr>
           <w:rStyle w:val="NormalTok"/>
         </w:rPr>
-        <w:t xml:space="preserve"> covid19_stat </w:t>
+        <w:t xml:space="preserve"> df_covid19_stat </w:t>
       </w:r>
       <w:r>
         <w:rPr>
@@ -18615,7 +18615,7 @@
         <w:rPr>
           <w:rStyle w:val="NormalTok"/>
         </w:rPr>
-        <w:t xml:space="preserve"> covid19_stat </w:t>
+        <w:t xml:space="preserve"> df_covid19_stat </w:t>
       </w:r>
       <w:r>
         <w:rPr>
@@ -20449,7 +20449,7 @@
         </w:rPr>
         <w:t xml:space="preserve">실행결과 5-</w:t>
       </w:r>
-      <w:bookmarkStart w:id="6af59697-26a7-4413-ac97-a13433a5337a" w:name="unnamed-chunk-22"/>
+      <w:bookmarkStart w:id="410213c5-2205-49a3-a319-30e072105eed" w:name="unnamed-chunk-22"/>
       <w:r xmlns:w="http://schemas.openxmlformats.org/wordprocessingml/2006/main" xmlns:wp="http://schemas.openxmlformats.org/drawingml/2006/wordprocessingDrawing" xmlns:r="http://schemas.openxmlformats.org/officeDocument/2006/relationships" xmlns:w14="http://schemas.microsoft.com/office/word/2010/wordml">
         <w:rPr>
           <w:rFonts/>
@@ -20471,7 +20471,7 @@
         </w:rPr>
         <w:fldChar w:fldCharType="end" w:dirty="true"/>
       </w:r>
-      <w:bookmarkEnd w:id="6af59697-26a7-4413-ac97-a13433a5337a"/>
+      <w:bookmarkEnd w:id="410213c5-2205-49a3-a319-30e072105eed"/>
       <w:r>
         <w:t xml:space="preserve"/>
       </w:r>
@@ -20558,7 +20558,7 @@
         <w:rPr>
           <w:rStyle w:val="NormalTok"/>
         </w:rPr>
-        <w:t xml:space="preserve"> covid19_df </w:t>
+        <w:t xml:space="preserve"> df_covid19 </w:t>
       </w:r>
       <w:r>
         <w:rPr>
@@ -27255,7 +27255,7 @@
         <w:pStyle w:val="2"/>
       </w:pPr>
       <w:r>
-        <w:t xml:space="preserve">시간을 줄이고 늘이고.. - Rangeslider</w:t>
+        <w:t xml:space="preserve">시간을 줄이고 늘이고.. - rangeslider</w:t>
       </w:r>
     </w:p>
     <w:p>
@@ -27699,6 +27699,99 @@
         <w:rPr>
           <w:rStyle w:val="NormalTok"/>
         </w:rPr>
+        <w:t xml:space="preserve">, </w:t>
+      </w:r>
+      <w:r>
+        <w:rPr>
+          <w:rStyle w:val="AttributeTok"/>
+        </w:rPr>
+        <w:t xml:space="preserve">rangeslider =</w:t>
+      </w:r>
+      <w:r>
+        <w:rPr>
+          <w:rStyle w:val="NormalTok"/>
+        </w:rPr>
+        <w:t xml:space="preserve"> </w:t>
+      </w:r>
+      <w:r>
+        <w:rPr>
+          <w:rStyle w:val="FunctionTok"/>
+        </w:rPr>
+        <w:t xml:space="preserve">list</w:t>
+      </w:r>
+      <w:r>
+        <w:rPr>
+          <w:rStyle w:val="NormalTok"/>
+        </w:rPr>
+        <w:t xml:space="preserve">(</w:t>
+      </w:r>
+      <w:r>
+        <w:rPr>
+          <w:rStyle w:val="AttributeTok"/>
+        </w:rPr>
+        <w:t xml:space="preserve">visible =</w:t>
+      </w:r>
+      <w:r>
+        <w:rPr>
+          <w:rStyle w:val="NormalTok"/>
+        </w:rPr>
+        <w:t xml:space="preserve"> T)), </w:t>
+      </w:r>
+      <w:r>
+        <w:br/>
+      </w:r>
+      <w:r>
+        <w:rPr>
+          <w:rStyle w:val="NormalTok"/>
+        </w:rPr>
+        <w:t xml:space="preserve">         </w:t>
+      </w:r>
+      <w:r>
+        <w:rPr>
+          <w:rStyle w:val="AttributeTok"/>
+        </w:rPr>
+        <w:t xml:space="preserve">yaxis =</w:t>
+      </w:r>
+      <w:r>
+        <w:rPr>
+          <w:rStyle w:val="NormalTok"/>
+        </w:rPr>
+        <w:t xml:space="preserve"> </w:t>
+      </w:r>
+      <w:r>
+        <w:rPr>
+          <w:rStyle w:val="FunctionTok"/>
+        </w:rPr>
+        <w:t xml:space="preserve">list</w:t>
+      </w:r>
+      <w:r>
+        <w:rPr>
+          <w:rStyle w:val="NormalTok"/>
+        </w:rPr>
+        <w:t xml:space="preserve">(</w:t>
+      </w:r>
+      <w:r>
+        <w:rPr>
+          <w:rStyle w:val="AttributeTok"/>
+        </w:rPr>
+        <w:t xml:space="preserve">title =</w:t>
+      </w:r>
+      <w:r>
+        <w:rPr>
+          <w:rStyle w:val="NormalTok"/>
+        </w:rPr>
+        <w:t xml:space="preserve"> </w:t>
+      </w:r>
+      <w:r>
+        <w:rPr>
+          <w:rStyle w:val="StringTok"/>
+        </w:rPr>
+        <w:t xml:space="preserve">'10만명당 사망자수 누계'</w:t>
+      </w:r>
+      <w:r>
+        <w:rPr>
+          <w:rStyle w:val="NormalTok"/>
+        </w:rPr>
         <w:t xml:space="preserve">), </w:t>
       </w:r>
       <w:r>
@@ -27714,102 +27807,45 @@
         <w:rPr>
           <w:rStyle w:val="AttributeTok"/>
         </w:rPr>
-        <w:t xml:space="preserve">yaxis =</w:t>
-      </w:r>
-      <w:r>
-        <w:rPr>
-          <w:rStyle w:val="NormalTok"/>
-        </w:rPr>
-        <w:t xml:space="preserve"> </w:t>
-      </w:r>
-      <w:r>
-        <w:rPr>
-          <w:rStyle w:val="FunctionTok"/>
-        </w:rPr>
-        <w:t xml:space="preserve">list</w:t>
-      </w:r>
-      <w:r>
-        <w:rPr>
-          <w:rStyle w:val="NormalTok"/>
-        </w:rPr>
-        <w:t xml:space="preserve">(</w:t>
-      </w:r>
-      <w:r>
-        <w:rPr>
-          <w:rStyle w:val="AttributeTok"/>
-        </w:rPr>
-        <w:t xml:space="preserve">title =</w:t>
-      </w:r>
-      <w:r>
-        <w:rPr>
-          <w:rStyle w:val="NormalTok"/>
-        </w:rPr>
-        <w:t xml:space="preserve"> </w:t>
+        <w:t xml:space="preserve">showlegend =</w:t>
+      </w:r>
+      <w:r>
+        <w:rPr>
+          <w:rStyle w:val="NormalTok"/>
+        </w:rPr>
+        <w:t xml:space="preserve"> T, </w:t>
+      </w:r>
+      <w:r>
+        <w:rPr>
+          <w:rStyle w:val="AttributeTok"/>
+        </w:rPr>
+        <w:t xml:space="preserve">margin =</w:t>
+      </w:r>
+      <w:r>
+        <w:rPr>
+          <w:rStyle w:val="NormalTok"/>
+        </w:rPr>
+        <w:t xml:space="preserve"> margins, </w:t>
+      </w:r>
+      <w:r>
+        <w:br/>
+      </w:r>
+      <w:r>
+        <w:rPr>
+          <w:rStyle w:val="NormalTok"/>
+        </w:rPr>
+        <w:t xml:space="preserve">         </w:t>
+      </w:r>
+      <w:r>
+        <w:rPr>
+          <w:rStyle w:val="AttributeTok"/>
+        </w:rPr>
+        <w:t xml:space="preserve">title=</w:t>
       </w:r>
       <w:r>
         <w:rPr>
           <w:rStyle w:val="StringTok"/>
         </w:rPr>
-        <w:t xml:space="preserve">'10만명당 사망자수 누계'</w:t>
-      </w:r>
-      <w:r>
-        <w:rPr>
-          <w:rStyle w:val="NormalTok"/>
-        </w:rPr>
-        <w:t xml:space="preserve">), </w:t>
-      </w:r>
-      <w:r>
-        <w:br/>
-      </w:r>
-      <w:r>
-        <w:rPr>
-          <w:rStyle w:val="NormalTok"/>
-        </w:rPr>
-        <w:t xml:space="preserve">         </w:t>
-      </w:r>
-      <w:r>
-        <w:rPr>
-          <w:rStyle w:val="AttributeTok"/>
-        </w:rPr>
-        <w:t xml:space="preserve">showlegend =</w:t>
-      </w:r>
-      <w:r>
-        <w:rPr>
-          <w:rStyle w:val="NormalTok"/>
-        </w:rPr>
-        <w:t xml:space="preserve"> T, </w:t>
-      </w:r>
-      <w:r>
-        <w:rPr>
-          <w:rStyle w:val="AttributeTok"/>
-        </w:rPr>
-        <w:t xml:space="preserve">margin =</w:t>
-      </w:r>
-      <w:r>
-        <w:rPr>
-          <w:rStyle w:val="NormalTok"/>
-        </w:rPr>
-        <w:t xml:space="preserve"> margins, </w:t>
-      </w:r>
-      <w:r>
-        <w:br/>
-      </w:r>
-      <w:r>
-        <w:rPr>
-          <w:rStyle w:val="NormalTok"/>
-        </w:rPr>
-        <w:t xml:space="preserve">         </w:t>
-      </w:r>
-      <w:r>
-        <w:rPr>
-          <w:rStyle w:val="AttributeTok"/>
-        </w:rPr>
-        <w:t xml:space="preserve">title=</w:t>
-      </w:r>
-      <w:r>
-        <w:rPr>
-          <w:rStyle w:val="StringTok"/>
-        </w:rPr>
         <w:t xml:space="preserve">'Time Series with Rangeslider'</w:t>
       </w:r>
       <w:r>
@@ -27817,75 +27853,6 @@
           <w:rStyle w:val="NormalTok"/>
         </w:rPr>
         <w:t xml:space="preserve">,</w:t>
-      </w:r>
-      <w:r>
-        <w:br/>
-      </w:r>
-      <w:r>
-        <w:rPr>
-          <w:rStyle w:val="NormalTok"/>
-        </w:rPr>
-        <w:t xml:space="preserve">         </w:t>
-      </w:r>
-      <w:r>
-        <w:rPr>
-          <w:rStyle w:val="AttributeTok"/>
-        </w:rPr>
-        <w:t xml:space="preserve">xaxis =</w:t>
-      </w:r>
-      <w:r>
-        <w:rPr>
-          <w:rStyle w:val="NormalTok"/>
-        </w:rPr>
-        <w:t xml:space="preserve"> </w:t>
-      </w:r>
-      <w:r>
-        <w:rPr>
-          <w:rStyle w:val="FunctionTok"/>
-        </w:rPr>
-        <w:t xml:space="preserve">list</w:t>
-      </w:r>
-      <w:r>
-        <w:rPr>
-          <w:rStyle w:val="NormalTok"/>
-        </w:rPr>
-        <w:t xml:space="preserve">(</w:t>
-      </w:r>
-      <w:r>
-        <w:rPr>
-          <w:rStyle w:val="AttributeTok"/>
-        </w:rPr>
-        <w:t xml:space="preserve">rangeslider =</w:t>
-      </w:r>
-      <w:r>
-        <w:rPr>
-          <w:rStyle w:val="NormalTok"/>
-        </w:rPr>
-        <w:t xml:space="preserve"> </w:t>
-      </w:r>
-      <w:r>
-        <w:rPr>
-          <w:rStyle w:val="FunctionTok"/>
-        </w:rPr>
-        <w:t xml:space="preserve">list</w:t>
-      </w:r>
-      <w:r>
-        <w:rPr>
-          <w:rStyle w:val="NormalTok"/>
-        </w:rPr>
-        <w:t xml:space="preserve">(</w:t>
-      </w:r>
-      <w:r>
-        <w:rPr>
-          <w:rStyle w:val="AttributeTok"/>
-        </w:rPr>
-        <w:t xml:space="preserve">visible =</w:t>
-      </w:r>
-      <w:r>
-        <w:rPr>
-          <w:rStyle w:val="NormalTok"/>
-        </w:rPr>
-        <w:t xml:space="preserve"> T)), </w:t>
       </w:r>
       <w:r>
         <w:br/>
@@ -27963,7 +27930,7 @@
         <w:pStyle w:val="2"/>
       </w:pPr>
       <w:r>
-        <w:t xml:space="preserve">기간 설정을 버튼으로.. - Rangeselector</w:t>
+        <w:t xml:space="preserve">기간 설정을 버튼으로.. - rangeselector</w:t>
       </w:r>
     </w:p>
     <w:p>

--- a/plotly/chap5/chap5_plotly.docx
+++ b/plotly/chap5/chap5_plotly.docx
@@ -984,36 +984,25 @@
         <w:pStyle w:val="ImageCaption"/>
       </w:pPr>
       <w:r>
-        <w:rPr>
-          <w:rFonts/>
-          <w:b w:val="true"/>
-        </w:rPr>
+        <w:rPr/>
         <w:t xml:space="preserve">실행결과 5-</w:t>
       </w:r>
-      <w:bookmarkStart w:id="3e2dc858-de99-42d7-8410-bdff8fb19808" w:name="unnamed-chunk-3"/>
+      <w:bookmarkStart w:id="c2019101-fa63-4288-a8d6-4abd5c9dde2e" w:name="unnamed-chunk-3"/>
       <w:r xmlns:w="http://schemas.openxmlformats.org/wordprocessingml/2006/main" xmlns:wp="http://schemas.openxmlformats.org/drawingml/2006/wordprocessingDrawing" xmlns:r="http://schemas.openxmlformats.org/officeDocument/2006/relationships" xmlns:w14="http://schemas.microsoft.com/office/word/2010/wordml">
-        <w:rPr>
-          <w:rFonts/>
-          <w:b w:val="true"/>
-        </w:rPr>
+        <w:rPr/>
         <w:fldChar w:fldCharType="begin" w:dirty="true"/>
       </w:r>
       <w:r xmlns:w="http://schemas.openxmlformats.org/wordprocessingml/2006/main" xmlns:wp="http://schemas.openxmlformats.org/drawingml/2006/wordprocessingDrawing" xmlns:r="http://schemas.openxmlformats.org/officeDocument/2006/relationships" xmlns:w14="http://schemas.microsoft.com/office/word/2010/wordml">
-        <w:rPr>
-          <w:rFonts/>
-          <w:b w:val="true"/>
-        </w:rPr>
+        <w:rPr/>
         <w:instrText xml:space="preserve" w:dirty="true">SEQ fig \* Arabic</w:instrText>
       </w:r>
       <w:r xmlns:w="http://schemas.openxmlformats.org/wordprocessingml/2006/main" xmlns:wp="http://schemas.openxmlformats.org/drawingml/2006/wordprocessingDrawing" xmlns:r="http://schemas.openxmlformats.org/officeDocument/2006/relationships" xmlns:w14="http://schemas.microsoft.com/office/word/2010/wordml">
-        <w:rPr>
-          <w:rFonts/>
-          <w:b w:val="true"/>
-        </w:rPr>
+        <w:rPr/>
         <w:fldChar w:fldCharType="end" w:dirty="true"/>
       </w:r>
-      <w:bookmarkEnd w:id="3e2dc858-de99-42d7-8410-bdff8fb19808"/>
-      <w:r>
+      <w:bookmarkEnd w:id="c2019101-fa63-4288-a8d6-4abd5c9dde2e"/>
+      <w:r>
+        <w:rPr/>
         <w:t xml:space="preserve"/>
       </w:r>
       <w:r>
@@ -2585,36 +2574,25 @@
         <w:pStyle w:val="ImageCaption"/>
       </w:pPr>
       <w:r>
-        <w:rPr>
-          <w:rFonts/>
-          <w:b w:val="true"/>
-        </w:rPr>
+        <w:rPr/>
         <w:t xml:space="preserve">실행결과 5-</w:t>
       </w:r>
-      <w:bookmarkStart w:id="415f8b8a-392b-4625-a03f-e1c4d4dc29a4" w:name="unnamed-chunk-6"/>
+      <w:bookmarkStart w:id="9a788e3b-950d-4a2c-84f2-b00135b46b93" w:name="unnamed-chunk-6"/>
       <w:r xmlns:w="http://schemas.openxmlformats.org/wordprocessingml/2006/main" xmlns:wp="http://schemas.openxmlformats.org/drawingml/2006/wordprocessingDrawing" xmlns:r="http://schemas.openxmlformats.org/officeDocument/2006/relationships" xmlns:w14="http://schemas.microsoft.com/office/word/2010/wordml">
-        <w:rPr>
-          <w:rFonts/>
-          <w:b w:val="true"/>
-        </w:rPr>
+        <w:rPr/>
         <w:fldChar w:fldCharType="begin" w:dirty="true"/>
       </w:r>
       <w:r xmlns:w="http://schemas.openxmlformats.org/wordprocessingml/2006/main" xmlns:wp="http://schemas.openxmlformats.org/drawingml/2006/wordprocessingDrawing" xmlns:r="http://schemas.openxmlformats.org/officeDocument/2006/relationships" xmlns:w14="http://schemas.microsoft.com/office/word/2010/wordml">
-        <w:rPr>
-          <w:rFonts/>
-          <w:b w:val="true"/>
-        </w:rPr>
+        <w:rPr/>
         <w:instrText xml:space="preserve" w:dirty="true">SEQ fig \* Arabic</w:instrText>
       </w:r>
       <w:r xmlns:w="http://schemas.openxmlformats.org/wordprocessingml/2006/main" xmlns:wp="http://schemas.openxmlformats.org/drawingml/2006/wordprocessingDrawing" xmlns:r="http://schemas.openxmlformats.org/officeDocument/2006/relationships" xmlns:w14="http://schemas.microsoft.com/office/word/2010/wordml">
-        <w:rPr>
-          <w:rFonts/>
-          <w:b w:val="true"/>
-        </w:rPr>
+        <w:rPr/>
         <w:fldChar w:fldCharType="end" w:dirty="true"/>
       </w:r>
-      <w:bookmarkEnd w:id="415f8b8a-392b-4625-a03f-e1c4d4dc29a4"/>
-      <w:r>
+      <w:bookmarkEnd w:id="9a788e3b-950d-4a2c-84f2-b00135b46b93"/>
+      <w:r>
+        <w:rPr/>
         <w:t xml:space="preserve"/>
       </w:r>
       <w:r>
@@ -3703,36 +3681,25 @@
         <w:pStyle w:val="ImageCaption"/>
       </w:pPr>
       <w:r>
-        <w:rPr>
-          <w:rFonts/>
-          <w:b w:val="true"/>
-        </w:rPr>
+        <w:rPr/>
         <w:t xml:space="preserve">실행결과 5-</w:t>
       </w:r>
-      <w:bookmarkStart w:id="d3cf6ea2-0b5a-49b1-bbca-bc92a05801b8" w:name="unnamed-chunk-8"/>
+      <w:bookmarkStart w:id="7017ea59-1067-44f9-88a1-ce54a8f7eba2" w:name="unnamed-chunk-8"/>
       <w:r xmlns:w="http://schemas.openxmlformats.org/wordprocessingml/2006/main" xmlns:wp="http://schemas.openxmlformats.org/drawingml/2006/wordprocessingDrawing" xmlns:r="http://schemas.openxmlformats.org/officeDocument/2006/relationships" xmlns:w14="http://schemas.microsoft.com/office/word/2010/wordml">
-        <w:rPr>
-          <w:rFonts/>
-          <w:b w:val="true"/>
-        </w:rPr>
+        <w:rPr/>
         <w:fldChar w:fldCharType="begin" w:dirty="true"/>
       </w:r>
       <w:r xmlns:w="http://schemas.openxmlformats.org/wordprocessingml/2006/main" xmlns:wp="http://schemas.openxmlformats.org/drawingml/2006/wordprocessingDrawing" xmlns:r="http://schemas.openxmlformats.org/officeDocument/2006/relationships" xmlns:w14="http://schemas.microsoft.com/office/word/2010/wordml">
-        <w:rPr>
-          <w:rFonts/>
-          <w:b w:val="true"/>
-        </w:rPr>
+        <w:rPr/>
         <w:instrText xml:space="preserve" w:dirty="true">SEQ fig \* Arabic</w:instrText>
       </w:r>
       <w:r xmlns:w="http://schemas.openxmlformats.org/wordprocessingml/2006/main" xmlns:wp="http://schemas.openxmlformats.org/drawingml/2006/wordprocessingDrawing" xmlns:r="http://schemas.openxmlformats.org/officeDocument/2006/relationships" xmlns:w14="http://schemas.microsoft.com/office/word/2010/wordml">
-        <w:rPr>
-          <w:rFonts/>
-          <w:b w:val="true"/>
-        </w:rPr>
+        <w:rPr/>
         <w:fldChar w:fldCharType="end" w:dirty="true"/>
       </w:r>
-      <w:bookmarkEnd w:id="d3cf6ea2-0b5a-49b1-bbca-bc92a05801b8"/>
-      <w:r>
+      <w:bookmarkEnd w:id="7017ea59-1067-44f9-88a1-ce54a8f7eba2"/>
+      <w:r>
+        <w:rPr/>
         <w:t xml:space="preserve"/>
       </w:r>
       <w:r>
@@ -5298,36 +5265,25 @@
         <w:pStyle w:val="ImageCaption"/>
       </w:pPr>
       <w:r>
-        <w:rPr>
-          <w:rFonts/>
-          <w:b w:val="true"/>
-        </w:rPr>
+        <w:rPr/>
         <w:t xml:space="preserve">실행결과 5-</w:t>
       </w:r>
-      <w:bookmarkStart w:id="44d076cf-b804-4cdb-ab80-dda567017f84" w:name="unnamed-chunk-10"/>
+      <w:bookmarkStart w:id="9ee244de-159c-47fe-96cf-9caf8927ca01" w:name="unnamed-chunk-10"/>
       <w:r xmlns:w="http://schemas.openxmlformats.org/wordprocessingml/2006/main" xmlns:wp="http://schemas.openxmlformats.org/drawingml/2006/wordprocessingDrawing" xmlns:r="http://schemas.openxmlformats.org/officeDocument/2006/relationships" xmlns:w14="http://schemas.microsoft.com/office/word/2010/wordml">
-        <w:rPr>
-          <w:rFonts/>
-          <w:b w:val="true"/>
-        </w:rPr>
+        <w:rPr/>
         <w:fldChar w:fldCharType="begin" w:dirty="true"/>
       </w:r>
       <w:r xmlns:w="http://schemas.openxmlformats.org/wordprocessingml/2006/main" xmlns:wp="http://schemas.openxmlformats.org/drawingml/2006/wordprocessingDrawing" xmlns:r="http://schemas.openxmlformats.org/officeDocument/2006/relationships" xmlns:w14="http://schemas.microsoft.com/office/word/2010/wordml">
-        <w:rPr>
-          <w:rFonts/>
-          <w:b w:val="true"/>
-        </w:rPr>
+        <w:rPr/>
         <w:instrText xml:space="preserve" w:dirty="true">SEQ fig \* Arabic</w:instrText>
       </w:r>
       <w:r xmlns:w="http://schemas.openxmlformats.org/wordprocessingml/2006/main" xmlns:wp="http://schemas.openxmlformats.org/drawingml/2006/wordprocessingDrawing" xmlns:r="http://schemas.openxmlformats.org/officeDocument/2006/relationships" xmlns:w14="http://schemas.microsoft.com/office/word/2010/wordml">
-        <w:rPr>
-          <w:rFonts/>
-          <w:b w:val="true"/>
-        </w:rPr>
+        <w:rPr/>
         <w:fldChar w:fldCharType="end" w:dirty="true"/>
       </w:r>
-      <w:bookmarkEnd w:id="44d076cf-b804-4cdb-ab80-dda567017f84"/>
-      <w:r>
+      <w:bookmarkEnd w:id="9ee244de-159c-47fe-96cf-9caf8927ca01"/>
+      <w:r>
+        <w:rPr/>
         <w:t xml:space="preserve"/>
       </w:r>
       <w:r>
@@ -6584,36 +6540,25 @@
         <w:pStyle w:val="ImageCaption"/>
       </w:pPr>
       <w:r>
-        <w:rPr>
-          <w:rFonts/>
-          <w:b w:val="true"/>
-        </w:rPr>
+        <w:rPr/>
         <w:t xml:space="preserve">실행결과 5-</w:t>
       </w:r>
-      <w:bookmarkStart w:id="bc775e94-bb77-4ffc-b4ad-36f808862b04" w:name="unnamed-chunk-12"/>
+      <w:bookmarkStart w:id="7ccc78f5-c539-4b50-ad95-242932453176" w:name="unnamed-chunk-12"/>
       <w:r xmlns:w="http://schemas.openxmlformats.org/wordprocessingml/2006/main" xmlns:wp="http://schemas.openxmlformats.org/drawingml/2006/wordprocessingDrawing" xmlns:r="http://schemas.openxmlformats.org/officeDocument/2006/relationships" xmlns:w14="http://schemas.microsoft.com/office/word/2010/wordml">
-        <w:rPr>
-          <w:rFonts/>
-          <w:b w:val="true"/>
-        </w:rPr>
+        <w:rPr/>
         <w:fldChar w:fldCharType="begin" w:dirty="true"/>
       </w:r>
       <w:r xmlns:w="http://schemas.openxmlformats.org/wordprocessingml/2006/main" xmlns:wp="http://schemas.openxmlformats.org/drawingml/2006/wordprocessingDrawing" xmlns:r="http://schemas.openxmlformats.org/officeDocument/2006/relationships" xmlns:w14="http://schemas.microsoft.com/office/word/2010/wordml">
-        <w:rPr>
-          <w:rFonts/>
-          <w:b w:val="true"/>
-        </w:rPr>
+        <w:rPr/>
         <w:instrText xml:space="preserve" w:dirty="true">SEQ fig \* Arabic</w:instrText>
       </w:r>
       <w:r xmlns:w="http://schemas.openxmlformats.org/wordprocessingml/2006/main" xmlns:wp="http://schemas.openxmlformats.org/drawingml/2006/wordprocessingDrawing" xmlns:r="http://schemas.openxmlformats.org/officeDocument/2006/relationships" xmlns:w14="http://schemas.microsoft.com/office/word/2010/wordml">
-        <w:rPr>
-          <w:rFonts/>
-          <w:b w:val="true"/>
-        </w:rPr>
+        <w:rPr/>
         <w:fldChar w:fldCharType="end" w:dirty="true"/>
       </w:r>
-      <w:bookmarkEnd w:id="bc775e94-bb77-4ffc-b4ad-36f808862b04"/>
-      <w:r>
+      <w:bookmarkEnd w:id="7ccc78f5-c539-4b50-ad95-242932453176"/>
+      <w:r>
+        <w:rPr/>
         <w:t xml:space="preserve"/>
       </w:r>
       <w:r>
@@ -7099,36 +7044,25 @@
         <w:pStyle w:val="ImageCaption"/>
       </w:pPr>
       <w:r>
-        <w:rPr>
-          <w:rFonts/>
-          <w:b w:val="true"/>
-        </w:rPr>
+        <w:rPr/>
         <w:t xml:space="preserve">실행결과 5-</w:t>
       </w:r>
-      <w:bookmarkStart w:id="dda82415-a3a2-4851-bae5-8b804e54bb0c" w:name="unnamed-chunk-13"/>
+      <w:bookmarkStart w:id="1bffff3a-fbb8-42c7-bb9c-e9a3dede7314" w:name="unnamed-chunk-13"/>
       <w:r xmlns:w="http://schemas.openxmlformats.org/wordprocessingml/2006/main" xmlns:wp="http://schemas.openxmlformats.org/drawingml/2006/wordprocessingDrawing" xmlns:r="http://schemas.openxmlformats.org/officeDocument/2006/relationships" xmlns:w14="http://schemas.microsoft.com/office/word/2010/wordml">
-        <w:rPr>
-          <w:rFonts/>
-          <w:b w:val="true"/>
-        </w:rPr>
+        <w:rPr/>
         <w:fldChar w:fldCharType="begin" w:dirty="true"/>
       </w:r>
       <w:r xmlns:w="http://schemas.openxmlformats.org/wordprocessingml/2006/main" xmlns:wp="http://schemas.openxmlformats.org/drawingml/2006/wordprocessingDrawing" xmlns:r="http://schemas.openxmlformats.org/officeDocument/2006/relationships" xmlns:w14="http://schemas.microsoft.com/office/word/2010/wordml">
-        <w:rPr>
-          <w:rFonts/>
-          <w:b w:val="true"/>
-        </w:rPr>
+        <w:rPr/>
         <w:instrText xml:space="preserve" w:dirty="true">SEQ fig \* Arabic</w:instrText>
       </w:r>
       <w:r xmlns:w="http://schemas.openxmlformats.org/wordprocessingml/2006/main" xmlns:wp="http://schemas.openxmlformats.org/drawingml/2006/wordprocessingDrawing" xmlns:r="http://schemas.openxmlformats.org/officeDocument/2006/relationships" xmlns:w14="http://schemas.microsoft.com/office/word/2010/wordml">
-        <w:rPr>
-          <w:rFonts/>
-          <w:b w:val="true"/>
-        </w:rPr>
+        <w:rPr/>
         <w:fldChar w:fldCharType="end" w:dirty="true"/>
       </w:r>
-      <w:bookmarkEnd w:id="dda82415-a3a2-4851-bae5-8b804e54bb0c"/>
-      <w:r>
+      <w:bookmarkEnd w:id="1bffff3a-fbb8-42c7-bb9c-e9a3dede7314"/>
+      <w:r>
+        <w:rPr/>
         <w:t xml:space="preserve"/>
       </w:r>
       <w:r>
@@ -7597,36 +7531,25 @@
         <w:pStyle w:val="ImageCaption"/>
       </w:pPr>
       <w:r>
-        <w:rPr>
-          <w:rFonts/>
-          <w:b w:val="true"/>
-        </w:rPr>
+        <w:rPr/>
         <w:t xml:space="preserve">실행결과 5-</w:t>
       </w:r>
-      <w:bookmarkStart w:id="376f6b57-0f8a-47f0-94a1-f74b203531d1" w:name="unnamed-chunk-14"/>
+      <w:bookmarkStart w:id="da0911ff-4dc3-4899-b08c-bbd65544fdba" w:name="unnamed-chunk-14"/>
       <w:r xmlns:w="http://schemas.openxmlformats.org/wordprocessingml/2006/main" xmlns:wp="http://schemas.openxmlformats.org/drawingml/2006/wordprocessingDrawing" xmlns:r="http://schemas.openxmlformats.org/officeDocument/2006/relationships" xmlns:w14="http://schemas.microsoft.com/office/word/2010/wordml">
-        <w:rPr>
-          <w:rFonts/>
-          <w:b w:val="true"/>
-        </w:rPr>
+        <w:rPr/>
         <w:fldChar w:fldCharType="begin" w:dirty="true"/>
       </w:r>
       <w:r xmlns:w="http://schemas.openxmlformats.org/wordprocessingml/2006/main" xmlns:wp="http://schemas.openxmlformats.org/drawingml/2006/wordprocessingDrawing" xmlns:r="http://schemas.openxmlformats.org/officeDocument/2006/relationships" xmlns:w14="http://schemas.microsoft.com/office/word/2010/wordml">
-        <w:rPr>
-          <w:rFonts/>
-          <w:b w:val="true"/>
-        </w:rPr>
+        <w:rPr/>
         <w:instrText xml:space="preserve" w:dirty="true">SEQ fig \* Arabic</w:instrText>
       </w:r>
       <w:r xmlns:w="http://schemas.openxmlformats.org/wordprocessingml/2006/main" xmlns:wp="http://schemas.openxmlformats.org/drawingml/2006/wordprocessingDrawing" xmlns:r="http://schemas.openxmlformats.org/officeDocument/2006/relationships" xmlns:w14="http://schemas.microsoft.com/office/word/2010/wordml">
-        <w:rPr>
-          <w:rFonts/>
-          <w:b w:val="true"/>
-        </w:rPr>
+        <w:rPr/>
         <w:fldChar w:fldCharType="end" w:dirty="true"/>
       </w:r>
-      <w:bookmarkEnd w:id="376f6b57-0f8a-47f0-94a1-f74b203531d1"/>
-      <w:r>
+      <w:bookmarkEnd w:id="da0911ff-4dc3-4899-b08c-bbd65544fdba"/>
+      <w:r>
+        <w:rPr/>
         <w:t xml:space="preserve"/>
       </w:r>
       <w:r>
@@ -8198,36 +8121,25 @@
         <w:pStyle w:val="ImageCaption"/>
       </w:pPr>
       <w:r>
-        <w:rPr>
-          <w:rFonts/>
-          <w:b w:val="true"/>
-        </w:rPr>
+        <w:rPr/>
         <w:t xml:space="preserve">실행결과 5-</w:t>
       </w:r>
-      <w:bookmarkStart w:id="fe36a085-2771-4e62-8ed3-8d87000c59a6" w:name="unnamed-chunk-15"/>
+      <w:bookmarkStart w:id="a03f5cad-8fed-45b7-9a8e-2100cbb567b4" w:name="unnamed-chunk-15"/>
       <w:r xmlns:w="http://schemas.openxmlformats.org/wordprocessingml/2006/main" xmlns:wp="http://schemas.openxmlformats.org/drawingml/2006/wordprocessingDrawing" xmlns:r="http://schemas.openxmlformats.org/officeDocument/2006/relationships" xmlns:w14="http://schemas.microsoft.com/office/word/2010/wordml">
-        <w:rPr>
-          <w:rFonts/>
-          <w:b w:val="true"/>
-        </w:rPr>
+        <w:rPr/>
         <w:fldChar w:fldCharType="begin" w:dirty="true"/>
       </w:r>
       <w:r xmlns:w="http://schemas.openxmlformats.org/wordprocessingml/2006/main" xmlns:wp="http://schemas.openxmlformats.org/drawingml/2006/wordprocessingDrawing" xmlns:r="http://schemas.openxmlformats.org/officeDocument/2006/relationships" xmlns:w14="http://schemas.microsoft.com/office/word/2010/wordml">
-        <w:rPr>
-          <w:rFonts/>
-          <w:b w:val="true"/>
-        </w:rPr>
+        <w:rPr/>
         <w:instrText xml:space="preserve" w:dirty="true">SEQ fig \* Arabic</w:instrText>
       </w:r>
       <w:r xmlns:w="http://schemas.openxmlformats.org/wordprocessingml/2006/main" xmlns:wp="http://schemas.openxmlformats.org/drawingml/2006/wordprocessingDrawing" xmlns:r="http://schemas.openxmlformats.org/officeDocument/2006/relationships" xmlns:w14="http://schemas.microsoft.com/office/word/2010/wordml">
-        <w:rPr>
-          <w:rFonts/>
-          <w:b w:val="true"/>
-        </w:rPr>
+        <w:rPr/>
         <w:fldChar w:fldCharType="end" w:dirty="true"/>
       </w:r>
-      <w:bookmarkEnd w:id="fe36a085-2771-4e62-8ed3-8d87000c59a6"/>
-      <w:r>
+      <w:bookmarkEnd w:id="a03f5cad-8fed-45b7-9a8e-2100cbb567b4"/>
+      <w:r>
+        <w:rPr/>
         <w:t xml:space="preserve"/>
       </w:r>
       <w:r>
@@ -17421,36 +17333,25 @@
         <w:pStyle w:val="ImageCaption"/>
       </w:pPr>
       <w:r>
-        <w:rPr>
-          <w:rFonts/>
-          <w:b w:val="true"/>
-        </w:rPr>
+        <w:rPr/>
         <w:t xml:space="preserve">실행결과 5-</w:t>
       </w:r>
-      <w:bookmarkStart w:id="6df3fd94-3ba7-4ab3-b6c0-74a493af2cf1" w:name="unnamed-chunk-21"/>
+      <w:bookmarkStart w:id="e276d628-1c7b-49af-a796-926288ee5cb6" w:name="unnamed-chunk-21"/>
       <w:r xmlns:w="http://schemas.openxmlformats.org/wordprocessingml/2006/main" xmlns:wp="http://schemas.openxmlformats.org/drawingml/2006/wordprocessingDrawing" xmlns:r="http://schemas.openxmlformats.org/officeDocument/2006/relationships" xmlns:w14="http://schemas.microsoft.com/office/word/2010/wordml">
-        <w:rPr>
-          <w:rFonts/>
-          <w:b w:val="true"/>
-        </w:rPr>
+        <w:rPr/>
         <w:fldChar w:fldCharType="begin" w:dirty="true"/>
       </w:r>
       <w:r xmlns:w="http://schemas.openxmlformats.org/wordprocessingml/2006/main" xmlns:wp="http://schemas.openxmlformats.org/drawingml/2006/wordprocessingDrawing" xmlns:r="http://schemas.openxmlformats.org/officeDocument/2006/relationships" xmlns:w14="http://schemas.microsoft.com/office/word/2010/wordml">
-        <w:rPr>
-          <w:rFonts/>
-          <w:b w:val="true"/>
-        </w:rPr>
+        <w:rPr/>
         <w:instrText xml:space="preserve" w:dirty="true">SEQ fig \* Arabic</w:instrText>
       </w:r>
       <w:r xmlns:w="http://schemas.openxmlformats.org/wordprocessingml/2006/main" xmlns:wp="http://schemas.openxmlformats.org/drawingml/2006/wordprocessingDrawing" xmlns:r="http://schemas.openxmlformats.org/officeDocument/2006/relationships" xmlns:w14="http://schemas.microsoft.com/office/word/2010/wordml">
-        <w:rPr>
-          <w:rFonts/>
-          <w:b w:val="true"/>
-        </w:rPr>
+        <w:rPr/>
         <w:fldChar w:fldCharType="end" w:dirty="true"/>
       </w:r>
-      <w:bookmarkEnd w:id="6df3fd94-3ba7-4ab3-b6c0-74a493af2cf1"/>
-      <w:r>
+      <w:bookmarkEnd w:id="e276d628-1c7b-49af-a796-926288ee5cb6"/>
+      <w:r>
+        <w:rPr/>
         <w:t xml:space="preserve"/>
       </w:r>
       <w:r>
@@ -20443,36 +20344,25 @@
         <w:pStyle w:val="ImageCaption"/>
       </w:pPr>
       <w:r>
-        <w:rPr>
-          <w:rFonts/>
-          <w:b w:val="true"/>
-        </w:rPr>
+        <w:rPr/>
         <w:t xml:space="preserve">실행결과 5-</w:t>
       </w:r>
-      <w:bookmarkStart w:id="410213c5-2205-49a3-a319-30e072105eed" w:name="unnamed-chunk-22"/>
+      <w:bookmarkStart w:id="a724de3f-22b7-43fe-a416-7f9bb094a347" w:name="unnamed-chunk-22"/>
       <w:r xmlns:w="http://schemas.openxmlformats.org/wordprocessingml/2006/main" xmlns:wp="http://schemas.openxmlformats.org/drawingml/2006/wordprocessingDrawing" xmlns:r="http://schemas.openxmlformats.org/officeDocument/2006/relationships" xmlns:w14="http://schemas.microsoft.com/office/word/2010/wordml">
-        <w:rPr>
-          <w:rFonts/>
-          <w:b w:val="true"/>
-        </w:rPr>
+        <w:rPr/>
         <w:fldChar w:fldCharType="begin" w:dirty="true"/>
       </w:r>
       <w:r xmlns:w="http://schemas.openxmlformats.org/wordprocessingml/2006/main" xmlns:wp="http://schemas.openxmlformats.org/drawingml/2006/wordprocessingDrawing" xmlns:r="http://schemas.openxmlformats.org/officeDocument/2006/relationships" xmlns:w14="http://schemas.microsoft.com/office/word/2010/wordml">
-        <w:rPr>
-          <w:rFonts/>
-          <w:b w:val="true"/>
-        </w:rPr>
+        <w:rPr/>
         <w:instrText xml:space="preserve" w:dirty="true">SEQ fig \* Arabic</w:instrText>
       </w:r>
       <w:r xmlns:w="http://schemas.openxmlformats.org/wordprocessingml/2006/main" xmlns:wp="http://schemas.openxmlformats.org/drawingml/2006/wordprocessingDrawing" xmlns:r="http://schemas.openxmlformats.org/officeDocument/2006/relationships" xmlns:w14="http://schemas.microsoft.com/office/word/2010/wordml">
-        <w:rPr>
-          <w:rFonts/>
-          <w:b w:val="true"/>
-        </w:rPr>
+        <w:rPr/>
         <w:fldChar w:fldCharType="end" w:dirty="true"/>
       </w:r>
-      <w:bookmarkEnd w:id="410213c5-2205-49a3-a319-30e072105eed"/>
-      <w:r>
+      <w:bookmarkEnd w:id="a724de3f-22b7-43fe-a416-7f9bb094a347"/>
+      <w:r>
+        <w:rPr/>
         <w:t xml:space="preserve"/>
       </w:r>
       <w:r>
@@ -31370,8 +31260,6 @@
       <w:pgSz w:h="16848" w:w="11952" w:orient="portrait"/>
       <w:type w:val="continuous"/>
       <w:cols/>
-      <w:footerReference xmlns:w="http://schemas.openxmlformats.org/wordprocessingml/2006/main" xmlns:r="http://schemas.openxmlformats.org/officeDocument/2006/relationships" r:id="rId11" w:type="default"/>
-      <w:footerReference xmlns:w="http://schemas.openxmlformats.org/wordprocessingml/2006/main" xmlns:r="http://schemas.openxmlformats.org/officeDocument/2006/relationships" r:id="rId13" w:type="even"/>
     </w:sectPr>
   </w:body>
 </w:document>
